--- a/Toolbox Contents (Readme).docx
+++ b/Toolbox Contents (Readme).docx
@@ -13,6 +13,7 @@
           <w:szCs w:val="32"/>
         </w:rPr>
       </w:pPr>
+      <w:proofErr w:type="spellStart"/>
       <w:r>
         <w:rPr>
           <w:rFonts w:ascii="Arial" w:eastAsia="Courier New" w:hAnsi="Arial" w:cs="Courier New"/>
@@ -21,8 +22,9 @@
           <w:sz w:val="32"/>
           <w:szCs w:val="32"/>
         </w:rPr>
-        <w:t>CogToolbox - version 2.3 (08.22</w:t>
-      </w:r>
+        <w:t>CogToolbox</w:t>
+      </w:r>
+      <w:proofErr w:type="spellEnd"/>
       <w:r>
         <w:rPr>
           <w:rFonts w:ascii="Arial" w:eastAsia="Courier New" w:hAnsi="Arial" w:cs="Courier New"/>
@@ -31,7 +33,7 @@
           <w:sz w:val="32"/>
           <w:szCs w:val="32"/>
         </w:rPr>
-        <w:t>.14</w:t>
+        <w:t xml:space="preserve"> - version 2.4 (09</w:t>
       </w:r>
       <w:r>
         <w:rPr>
@@ -41,6 +43,26 @@
           <w:sz w:val="32"/>
           <w:szCs w:val="32"/>
         </w:rPr>
+        <w:t>.</w:t>
+      </w:r>
+      <w:r>
+        <w:rPr>
+          <w:rFonts w:ascii="Arial" w:eastAsia="Courier New" w:hAnsi="Arial" w:cs="Courier New"/>
+          <w:b/>
+          <w:bCs/>
+          <w:sz w:val="32"/>
+          <w:szCs w:val="32"/>
+        </w:rPr>
+        <w:t>30.17</w:t>
+      </w:r>
+      <w:r>
+        <w:rPr>
+          <w:rFonts w:ascii="Arial" w:eastAsia="Courier New" w:hAnsi="Arial" w:cs="Courier New"/>
+          <w:b/>
+          <w:bCs/>
+          <w:sz w:val="32"/>
+          <w:szCs w:val="32"/>
+        </w:rPr>
         <w:t>)</w:t>
       </w:r>
     </w:p>
@@ -63,7 +85,7 @@
         <w:rPr>
           <w:rFonts w:ascii="font39" w:eastAsia="Courier New" w:hAnsi="font39" w:cs="Courier New"/>
         </w:rPr>
-        <w:t>MATLAB functions from the Cognitive Division at the University of Illinois.</w:t>
+        <w:t>MATLAB functions from the MAPLE Lab at the University of Pittsburgh.</w:t>
       </w:r>
     </w:p>
     <w:p>
@@ -123,8 +145,16 @@
         <w:rPr>
           <w:rFonts w:ascii="Times" w:eastAsia="Courier New" w:hAnsi="Times" w:cs="Courier New"/>
         </w:rPr>
-        <w:t>Installing the CogToolbox</w:t>
-      </w:r>
+        <w:t xml:space="preserve">Installing the </w:t>
+      </w:r>
+      <w:proofErr w:type="spellStart"/>
+      <w:r>
+        <w:rPr>
+          <w:rFonts w:ascii="Times" w:eastAsia="Courier New" w:hAnsi="Times" w:cs="Courier New"/>
+        </w:rPr>
+        <w:t>CogToolbox</w:t>
+      </w:r>
+      <w:proofErr w:type="spellEnd"/>
     </w:p>
     <w:p>
       <w:pPr>
@@ -159,7 +189,21 @@
         <w:rPr>
           <w:rFonts w:ascii="Times" w:eastAsia="Courier New" w:hAnsi="Times" w:cs="Courier New"/>
         </w:rPr>
-        <w:t>What’s New in this Version (Changelog)</w:t>
+        <w:t>What’s New in this Version (</w:t>
+      </w:r>
+      <w:proofErr w:type="spellStart"/>
+      <w:r>
+        <w:rPr>
+          <w:rFonts w:ascii="Times" w:eastAsia="Courier New" w:hAnsi="Times" w:cs="Courier New"/>
+        </w:rPr>
+        <w:t>Changelog</w:t>
+      </w:r>
+      <w:proofErr w:type="spellEnd"/>
+      <w:r>
+        <w:rPr>
+          <w:rFonts w:ascii="Times" w:eastAsia="Courier New" w:hAnsi="Times" w:cs="Courier New"/>
+        </w:rPr>
+        <w:t>)</w:t>
       </w:r>
     </w:p>
     <w:p>
@@ -274,7 +318,23 @@
           <w:sz w:val="24"/>
           <w:szCs w:val="24"/>
         </w:rPr>
-        <w:t xml:space="preserve">The CogToolbox is a set of functions for </w:t>
+        <w:t xml:space="preserve">The </w:t>
+      </w:r>
+      <w:proofErr w:type="spellStart"/>
+      <w:r>
+        <w:rPr>
+          <w:sz w:val="24"/>
+          <w:szCs w:val="24"/>
+        </w:rPr>
+        <w:t>CogToolbox</w:t>
+      </w:r>
+      <w:proofErr w:type="spellEnd"/>
+      <w:r>
+        <w:rPr>
+          <w:sz w:val="24"/>
+          <w:szCs w:val="24"/>
+        </w:rPr>
+        <w:t xml:space="preserve"> is a set of functions for </w:t>
       </w:r>
       <w:hyperlink r:id="rId6" w:history="1">
         <w:r>
@@ -340,7 +400,23 @@
           <w:sz w:val="24"/>
           <w:szCs w:val="24"/>
         </w:rPr>
-        <w:t>, Likert scale questionnaires, and reading span and other working memory tasks. There are also functions for more general tasks such as selecting and verifying participant numbers, taking a screenshot of the experiment, and getting a keyboard or mouse response within a specific window of time.</w:t>
+        <w:t xml:space="preserve">, </w:t>
+      </w:r>
+      <w:proofErr w:type="spellStart"/>
+      <w:r>
+        <w:rPr>
+          <w:sz w:val="24"/>
+          <w:szCs w:val="24"/>
+        </w:rPr>
+        <w:t>Likert</w:t>
+      </w:r>
+      <w:proofErr w:type="spellEnd"/>
+      <w:r>
+        <w:rPr>
+          <w:sz w:val="24"/>
+          <w:szCs w:val="24"/>
+        </w:rPr>
+        <w:t xml:space="preserve"> scale questionnaires, and reading span and other working memory tasks. There are also functions for more general tasks such as selecting and verifying participant numbers, taking a screenshot of the experiment, and getting a keyboard or mouse response within a specific window of time.</w:t>
       </w:r>
     </w:p>
     <w:p>
@@ -372,7 +448,23 @@
           <w:sz w:val="24"/>
           <w:szCs w:val="24"/>
         </w:rPr>
-        <w:t xml:space="preserve">Functions in the CogToolbox were written by Scott Fraundorf, Michael Diaz, </w:t>
+        <w:t xml:space="preserve">Functions in the </w:t>
+      </w:r>
+      <w:proofErr w:type="spellStart"/>
+      <w:r>
+        <w:rPr>
+          <w:sz w:val="24"/>
+          <w:szCs w:val="24"/>
+        </w:rPr>
+        <w:t>CogToolbox</w:t>
+      </w:r>
+      <w:proofErr w:type="spellEnd"/>
+      <w:r>
+        <w:rPr>
+          <w:sz w:val="24"/>
+          <w:szCs w:val="24"/>
+        </w:rPr>
+        <w:t xml:space="preserve"> were written by Scott Fraundorf, Michael Diaz, </w:t>
       </w:r>
       <w:hyperlink r:id="rId8" w:history="1">
         <w:r>
@@ -415,8 +507,18 @@
             <w:sz w:val="24"/>
             <w:szCs w:val="24"/>
           </w:rPr>
-          <w:t>Kristen Tooley</w:t>
+          <w:t xml:space="preserve">Kristen </w:t>
         </w:r>
+        <w:proofErr w:type="spellStart"/>
+        <w:r>
+          <w:rPr>
+            <w:rStyle w:val="Hyperlink"/>
+            <w:sz w:val="24"/>
+            <w:szCs w:val="24"/>
+          </w:rPr>
+          <w:t>Tooley</w:t>
+        </w:r>
+        <w:proofErr w:type="spellEnd"/>
       </w:hyperlink>
       <w:r>
         <w:rPr>
@@ -432,8 +534,18 @@
             <w:sz w:val="24"/>
             <w:szCs w:val="24"/>
           </w:rPr>
-          <w:t>Alison Trude</w:t>
+          <w:t xml:space="preserve">Alison </w:t>
         </w:r>
+        <w:proofErr w:type="spellStart"/>
+        <w:r>
+          <w:rPr>
+            <w:rStyle w:val="Hyperlink"/>
+            <w:sz w:val="24"/>
+            <w:szCs w:val="24"/>
+          </w:rPr>
+          <w:t>Trude</w:t>
+        </w:r>
+        <w:proofErr w:type="spellEnd"/>
       </w:hyperlink>
       <w:r>
         <w:rPr>
@@ -457,7 +569,23 @@
           <w:sz w:val="24"/>
           <w:szCs w:val="24"/>
         </w:rPr>
-        <w:t>, and Laurel Brehm.</w:t>
+        <w:t xml:space="preserve">, and Laurel </w:t>
+      </w:r>
+      <w:proofErr w:type="spellStart"/>
+      <w:r>
+        <w:rPr>
+          <w:sz w:val="24"/>
+          <w:szCs w:val="24"/>
+        </w:rPr>
+        <w:t>Brehm</w:t>
+      </w:r>
+      <w:proofErr w:type="spellEnd"/>
+      <w:r>
+        <w:rPr>
+          <w:sz w:val="24"/>
+          <w:szCs w:val="24"/>
+        </w:rPr>
+        <w:t>.</w:t>
       </w:r>
     </w:p>
     <w:p>
@@ -818,7 +946,15 @@
         <w:rPr>
           <w:rFonts w:ascii="font39" w:eastAsia="Courier New" w:hAnsi="font39" w:cs="Courier New"/>
         </w:rPr>
-        <w:t xml:space="preserve"> and then </w:t>
+        <w:t xml:space="preserve"> and the</w:t>
+      </w:r>
+      <w:bookmarkStart w:id="0" w:name="_GoBack"/>
+      <w:bookmarkEnd w:id="0"/>
+      <w:r>
+        <w:rPr>
+          <w:rFonts w:ascii="font39" w:eastAsia="Courier New" w:hAnsi="font39" w:cs="Courier New"/>
+        </w:rPr>
+        <w:t xml:space="preserve">n </w:t>
       </w:r>
       <w:r>
         <w:rPr>
@@ -1149,13 +1285,75 @@
         </w:rPr>
       </w:pPr>
       <w:r>
-        <w:t xml:space="preserve">Many of the functions in the CogToolbox rely on functions in the Psychophysics Toolbox 3 (Brainard, 1997; Kleiner, Brainard, &amp; Pelli, 2007; Pelli, 1997). </w:t>
+        <w:t xml:space="preserve">Many of the functions in the </w:t>
+      </w:r>
+      <w:proofErr w:type="spellStart"/>
+      <w:r>
+        <w:t>CogToolbox</w:t>
+      </w:r>
+      <w:proofErr w:type="spellEnd"/>
+      <w:r>
+        <w:t xml:space="preserve"> rely on functions in the Psychophysics Toolbox 3 (</w:t>
+      </w:r>
+      <w:proofErr w:type="spellStart"/>
+      <w:r>
+        <w:t>Brainard</w:t>
+      </w:r>
+      <w:proofErr w:type="spellEnd"/>
+      <w:r>
+        <w:t xml:space="preserve">, 1997; </w:t>
+      </w:r>
+      <w:proofErr w:type="spellStart"/>
+      <w:r>
+        <w:t>Kleiner</w:t>
+      </w:r>
+      <w:proofErr w:type="spellEnd"/>
+      <w:r>
+        <w:t xml:space="preserve">, </w:t>
+      </w:r>
+      <w:proofErr w:type="spellStart"/>
+      <w:r>
+        <w:t>Brainard</w:t>
+      </w:r>
+      <w:proofErr w:type="spellEnd"/>
+      <w:r>
+        <w:t xml:space="preserve">, &amp; </w:t>
+      </w:r>
+      <w:proofErr w:type="spellStart"/>
+      <w:r>
+        <w:t>Pelli</w:t>
+      </w:r>
+      <w:proofErr w:type="spellEnd"/>
+      <w:r>
+        <w:t xml:space="preserve">, 2007; </w:t>
+      </w:r>
+      <w:proofErr w:type="spellStart"/>
+      <w:r>
+        <w:t>Pelli</w:t>
+      </w:r>
+      <w:proofErr w:type="spellEnd"/>
+      <w:r>
+        <w:t xml:space="preserve">, 1997). </w:t>
       </w:r>
       <w:r>
         <w:rPr>
           <w:rStyle w:val="Strong"/>
         </w:rPr>
-        <w:t>The CogToolbox will not work if you don't already have MATLAB and the Psychophysics Toolbox 3</w:t>
+        <w:t xml:space="preserve">The </w:t>
+      </w:r>
+      <w:proofErr w:type="spellStart"/>
+      <w:r>
+        <w:rPr>
+          <w:rStyle w:val="Strong"/>
+        </w:rPr>
+        <w:t>CogToolbox</w:t>
+      </w:r>
+      <w:proofErr w:type="spellEnd"/>
+      <w:r>
+        <w:rPr>
+          <w:rStyle w:val="Strong"/>
+        </w:rPr>
+        <w:t xml:space="preserve"> will not work if you don't already have MATLAB and the Psychophysics Toolbox 3</w:t>
       </w:r>
       <w:r>
         <w:t>.</w:t>
@@ -1235,14 +1433,9 @@
           <w:b/>
           <w:bCs/>
         </w:rPr>
-        <w:t>help functionname</w:t>
-      </w:r>
-      <w:r>
-        <w:rPr>
-          <w:rFonts w:ascii="font39" w:eastAsia="Courier New" w:hAnsi="font39" w:cs="Courier New"/>
-        </w:rPr>
-        <w:t xml:space="preserve"> in MATLAB, except replace </w:t>
-      </w:r>
+        <w:t xml:space="preserve">help </w:t>
+      </w:r>
+      <w:proofErr w:type="spellStart"/>
       <w:r>
         <w:rPr>
           <w:rFonts w:ascii="Abadi MT Condensed Extra Bold" w:eastAsia="Courier New" w:hAnsi="Abadi MT Condensed Extra Bold" w:cs="Courier New"/>
@@ -1251,34 +1444,61 @@
         </w:rPr>
         <w:t>functionname</w:t>
       </w:r>
+      <w:proofErr w:type="spellEnd"/>
       <w:r>
         <w:rPr>
           <w:rFonts w:ascii="font39" w:eastAsia="Courier New" w:hAnsi="font39" w:cs="Courier New"/>
         </w:rPr>
-        <w:t xml:space="preserve"> with the name of one of the functions.  (</w:t>
-      </w:r>
-      <w:proofErr w:type="gramStart"/>
-      <w:r>
-        <w:rPr>
-          <w:rFonts w:ascii="font39" w:eastAsia="Courier New" w:hAnsi="font39" w:cs="Courier New"/>
-        </w:rPr>
-        <w:t>e</w:t>
-      </w:r>
-      <w:proofErr w:type="gramEnd"/>
-      <w:r>
-        <w:rPr>
-          <w:rFonts w:ascii="font39" w:eastAsia="Courier New" w:hAnsi="font39" w:cs="Courier New"/>
-        </w:rPr>
-        <w:t xml:space="preserve">.g. </w:t>
-      </w:r>
+        <w:t xml:space="preserve"> in MATLAB, except replace </w:t>
+      </w:r>
+      <w:proofErr w:type="spellStart"/>
       <w:r>
         <w:rPr>
           <w:rFonts w:ascii="Abadi MT Condensed Extra Bold" w:eastAsia="Courier New" w:hAnsi="Abadi MT Condensed Extra Bold" w:cs="Courier New"/>
           <w:b/>
           <w:bCs/>
         </w:rPr>
-        <w:t>help makeValidPath</w:t>
-      </w:r>
+        <w:t>functionname</w:t>
+      </w:r>
+      <w:proofErr w:type="spellEnd"/>
+      <w:r>
+        <w:rPr>
+          <w:rFonts w:ascii="font39" w:eastAsia="Courier New" w:hAnsi="font39" w:cs="Courier New"/>
+        </w:rPr>
+        <w:t xml:space="preserve"> with the name of one of the functions.  (</w:t>
+      </w:r>
+      <w:proofErr w:type="gramStart"/>
+      <w:r>
+        <w:rPr>
+          <w:rFonts w:ascii="font39" w:eastAsia="Courier New" w:hAnsi="font39" w:cs="Courier New"/>
+        </w:rPr>
+        <w:t>e</w:t>
+      </w:r>
+      <w:proofErr w:type="gramEnd"/>
+      <w:r>
+        <w:rPr>
+          <w:rFonts w:ascii="font39" w:eastAsia="Courier New" w:hAnsi="font39" w:cs="Courier New"/>
+        </w:rPr>
+        <w:t xml:space="preserve">.g. </w:t>
+      </w:r>
+      <w:r>
+        <w:rPr>
+          <w:rFonts w:ascii="Abadi MT Condensed Extra Bold" w:eastAsia="Courier New" w:hAnsi="Abadi MT Condensed Extra Bold" w:cs="Courier New"/>
+          <w:b/>
+          <w:bCs/>
+        </w:rPr>
+        <w:t xml:space="preserve">help </w:t>
+      </w:r>
+      <w:proofErr w:type="spellStart"/>
+      <w:r>
+        <w:rPr>
+          <w:rFonts w:ascii="Abadi MT Condensed Extra Bold" w:eastAsia="Courier New" w:hAnsi="Abadi MT Condensed Extra Bold" w:cs="Courier New"/>
+          <w:b/>
+          <w:bCs/>
+        </w:rPr>
+        <w:t>makeValidPath</w:t>
+      </w:r>
+      <w:proofErr w:type="spellEnd"/>
       <w:r>
         <w:rPr>
           <w:rFonts w:ascii="font39" w:eastAsia="Courier New" w:hAnsi="font39" w:cs="Courier New"/>
@@ -1363,12 +1583,14 @@
                 <w:rFonts w:ascii="font39" w:eastAsia="Courier New" w:hAnsi="font39" w:cs="Courier New"/>
               </w:rPr>
             </w:pPr>
+            <w:proofErr w:type="spellStart"/>
             <w:r>
               <w:rPr>
                 <w:rFonts w:ascii="font39" w:eastAsia="Courier New" w:hAnsi="font39" w:cs="Courier New"/>
               </w:rPr>
               <w:t>AdditionDistractorTask</w:t>
             </w:r>
+            <w:proofErr w:type="spellEnd"/>
           </w:p>
         </w:tc>
         <w:tc>
@@ -1443,12 +1665,14 @@
                 <w:rFonts w:ascii="font39" w:eastAsia="Courier New" w:hAnsi="font39" w:cs="Courier New"/>
               </w:rPr>
             </w:pPr>
+            <w:proofErr w:type="spellStart"/>
             <w:r>
               <w:rPr>
                 <w:rFonts w:ascii="font39" w:eastAsia="Courier New" w:hAnsi="font39" w:cs="Courier New"/>
               </w:rPr>
               <w:t>DivisionDistractorTask</w:t>
             </w:r>
+            <w:proofErr w:type="spellEnd"/>
           </w:p>
         </w:tc>
         <w:tc>
@@ -1521,12 +1745,14 @@
                 <w:rFonts w:ascii="font39" w:eastAsia="Courier New" w:hAnsi="font39" w:cs="Courier New"/>
               </w:rPr>
             </w:pPr>
+            <w:proofErr w:type="spellStart"/>
             <w:r>
               <w:rPr>
                 <w:rFonts w:ascii="font39" w:eastAsia="Courier New" w:hAnsi="font39" w:cs="Courier New"/>
               </w:rPr>
               <w:t>MathDistractorTask</w:t>
             </w:r>
+            <w:proofErr w:type="spellEnd"/>
           </w:p>
         </w:tc>
         <w:tc>
@@ -1617,8 +1843,16 @@
               <w:rPr>
                 <w:rFonts w:ascii="font39" w:eastAsia="Courier New" w:hAnsi="font39" w:cs="Courier New"/>
               </w:rPr>
-              <w:t>Multiplication DistractorTask</w:t>
-            </w:r>
+              <w:t xml:space="preserve">Multiplication </w:t>
+            </w:r>
+            <w:proofErr w:type="spellStart"/>
+            <w:r>
+              <w:rPr>
+                <w:rFonts w:ascii="font39" w:eastAsia="Courier New" w:hAnsi="font39" w:cs="Courier New"/>
+              </w:rPr>
+              <w:t>DistractorTask</w:t>
+            </w:r>
+            <w:proofErr w:type="spellEnd"/>
           </w:p>
         </w:tc>
         <w:tc>
@@ -1695,8 +1929,16 @@
               <w:rPr>
                 <w:rFonts w:ascii="font39" w:eastAsia="Courier New" w:hAnsi="font39" w:cs="Courier New"/>
               </w:rPr>
-              <w:t>Subtraction DistractorTask</w:t>
-            </w:r>
+              <w:t xml:space="preserve">Subtraction </w:t>
+            </w:r>
+            <w:proofErr w:type="spellStart"/>
+            <w:r>
+              <w:rPr>
+                <w:rFonts w:ascii="font39" w:eastAsia="Courier New" w:hAnsi="font39" w:cs="Courier New"/>
+              </w:rPr>
+              <w:t>DistractorTask</w:t>
+            </w:r>
+            <w:proofErr w:type="spellEnd"/>
           </w:p>
         </w:tc>
         <w:tc>
@@ -1820,12 +2062,14 @@
                 <w:rFonts w:ascii="font39" w:eastAsia="Courier New" w:hAnsi="font39" w:cs="Courier New"/>
               </w:rPr>
             </w:pPr>
+            <w:proofErr w:type="spellStart"/>
             <w:r>
               <w:rPr>
                 <w:rFonts w:ascii="font39" w:eastAsia="Courier New" w:hAnsi="font39" w:cs="Courier New"/>
               </w:rPr>
               <w:t>BWtoRGB</w:t>
             </w:r>
+            <w:proofErr w:type="spellEnd"/>
           </w:p>
         </w:tc>
         <w:tc>
@@ -1850,7 +2094,21 @@
               <w:rPr>
                 <w:rFonts w:ascii="font39" w:eastAsia="Courier New" w:hAnsi="font39" w:cs="Courier New"/>
               </w:rPr>
-              <w:t>Converts a black-and-white or grayscale image to RGB format.  (This doesn't colorize the image; it just changes the format so you can do color-related operations on it.)</w:t>
+              <w:t xml:space="preserve">Converts a black-and-white or </w:t>
+            </w:r>
+            <w:proofErr w:type="spellStart"/>
+            <w:r>
+              <w:rPr>
+                <w:rFonts w:ascii="font39" w:eastAsia="Courier New" w:hAnsi="font39" w:cs="Courier New"/>
+              </w:rPr>
+              <w:t>grayscale</w:t>
+            </w:r>
+            <w:proofErr w:type="spellEnd"/>
+            <w:r>
+              <w:rPr>
+                <w:rFonts w:ascii="font39" w:eastAsia="Courier New" w:hAnsi="font39" w:cs="Courier New"/>
+              </w:rPr>
+              <w:t xml:space="preserve"> image to RGB format.  (This doesn't colorize the image; it just changes the format so you can do color-related operations on it.)</w:t>
             </w:r>
           </w:p>
         </w:tc>
@@ -1900,6 +2158,7 @@
                 <w:rFonts w:ascii="font39" w:eastAsia="Courier New" w:hAnsi="font39" w:cs="Courier New"/>
               </w:rPr>
             </w:pPr>
+            <w:proofErr w:type="spellStart"/>
             <w:proofErr w:type="gramStart"/>
             <w:r>
               <w:rPr>
@@ -1907,6 +2166,7 @@
               </w:rPr>
               <w:t>changeFolder</w:t>
             </w:r>
+            <w:proofErr w:type="spellEnd"/>
             <w:proofErr w:type="gramEnd"/>
           </w:p>
         </w:tc>
@@ -1980,6 +2240,7 @@
                 <w:rFonts w:ascii="font39" w:eastAsia="Courier New" w:hAnsi="font39" w:cs="Courier New"/>
               </w:rPr>
             </w:pPr>
+            <w:proofErr w:type="spellStart"/>
             <w:proofErr w:type="gramStart"/>
             <w:r>
               <w:rPr>
@@ -1987,6 +2248,7 @@
               </w:rPr>
               <w:t>csvToStruct</w:t>
             </w:r>
+            <w:proofErr w:type="spellEnd"/>
             <w:proofErr w:type="gramEnd"/>
           </w:p>
         </w:tc>
@@ -2011,7 +2273,21 @@
               <w:rPr>
                 <w:rFonts w:ascii="Times" w:eastAsia="Courier New" w:hAnsi="Times" w:cs="Courier New"/>
               </w:rPr>
-              <w:t>Opens a comma-separated spreadsheet with a set of named columns and converts it to a struct … slowly</w:t>
+              <w:t xml:space="preserve">Opens a comma-separated spreadsheet with a set of named columns and converts it to a </w:t>
+            </w:r>
+            <w:proofErr w:type="spellStart"/>
+            <w:r>
+              <w:rPr>
+                <w:rFonts w:ascii="Times" w:eastAsia="Courier New" w:hAnsi="Times" w:cs="Courier New"/>
+              </w:rPr>
+              <w:t>struct</w:t>
+            </w:r>
+            <w:proofErr w:type="spellEnd"/>
+            <w:r>
+              <w:rPr>
+                <w:rFonts w:ascii="Times" w:eastAsia="Courier New" w:hAnsi="Times" w:cs="Courier New"/>
+              </w:rPr>
+              <w:t xml:space="preserve"> … slowly</w:t>
             </w:r>
           </w:p>
         </w:tc>
@@ -2060,6 +2336,7 @@
                 <w:rFonts w:ascii="font39" w:eastAsia="Courier New" w:hAnsi="font39" w:cs="Courier New"/>
               </w:rPr>
             </w:pPr>
+            <w:proofErr w:type="spellStart"/>
             <w:proofErr w:type="gramStart"/>
             <w:r>
               <w:rPr>
@@ -2067,6 +2344,7 @@
               </w:rPr>
               <w:t>dualfprintf</w:t>
             </w:r>
+            <w:proofErr w:type="spellEnd"/>
             <w:proofErr w:type="gramEnd"/>
           </w:p>
         </w:tc>
@@ -2091,7 +2369,21 @@
               <w:rPr>
                 <w:rFonts w:ascii="font39" w:eastAsia="Courier New" w:hAnsi="font39" w:cs="Courier New"/>
               </w:rPr>
-              <w:t>Prints using fprintf both to the MATLAB Command Window and to a file</w:t>
+              <w:t xml:space="preserve">Prints using </w:t>
+            </w:r>
+            <w:proofErr w:type="spellStart"/>
+            <w:r>
+              <w:rPr>
+                <w:rFonts w:ascii="font39" w:eastAsia="Courier New" w:hAnsi="font39" w:cs="Courier New"/>
+              </w:rPr>
+              <w:t>fprintf</w:t>
+            </w:r>
+            <w:proofErr w:type="spellEnd"/>
+            <w:r>
+              <w:rPr>
+                <w:rFonts w:ascii="font39" w:eastAsia="Courier New" w:hAnsi="font39" w:cs="Courier New"/>
+              </w:rPr>
+              <w:t xml:space="preserve"> both to the MATLAB Command Window and to a file</w:t>
             </w:r>
           </w:p>
         </w:tc>
@@ -2140,6 +2432,7 @@
                 <w:rFonts w:ascii="font39" w:eastAsia="Courier New" w:hAnsi="font39" w:cs="Courier New"/>
               </w:rPr>
             </w:pPr>
+            <w:proofErr w:type="spellStart"/>
             <w:proofErr w:type="gramStart"/>
             <w:r>
               <w:rPr>
@@ -2147,6 +2440,7 @@
               </w:rPr>
               <w:t>getSubjectNumber</w:t>
             </w:r>
+            <w:proofErr w:type="spellEnd"/>
             <w:proofErr w:type="gramEnd"/>
           </w:p>
         </w:tc>
@@ -2228,6 +2522,7 @@
                 <w:rFonts w:ascii="font39" w:eastAsia="Courier New" w:hAnsi="font39" w:cs="Courier New"/>
               </w:rPr>
             </w:pPr>
+            <w:proofErr w:type="spellStart"/>
             <w:proofErr w:type="gramStart"/>
             <w:r>
               <w:rPr>
@@ -2236,6 +2531,7 @@
               <w:lastRenderedPageBreak/>
               <w:t>imageToTexture</w:t>
             </w:r>
+            <w:proofErr w:type="spellEnd"/>
             <w:proofErr w:type="gramEnd"/>
           </w:p>
         </w:tc>
@@ -2309,6 +2605,7 @@
                 <w:rFonts w:ascii="font39" w:eastAsia="Courier New" w:hAnsi="font39" w:cs="Courier New"/>
               </w:rPr>
             </w:pPr>
+            <w:proofErr w:type="spellStart"/>
             <w:proofErr w:type="gramStart"/>
             <w:r>
               <w:rPr>
@@ -2316,6 +2613,7 @@
               </w:rPr>
               <w:t>loadimage</w:t>
             </w:r>
+            <w:proofErr w:type="spellEnd"/>
             <w:proofErr w:type="gramEnd"/>
           </w:p>
         </w:tc>
@@ -2340,7 +2638,21 @@
               <w:rPr>
                 <w:rFonts w:ascii="font39" w:eastAsia="Courier New" w:hAnsi="font39" w:cs="Courier New"/>
               </w:rPr>
-              <w:t xml:space="preserve">Loads an image from a file and puts it in a new offscreen window.  This window can then be quickly copied to another using PTB's </w:t>
+              <w:t xml:space="preserve">Loads an image from a file and puts it in a new </w:t>
+            </w:r>
+            <w:proofErr w:type="spellStart"/>
+            <w:r>
+              <w:rPr>
+                <w:rFonts w:ascii="font39" w:eastAsia="Courier New" w:hAnsi="font39" w:cs="Courier New"/>
+              </w:rPr>
+              <w:t>offscreen</w:t>
+            </w:r>
+            <w:proofErr w:type="spellEnd"/>
+            <w:r>
+              <w:rPr>
+                <w:rFonts w:ascii="font39" w:eastAsia="Courier New" w:hAnsi="font39" w:cs="Courier New"/>
+              </w:rPr>
+              <w:t xml:space="preserve"> window.  This window can then be quickly copied to another using PTB's </w:t>
             </w:r>
             <w:proofErr w:type="gramStart"/>
             <w:r>
@@ -2354,7 +2666,21 @@
               <w:rPr>
                 <w:rFonts w:ascii="font39" w:eastAsia="Courier New" w:hAnsi="font39" w:cs="Courier New"/>
               </w:rPr>
-              <w:t>“CopyWindow”) function</w:t>
+              <w:t>“</w:t>
+            </w:r>
+            <w:proofErr w:type="spellStart"/>
+            <w:r>
+              <w:rPr>
+                <w:rFonts w:ascii="font39" w:eastAsia="Courier New" w:hAnsi="font39" w:cs="Courier New"/>
+              </w:rPr>
+              <w:t>CopyWindow</w:t>
+            </w:r>
+            <w:proofErr w:type="spellEnd"/>
+            <w:r>
+              <w:rPr>
+                <w:rFonts w:ascii="font39" w:eastAsia="Courier New" w:hAnsi="font39" w:cs="Courier New"/>
+              </w:rPr>
+              <w:t>”) function</w:t>
             </w:r>
           </w:p>
         </w:tc>
@@ -2403,6 +2729,7 @@
                 <w:rFonts w:ascii="font39" w:eastAsia="Courier New" w:hAnsi="font39" w:cs="Courier New"/>
               </w:rPr>
             </w:pPr>
+            <w:proofErr w:type="spellStart"/>
             <w:proofErr w:type="gramStart"/>
             <w:r>
               <w:rPr>
@@ -2410,6 +2737,7 @@
               </w:rPr>
               <w:t>makeValidPath</w:t>
             </w:r>
+            <w:proofErr w:type="spellEnd"/>
             <w:proofErr w:type="gramEnd"/>
           </w:p>
         </w:tc>
@@ -2483,6 +2811,7 @@
                 <w:rFonts w:ascii="font39" w:eastAsia="Courier New" w:hAnsi="font39" w:cs="Courier New"/>
               </w:rPr>
             </w:pPr>
+            <w:proofErr w:type="spellStart"/>
             <w:proofErr w:type="gramStart"/>
             <w:r>
               <w:rPr>
@@ -2490,6 +2819,7 @@
               </w:rPr>
               <w:t>openValidFile</w:t>
             </w:r>
+            <w:proofErr w:type="spellEnd"/>
             <w:proofErr w:type="gramEnd"/>
           </w:p>
         </w:tc>
@@ -2563,6 +2893,7 @@
                 <w:rFonts w:ascii="font39" w:eastAsia="Courier New" w:hAnsi="font39" w:cs="Courier New"/>
               </w:rPr>
             </w:pPr>
+            <w:proofErr w:type="spellStart"/>
             <w:proofErr w:type="gramStart"/>
             <w:r>
               <w:rPr>
@@ -2570,6 +2901,7 @@
               </w:rPr>
               <w:t>picturetester</w:t>
             </w:r>
+            <w:proofErr w:type="spellEnd"/>
             <w:proofErr w:type="gramEnd"/>
           </w:p>
         </w:tc>
@@ -2643,6 +2975,7 @@
                 <w:rFonts w:ascii="font39" w:eastAsia="Courier New" w:hAnsi="font39" w:cs="Courier New"/>
               </w:rPr>
             </w:pPr>
+            <w:proofErr w:type="spellStart"/>
             <w:proofErr w:type="gramStart"/>
             <w:r>
               <w:rPr>
@@ -2657,6 +2990,7 @@
               </w:rPr>
               <w:t>_triang</w:t>
             </w:r>
+            <w:proofErr w:type="spellEnd"/>
           </w:p>
         </w:tc>
         <w:tc>
@@ -2807,6 +3141,7 @@
                 <w:rFonts w:ascii="font39" w:eastAsia="Courier New" w:hAnsi="font39" w:cs="Courier New"/>
               </w:rPr>
             </w:pPr>
+            <w:proofErr w:type="spellStart"/>
             <w:proofErr w:type="gramStart"/>
             <w:r>
               <w:rPr>
@@ -2814,6 +3149,7 @@
               </w:rPr>
               <w:t>textFileToCellArray</w:t>
             </w:r>
+            <w:proofErr w:type="spellEnd"/>
             <w:proofErr w:type="gramEnd"/>
           </w:p>
         </w:tc>
@@ -2938,6 +3274,7 @@
                 <w:rFonts w:ascii="font39" w:eastAsia="Courier New" w:hAnsi="font39" w:cs="Courier New"/>
               </w:rPr>
             </w:pPr>
+            <w:proofErr w:type="spellStart"/>
             <w:proofErr w:type="gramStart"/>
             <w:r>
               <w:rPr>
@@ -2945,6 +3282,7 @@
               </w:rPr>
               <w:t>allKbNames</w:t>
             </w:r>
+            <w:proofErr w:type="spellEnd"/>
             <w:proofErr w:type="gramEnd"/>
           </w:p>
         </w:tc>
@@ -3028,6 +3366,7 @@
                 <w:rFonts w:ascii="font39" w:eastAsia="Courier New" w:hAnsi="font39" w:cs="Courier New"/>
               </w:rPr>
             </w:pPr>
+            <w:proofErr w:type="spellStart"/>
             <w:proofErr w:type="gramStart"/>
             <w:r>
               <w:rPr>
@@ -3035,6 +3374,7 @@
               </w:rPr>
               <w:t>getKeys</w:t>
             </w:r>
+            <w:proofErr w:type="spellEnd"/>
             <w:proofErr w:type="gramEnd"/>
           </w:p>
         </w:tc>
@@ -3059,7 +3399,21 @@
               <w:rPr>
                 <w:rFonts w:ascii="font39" w:eastAsia="Courier New" w:hAnsi="font39" w:cs="Courier New"/>
               </w:rPr>
-              <w:t>Waits for the user to press a key and determines what key was pressed.  Unlike PTB functions, this ignores keys already been held down.  Optionally, can end after a maximum time has elapsed with no keypress.</w:t>
+              <w:t xml:space="preserve">Waits for the user to press a key and determines what key was pressed.  Unlike PTB functions, this ignores keys already been held down.  Optionally, can end after a maximum time has elapsed with no </w:t>
+            </w:r>
+            <w:proofErr w:type="spellStart"/>
+            <w:r>
+              <w:rPr>
+                <w:rFonts w:ascii="font39" w:eastAsia="Courier New" w:hAnsi="font39" w:cs="Courier New"/>
+              </w:rPr>
+              <w:t>keypress</w:t>
+            </w:r>
+            <w:proofErr w:type="spellEnd"/>
+            <w:r>
+              <w:rPr>
+                <w:rFonts w:ascii="font39" w:eastAsia="Courier New" w:hAnsi="font39" w:cs="Courier New"/>
+              </w:rPr>
+              <w:t>.</w:t>
             </w:r>
           </w:p>
         </w:tc>
@@ -3508,6 +3862,7 @@
                 <w:rFonts w:ascii="font39" w:eastAsia="Courier New" w:hAnsi="font39" w:cs="Courier New"/>
               </w:rPr>
             </w:pPr>
+            <w:proofErr w:type="spellStart"/>
             <w:proofErr w:type="gramStart"/>
             <w:r>
               <w:rPr>
@@ -3515,6 +3870,7 @@
               </w:rPr>
               <w:t>listmaker</w:t>
             </w:r>
+            <w:proofErr w:type="spellEnd"/>
             <w:proofErr w:type="gramEnd"/>
           </w:p>
         </w:tc>
@@ -3590,6 +3946,7 @@
                 <w:rFonts w:ascii="font39" w:eastAsia="Courier New" w:hAnsi="font39" w:cs="Courier New"/>
               </w:rPr>
             </w:pPr>
+            <w:proofErr w:type="spellStart"/>
             <w:proofErr w:type="gramStart"/>
             <w:r>
               <w:rPr>
@@ -3597,6 +3954,7 @@
               </w:rPr>
               <w:t>makeLagList</w:t>
             </w:r>
+            <w:proofErr w:type="spellEnd"/>
             <w:proofErr w:type="gramEnd"/>
           </w:p>
         </w:tc>
@@ -3721,6 +4079,19 @@
           <w:sz w:val="32"/>
           <w:szCs w:val="32"/>
         </w:rPr>
+        <w:br/>
+      </w:r>
+      <w:r>
+        <w:rPr>
+          <w:rFonts w:ascii="font39" w:eastAsia="Courier New" w:hAnsi="font39" w:cs="Courier New"/>
+          <w:b/>
+          <w:bCs/>
+          <w:i/>
+          <w:iCs/>
+          <w:sz w:val="32"/>
+          <w:szCs w:val="32"/>
+        </w:rPr>
+        <w:lastRenderedPageBreak/>
         <w:t>Math and Matrices</w:t>
       </w:r>
     </w:p>
@@ -3761,14 +4132,15 @@
                 <w:rFonts w:ascii="font39" w:eastAsia="Courier New" w:hAnsi="font39" w:cs="Courier New"/>
               </w:rPr>
             </w:pPr>
+            <w:proofErr w:type="spellStart"/>
             <w:proofErr w:type="gramStart"/>
             <w:r>
               <w:rPr>
                 <w:rFonts w:ascii="font39" w:eastAsia="Courier New" w:hAnsi="font39" w:cs="Courier New"/>
               </w:rPr>
-              <w:lastRenderedPageBreak/>
               <w:t>containsDuplicates</w:t>
             </w:r>
+            <w:proofErr w:type="spellEnd"/>
             <w:proofErr w:type="gramEnd"/>
           </w:p>
         </w:tc>
@@ -3844,6 +4216,7 @@
                 <w:rFonts w:ascii="font39" w:eastAsia="Courier New" w:hAnsi="font39" w:cs="Courier New"/>
               </w:rPr>
             </w:pPr>
+            <w:proofErr w:type="spellStart"/>
             <w:proofErr w:type="gramStart"/>
             <w:r>
               <w:rPr>
@@ -3851,6 +4224,7 @@
               </w:rPr>
               <w:t>countValue</w:t>
             </w:r>
+            <w:proofErr w:type="spellEnd"/>
             <w:proofErr w:type="gramEnd"/>
           </w:p>
         </w:tc>
@@ -3931,6 +4305,7 @@
                 <w:rFonts w:ascii="font39" w:eastAsia="Courier New" w:hAnsi="font39" w:cs="Courier New"/>
               </w:rPr>
             </w:pPr>
+            <w:proofErr w:type="spellStart"/>
             <w:proofErr w:type="gramStart"/>
             <w:r>
               <w:rPr>
@@ -3938,6 +4313,7 @@
               </w:rPr>
               <w:t>fitROC</w:t>
             </w:r>
+            <w:proofErr w:type="spellEnd"/>
             <w:proofErr w:type="gramEnd"/>
           </w:p>
         </w:tc>
@@ -4011,6 +4387,7 @@
                 <w:rFonts w:ascii="font39" w:eastAsia="Courier New" w:hAnsi="font39" w:cs="Courier New"/>
               </w:rPr>
             </w:pPr>
+            <w:proofErr w:type="spellStart"/>
             <w:proofErr w:type="gramStart"/>
             <w:r>
               <w:rPr>
@@ -4018,6 +4395,7 @@
               </w:rPr>
               <w:t>horizshift</w:t>
             </w:r>
+            <w:proofErr w:type="spellEnd"/>
             <w:proofErr w:type="gramEnd"/>
           </w:p>
         </w:tc>
@@ -4091,6 +4469,7 @@
                 <w:rFonts w:ascii="font39" w:eastAsia="Courier New" w:hAnsi="font39" w:cs="Courier New"/>
               </w:rPr>
             </w:pPr>
+            <w:proofErr w:type="spellStart"/>
             <w:proofErr w:type="gramStart"/>
             <w:r>
               <w:rPr>
@@ -4098,6 +4477,7 @@
               </w:rPr>
               <w:t>hourmin</w:t>
             </w:r>
+            <w:proofErr w:type="spellEnd"/>
             <w:proofErr w:type="gramEnd"/>
           </w:p>
         </w:tc>
@@ -4171,12 +4551,14 @@
                 <w:rFonts w:ascii="font39" w:eastAsia="Courier New" w:hAnsi="font39" w:cs="Courier New"/>
               </w:rPr>
             </w:pPr>
+            <w:proofErr w:type="spellStart"/>
             <w:r>
               <w:rPr>
                 <w:rFonts w:ascii="font39" w:eastAsia="Courier New" w:hAnsi="font39" w:cs="Courier New"/>
               </w:rPr>
               <w:t>InscribeCircle</w:t>
             </w:r>
+            <w:proofErr w:type="spellEnd"/>
           </w:p>
         </w:tc>
         <w:tc>
@@ -4249,6 +4631,7 @@
                 <w:rFonts w:ascii="font39" w:eastAsia="Courier New" w:hAnsi="font39" w:cs="Courier New"/>
               </w:rPr>
             </w:pPr>
+            <w:proofErr w:type="spellStart"/>
             <w:proofErr w:type="gramStart"/>
             <w:r>
               <w:rPr>
@@ -4256,6 +4639,7 @@
               </w:rPr>
               <w:t>iseven</w:t>
             </w:r>
+            <w:proofErr w:type="spellEnd"/>
             <w:proofErr w:type="gramEnd"/>
           </w:p>
         </w:tc>
@@ -4329,12 +4713,14 @@
                 <w:rFonts w:ascii="font39" w:eastAsia="Courier New" w:hAnsi="font39" w:cs="Courier New"/>
               </w:rPr>
             </w:pPr>
+            <w:proofErr w:type="spellStart"/>
             <w:r>
               <w:rPr>
                 <w:rFonts w:ascii="font39" w:eastAsia="Courier New" w:hAnsi="font39" w:cs="Courier New"/>
               </w:rPr>
               <w:t>IsInBounds</w:t>
             </w:r>
+            <w:proofErr w:type="spellEnd"/>
           </w:p>
         </w:tc>
         <w:tc>
@@ -4407,6 +4793,7 @@
                 <w:rFonts w:ascii="font39" w:eastAsia="Courier New" w:hAnsi="font39" w:cs="Courier New"/>
               </w:rPr>
             </w:pPr>
+            <w:proofErr w:type="spellStart"/>
             <w:proofErr w:type="gramStart"/>
             <w:r>
               <w:rPr>
@@ -4414,6 +4801,7 @@
               </w:rPr>
               <w:t>isodd</w:t>
             </w:r>
+            <w:proofErr w:type="spellEnd"/>
             <w:proofErr w:type="gramEnd"/>
           </w:p>
         </w:tc>
@@ -4487,6 +4875,7 @@
                 <w:rFonts w:ascii="font39" w:eastAsia="Courier New" w:hAnsi="font39" w:cs="Courier New"/>
               </w:rPr>
             </w:pPr>
+            <w:proofErr w:type="spellStart"/>
             <w:proofErr w:type="gramStart"/>
             <w:r>
               <w:rPr>
@@ -4494,6 +4883,7 @@
               </w:rPr>
               <w:t>modrz</w:t>
             </w:r>
+            <w:proofErr w:type="spellEnd"/>
             <w:proofErr w:type="gramEnd"/>
           </w:p>
         </w:tc>
@@ -4518,7 +4908,21 @@
               <w:rPr>
                 <w:rFonts w:ascii="font39" w:eastAsia="Courier New" w:hAnsi="font39" w:cs="Courier New"/>
               </w:rPr>
-              <w:t>Performs modular division (remainder of X divided by Y), but replaces outputsof 0 with Y.</w:t>
+              <w:t xml:space="preserve">Performs modular division (remainder of X divided by Y), but replaces </w:t>
+            </w:r>
+            <w:proofErr w:type="spellStart"/>
+            <w:r>
+              <w:rPr>
+                <w:rFonts w:ascii="font39" w:eastAsia="Courier New" w:hAnsi="font39" w:cs="Courier New"/>
+              </w:rPr>
+              <w:t>outputsof</w:t>
+            </w:r>
+            <w:proofErr w:type="spellEnd"/>
+            <w:r>
+              <w:rPr>
+                <w:rFonts w:ascii="font39" w:eastAsia="Courier New" w:hAnsi="font39" w:cs="Courier New"/>
+              </w:rPr>
+              <w:t xml:space="preserve"> 0 with Y.</w:t>
             </w:r>
           </w:p>
         </w:tc>
@@ -4647,12 +5051,14 @@
                 <w:rFonts w:ascii="font39" w:eastAsia="Courier New" w:hAnsi="font39" w:cs="Courier New"/>
               </w:rPr>
             </w:pPr>
+            <w:proofErr w:type="spellStart"/>
             <w:r>
               <w:rPr>
                 <w:rFonts w:ascii="font39" w:eastAsia="Courier New" w:hAnsi="font39" w:cs="Courier New"/>
               </w:rPr>
               <w:t>RaggedCellArrayToMatrix</w:t>
             </w:r>
+            <w:proofErr w:type="spellEnd"/>
           </w:p>
         </w:tc>
         <w:tc>
@@ -4725,6 +5131,7 @@
                 <w:rFonts w:ascii="font39" w:eastAsia="Courier New" w:hAnsi="font39" w:cs="Courier New"/>
               </w:rPr>
             </w:pPr>
+            <w:proofErr w:type="spellStart"/>
             <w:proofErr w:type="gramStart"/>
             <w:r>
               <w:rPr>
@@ -4732,6 +5139,7 @@
               </w:rPr>
               <w:t>randorder</w:t>
             </w:r>
+            <w:proofErr w:type="spellEnd"/>
             <w:proofErr w:type="gramEnd"/>
           </w:p>
         </w:tc>
@@ -4805,13 +5213,15 @@
                 <w:rFonts w:ascii="font39" w:eastAsia="Courier New" w:hAnsi="font39" w:cs="Courier New"/>
               </w:rPr>
             </w:pPr>
+            <w:proofErr w:type="spellStart"/>
             <w:proofErr w:type="gramStart"/>
             <w:r>
               <w:rPr>
                 <w:rFonts w:ascii="font39" w:eastAsia="Courier New" w:hAnsi="font39" w:cs="Courier New"/>
               </w:rPr>
-              <w:t>repelem</w:t>
-            </w:r>
+              <w:t>reversescore</w:t>
+            </w:r>
+            <w:proofErr w:type="spellEnd"/>
             <w:proofErr w:type="gramEnd"/>
           </w:p>
         </w:tc>
@@ -4832,11 +5242,33 @@
                 <w:rFonts w:ascii="font39" w:eastAsia="Courier New" w:hAnsi="font39" w:cs="Courier New"/>
               </w:rPr>
             </w:pPr>
-            <w:r>
-              <w:rPr>
-                <w:rFonts w:ascii="font39" w:eastAsia="Courier New" w:hAnsi="font39" w:cs="Courier New"/>
-              </w:rPr>
-              <w:t>Creates a vector with each element repeated a certain number of times.</w:t>
+            <w:proofErr w:type="gramStart"/>
+            <w:r>
+              <w:rPr>
+                <w:rFonts w:ascii="font39" w:eastAsia="Courier New" w:hAnsi="font39" w:cs="Courier New"/>
+              </w:rPr>
+              <w:t>Reverse score</w:t>
+            </w:r>
+            <w:proofErr w:type="gramEnd"/>
+            <w:r>
+              <w:rPr>
+                <w:rFonts w:ascii="font39" w:eastAsia="Courier New" w:hAnsi="font39" w:cs="Courier New"/>
+              </w:rPr>
+              <w:t xml:space="preserve"> a </w:t>
+            </w:r>
+            <w:proofErr w:type="spellStart"/>
+            <w:r>
+              <w:rPr>
+                <w:rFonts w:ascii="font39" w:eastAsia="Courier New" w:hAnsi="font39" w:cs="Courier New"/>
+              </w:rPr>
+              <w:t>Likert</w:t>
+            </w:r>
+            <w:proofErr w:type="spellEnd"/>
+            <w:r>
+              <w:rPr>
+                <w:rFonts w:ascii="font39" w:eastAsia="Courier New" w:hAnsi="font39" w:cs="Courier New"/>
+              </w:rPr>
+              <w:t xml:space="preserve"> scale response.</w:t>
             </w:r>
           </w:p>
         </w:tc>
@@ -4885,101 +5317,15 @@
                 <w:rFonts w:ascii="font39" w:eastAsia="Courier New" w:hAnsi="font39" w:cs="Courier New"/>
               </w:rPr>
             </w:pPr>
+            <w:proofErr w:type="spellStart"/>
             <w:proofErr w:type="gramStart"/>
             <w:r>
               <w:rPr>
                 <w:rFonts w:ascii="font39" w:eastAsia="Courier New" w:hAnsi="font39" w:cs="Courier New"/>
               </w:rPr>
-              <w:t>reversescore</w:t>
-            </w:r>
-            <w:proofErr w:type="gramEnd"/>
-          </w:p>
-        </w:tc>
-        <w:tc>
-          <w:tcPr>
-            <w:tcW w:w="6180" w:type="dxa"/>
-            <w:tcBorders>
-              <w:left w:val="single" w:sz="1" w:space="0" w:color="000000"/>
-              <w:bottom w:val="single" w:sz="1" w:space="0" w:color="000000"/>
-            </w:tcBorders>
-            <w:shd w:val="clear" w:color="auto" w:fill="auto"/>
-          </w:tcPr>
-          <w:p>
-            <w:pPr>
-              <w:pStyle w:val="TableContents"/>
-              <w:snapToGrid w:val="0"/>
-              <w:rPr>
-                <w:rFonts w:ascii="font39" w:eastAsia="Courier New" w:hAnsi="font39" w:cs="Courier New"/>
-              </w:rPr>
-            </w:pPr>
-            <w:proofErr w:type="gramStart"/>
-            <w:r>
-              <w:rPr>
-                <w:rFonts w:ascii="font39" w:eastAsia="Courier New" w:hAnsi="font39" w:cs="Courier New"/>
-              </w:rPr>
-              <w:t>Reverse score</w:t>
-            </w:r>
-            <w:proofErr w:type="gramEnd"/>
-            <w:r>
-              <w:rPr>
-                <w:rFonts w:ascii="font39" w:eastAsia="Courier New" w:hAnsi="font39" w:cs="Courier New"/>
-              </w:rPr>
-              <w:t xml:space="preserve"> a Likert scale response.</w:t>
-            </w:r>
-          </w:p>
-        </w:tc>
-        <w:tc>
-          <w:tcPr>
-            <w:tcW w:w="916" w:type="dxa"/>
-            <w:tcBorders>
-              <w:left w:val="single" w:sz="1" w:space="0" w:color="000000"/>
-              <w:bottom w:val="single" w:sz="1" w:space="0" w:color="000000"/>
-              <w:right w:val="single" w:sz="1" w:space="0" w:color="000000"/>
-            </w:tcBorders>
-            <w:shd w:val="clear" w:color="auto" w:fill="auto"/>
-          </w:tcPr>
-          <w:p>
-            <w:pPr>
-              <w:pStyle w:val="TableContents"/>
-              <w:snapToGrid w:val="0"/>
-              <w:rPr>
-                <w:rFonts w:ascii="font39" w:eastAsia="Courier New" w:hAnsi="font39" w:cs="Courier New"/>
-              </w:rPr>
-            </w:pPr>
-            <w:r>
-              <w:rPr>
-                <w:rFonts w:ascii="font39" w:eastAsia="Courier New" w:hAnsi="font39" w:cs="Courier New"/>
-              </w:rPr>
-              <w:t>SHF</w:t>
-            </w:r>
-          </w:p>
-        </w:tc>
-      </w:tr>
-      <w:tr>
-        <w:tc>
-          <w:tcPr>
-            <w:tcW w:w="2900" w:type="dxa"/>
-            <w:tcBorders>
-              <w:left w:val="single" w:sz="1" w:space="0" w:color="000000"/>
-              <w:bottom w:val="single" w:sz="1" w:space="0" w:color="000000"/>
-            </w:tcBorders>
-            <w:shd w:val="clear" w:color="auto" w:fill="auto"/>
-          </w:tcPr>
-          <w:p>
-            <w:pPr>
-              <w:pStyle w:val="TableContents"/>
-              <w:snapToGrid w:val="0"/>
-              <w:rPr>
-                <w:rFonts w:ascii="font39" w:eastAsia="Courier New" w:hAnsi="font39" w:cs="Courier New"/>
-              </w:rPr>
-            </w:pPr>
-            <w:proofErr w:type="gramStart"/>
-            <w:r>
-              <w:rPr>
-                <w:rFonts w:ascii="font39" w:eastAsia="Courier New" w:hAnsi="font39" w:cs="Courier New"/>
-              </w:rPr>
               <w:t>reversevector</w:t>
             </w:r>
+            <w:proofErr w:type="spellEnd"/>
             <w:proofErr w:type="gramEnd"/>
           </w:p>
         </w:tc>
@@ -5054,6 +5400,7 @@
           <w:szCs w:val="32"/>
         </w:rPr>
       </w:pPr>
+      <w:proofErr w:type="spellStart"/>
       <w:r>
         <w:rPr>
           <w:rFonts w:ascii="font39" w:eastAsia="Courier New" w:hAnsi="font39" w:cs="Courier New"/>
@@ -5064,7 +5411,20 @@
           <w:sz w:val="32"/>
           <w:szCs w:val="32"/>
         </w:rPr>
-        <w:t>Matlab Demos</w:t>
+        <w:t>Matlab</w:t>
+      </w:r>
+      <w:proofErr w:type="spellEnd"/>
+      <w:r>
+        <w:rPr>
+          <w:rFonts w:ascii="font39" w:eastAsia="Courier New" w:hAnsi="font39" w:cs="Courier New"/>
+          <w:b/>
+          <w:bCs/>
+          <w:i/>
+          <w:iCs/>
+          <w:sz w:val="32"/>
+          <w:szCs w:val="32"/>
+        </w:rPr>
+        <w:t xml:space="preserve"> Demos</w:t>
       </w:r>
     </w:p>
     <w:tbl>
@@ -5104,12 +5464,14 @@
                 <w:rFonts w:ascii="font39" w:eastAsia="Courier New" w:hAnsi="font39" w:cs="Courier New"/>
               </w:rPr>
             </w:pPr>
+            <w:proofErr w:type="spellStart"/>
             <w:r>
               <w:rPr>
                 <w:rFonts w:ascii="font39" w:eastAsia="Courier New" w:hAnsi="font39" w:cs="Courier New"/>
               </w:rPr>
               <w:t>CenterOnScreen</w:t>
             </w:r>
+            <w:proofErr w:type="spellEnd"/>
           </w:p>
         </w:tc>
         <w:tc>
@@ -5134,7 +5496,21 @@
               <w:rPr>
                 <w:rFonts w:ascii="font39" w:eastAsia="Courier New" w:hAnsi="font39" w:cs="Courier New"/>
               </w:rPr>
-              <w:t>Demo of how to make your own functions in Matlab.</w:t>
+              <w:t xml:space="preserve">Demo of how to make your own functions in </w:t>
+            </w:r>
+            <w:proofErr w:type="spellStart"/>
+            <w:r>
+              <w:rPr>
+                <w:rFonts w:ascii="font39" w:eastAsia="Courier New" w:hAnsi="font39" w:cs="Courier New"/>
+              </w:rPr>
+              <w:t>Matlab</w:t>
+            </w:r>
+            <w:proofErr w:type="spellEnd"/>
+            <w:r>
+              <w:rPr>
+                <w:rFonts w:ascii="font39" w:eastAsia="Courier New" w:hAnsi="font39" w:cs="Courier New"/>
+              </w:rPr>
+              <w:t>.</w:t>
             </w:r>
           </w:p>
         </w:tc>
@@ -5190,6 +5566,7 @@
                 <w:rFonts w:ascii="font39" w:eastAsia="Courier New" w:hAnsi="font39" w:cs="Courier New"/>
               </w:rPr>
             </w:pPr>
+            <w:proofErr w:type="spellStart"/>
             <w:proofErr w:type="gramStart"/>
             <w:r>
               <w:rPr>
@@ -5197,6 +5574,7 @@
               </w:rPr>
               <w:t>graphicsdemo</w:t>
             </w:r>
+            <w:proofErr w:type="spellEnd"/>
             <w:proofErr w:type="gramEnd"/>
           </w:p>
         </w:tc>
@@ -5270,12 +5648,14 @@
                 <w:rFonts w:ascii="font39" w:eastAsia="Courier New" w:hAnsi="font39" w:cs="Courier New"/>
               </w:rPr>
             </w:pPr>
+            <w:proofErr w:type="spellStart"/>
             <w:r>
               <w:rPr>
                 <w:rFonts w:ascii="font39" w:eastAsia="Courier New" w:hAnsi="font39" w:cs="Courier New"/>
               </w:rPr>
               <w:t>InstructionsScreenDemo</w:t>
             </w:r>
+            <w:proofErr w:type="spellEnd"/>
           </w:p>
         </w:tc>
         <w:tc>
@@ -5299,7 +5679,21 @@
               <w:rPr>
                 <w:rFonts w:ascii="font39" w:eastAsia="Courier New" w:hAnsi="font39" w:cs="Courier New"/>
               </w:rPr>
-              <w:t>Demo of how to use the InstructionsScreen function.</w:t>
+              <w:t xml:space="preserve">Demo of how to use the </w:t>
+            </w:r>
+            <w:proofErr w:type="spellStart"/>
+            <w:r>
+              <w:rPr>
+                <w:rFonts w:ascii="font39" w:eastAsia="Courier New" w:hAnsi="font39" w:cs="Courier New"/>
+              </w:rPr>
+              <w:t>InstructionsScreen</w:t>
+            </w:r>
+            <w:proofErr w:type="spellEnd"/>
+            <w:r>
+              <w:rPr>
+                <w:rFonts w:ascii="font39" w:eastAsia="Courier New" w:hAnsi="font39" w:cs="Courier New"/>
+              </w:rPr>
+              <w:t xml:space="preserve"> function.</w:t>
             </w:r>
           </w:p>
         </w:tc>
@@ -5348,6 +5742,7 @@
                 <w:rFonts w:ascii="font39" w:eastAsia="Courier New" w:hAnsi="font39" w:cs="Courier New"/>
               </w:rPr>
             </w:pPr>
+            <w:proofErr w:type="spellStart"/>
             <w:proofErr w:type="gramStart"/>
             <w:r>
               <w:rPr>
@@ -5355,6 +5750,7 @@
               </w:rPr>
               <w:t>matlabbasics</w:t>
             </w:r>
+            <w:proofErr w:type="spellEnd"/>
             <w:proofErr w:type="gramEnd"/>
           </w:p>
         </w:tc>
@@ -5379,7 +5775,21 @@
               <w:rPr>
                 <w:rFonts w:ascii="font39" w:eastAsia="Courier New" w:hAnsi="font39" w:cs="Courier New"/>
               </w:rPr>
-              <w:t>Demo of how to do basic operations and run an experiment in Matlab.</w:t>
+              <w:t xml:space="preserve">Demo of how to do basic operations and run an experiment in </w:t>
+            </w:r>
+            <w:proofErr w:type="spellStart"/>
+            <w:r>
+              <w:rPr>
+                <w:rFonts w:ascii="font39" w:eastAsia="Courier New" w:hAnsi="font39" w:cs="Courier New"/>
+              </w:rPr>
+              <w:t>Matlab</w:t>
+            </w:r>
+            <w:proofErr w:type="spellEnd"/>
+            <w:r>
+              <w:rPr>
+                <w:rFonts w:ascii="font39" w:eastAsia="Courier New" w:hAnsi="font39" w:cs="Courier New"/>
+              </w:rPr>
+              <w:t>.</w:t>
             </w:r>
           </w:p>
         </w:tc>
@@ -5506,6 +5916,7 @@
                 <w:rFonts w:ascii="font39" w:eastAsia="Courier New" w:hAnsi="font39" w:cs="Courier New"/>
               </w:rPr>
             </w:pPr>
+            <w:proofErr w:type="spellStart"/>
             <w:proofErr w:type="gramStart"/>
             <w:r>
               <w:rPr>
@@ -5513,6 +5924,7 @@
               </w:rPr>
               <w:t>selfpaced</w:t>
             </w:r>
+            <w:proofErr w:type="spellEnd"/>
             <w:proofErr w:type="gramEnd"/>
           </w:p>
         </w:tc>
@@ -5585,6 +5997,7 @@
                 <w:rFonts w:ascii="font39" w:eastAsia="Courier New" w:hAnsi="font39" w:cs="Courier New"/>
               </w:rPr>
             </w:pPr>
+            <w:proofErr w:type="spellStart"/>
             <w:proofErr w:type="gramStart"/>
             <w:r>
               <w:rPr>
@@ -5592,6 +6005,7 @@
               </w:rPr>
               <w:t>sounddemo</w:t>
             </w:r>
+            <w:proofErr w:type="spellEnd"/>
             <w:proofErr w:type="gramEnd"/>
           </w:p>
         </w:tc>
@@ -5615,14 +6029,7 @@
               <w:rPr>
                 <w:rFonts w:ascii="font39" w:eastAsia="Courier New" w:hAnsi="font39" w:cs="Courier New"/>
               </w:rPr>
-              <w:t xml:space="preserve">Demo of how to play &amp; record sound in Psychophysics </w:t>
-            </w:r>
-            <w:r>
-              <w:rPr>
-                <w:rFonts w:ascii="font39" w:eastAsia="Courier New" w:hAnsi="font39" w:cs="Courier New"/>
-              </w:rPr>
-              <w:lastRenderedPageBreak/>
-              <w:t>Toolbox.</w:t>
+              <w:t>Demo of how to play &amp; record sound in Psychophysics Toolbox.</w:t>
             </w:r>
           </w:p>
         </w:tc>
@@ -5647,15 +6054,7 @@
               <w:rPr>
                 <w:rFonts w:ascii="font39" w:eastAsia="Courier New" w:hAnsi="font39" w:cs="Courier New"/>
               </w:rPr>
-              <w:lastRenderedPageBreak/>
-              <w:t xml:space="preserve">SHF, </w:t>
-            </w:r>
-            <w:r>
-              <w:rPr>
-                <w:rFonts w:ascii="font39" w:eastAsia="Courier New" w:hAnsi="font39" w:cs="Courier New"/>
-              </w:rPr>
-              <w:lastRenderedPageBreak/>
-              <w:t>ML, KT</w:t>
+              <w:t>SHF, ML, KT</w:t>
             </w:r>
           </w:p>
         </w:tc>
@@ -5678,6 +6077,7 @@
                 <w:rFonts w:ascii="font39" w:eastAsia="Courier New" w:hAnsi="font39" w:cs="Courier New"/>
               </w:rPr>
             </w:pPr>
+            <w:proofErr w:type="spellStart"/>
             <w:proofErr w:type="gramStart"/>
             <w:r>
               <w:rPr>
@@ -5686,6 +6086,7 @@
               <w:lastRenderedPageBreak/>
               <w:t>visualworld</w:t>
             </w:r>
+            <w:proofErr w:type="spellEnd"/>
             <w:proofErr w:type="gramEnd"/>
           </w:p>
         </w:tc>
@@ -5830,6 +6231,7 @@
                 <w:rFonts w:ascii="font39" w:eastAsia="Courier New" w:hAnsi="font39" w:cs="Courier New"/>
               </w:rPr>
             </w:pPr>
+            <w:proofErr w:type="spellStart"/>
             <w:proofErr w:type="gramStart"/>
             <w:r>
               <w:rPr>
@@ -5837,6 +6239,7 @@
               </w:rPr>
               <w:t>freerecall</w:t>
             </w:r>
+            <w:proofErr w:type="spellEnd"/>
             <w:proofErr w:type="gramEnd"/>
           </w:p>
         </w:tc>
@@ -5926,12 +6329,14 @@
                 <w:rFonts w:ascii="font39" w:eastAsia="Courier New" w:hAnsi="font39" w:cs="Courier New"/>
               </w:rPr>
             </w:pPr>
+            <w:proofErr w:type="spellStart"/>
             <w:r>
               <w:rPr>
                 <w:rFonts w:ascii="font39" w:eastAsia="Courier New" w:hAnsi="font39" w:cs="Courier New"/>
               </w:rPr>
               <w:t>FreeRecallScore</w:t>
             </w:r>
+            <w:proofErr w:type="spellEnd"/>
           </w:p>
         </w:tc>
         <w:tc>
@@ -6108,6 +6513,7 @@
                 <w:rFonts w:ascii="font39" w:eastAsia="Courier New" w:hAnsi="font39" w:cs="Courier New"/>
               </w:rPr>
             </w:pPr>
+            <w:proofErr w:type="spellStart"/>
             <w:proofErr w:type="gramStart"/>
             <w:r>
               <w:rPr>
@@ -6115,6 +6521,7 @@
               </w:rPr>
               <w:t>lenientcompare</w:t>
             </w:r>
+            <w:proofErr w:type="spellEnd"/>
             <w:proofErr w:type="gramEnd"/>
           </w:p>
         </w:tc>
@@ -6188,6 +6595,7 @@
                 <w:rFonts w:ascii="font39" w:eastAsia="Courier New" w:hAnsi="font39" w:cs="Courier New"/>
               </w:rPr>
             </w:pPr>
+            <w:proofErr w:type="spellStart"/>
             <w:proofErr w:type="gramStart"/>
             <w:r>
               <w:rPr>
@@ -6195,6 +6603,7 @@
               </w:rPr>
               <w:t>lenientcompareset</w:t>
             </w:r>
+            <w:proofErr w:type="spellEnd"/>
             <w:proofErr w:type="gramEnd"/>
           </w:p>
         </w:tc>
@@ -6219,7 +6628,21 @@
               <w:rPr>
                 <w:rFonts w:ascii="font39" w:eastAsia="Courier New" w:hAnsi="font39" w:cs="Courier New"/>
               </w:rPr>
-              <w:t>Uses lenientcompare to compare one string to a SET of possible matches and find the best match.</w:t>
+              <w:t xml:space="preserve">Uses </w:t>
+            </w:r>
+            <w:proofErr w:type="spellStart"/>
+            <w:r>
+              <w:rPr>
+                <w:rFonts w:ascii="font39" w:eastAsia="Courier New" w:hAnsi="font39" w:cs="Courier New"/>
+              </w:rPr>
+              <w:t>lenientcompare</w:t>
+            </w:r>
+            <w:proofErr w:type="spellEnd"/>
+            <w:r>
+              <w:rPr>
+                <w:rFonts w:ascii="font39" w:eastAsia="Courier New" w:hAnsi="font39" w:cs="Courier New"/>
+              </w:rPr>
+              <w:t xml:space="preserve"> to compare one string to a SET of possible matches and find the best match.</w:t>
             </w:r>
           </w:p>
         </w:tc>
@@ -6319,12 +6742,14 @@
                 <w:rFonts w:ascii="font39" w:eastAsia="Courier New" w:hAnsi="font39" w:cs="Courier New"/>
               </w:rPr>
             </w:pPr>
+            <w:proofErr w:type="spellStart"/>
             <w:r>
               <w:rPr>
                 <w:rFonts w:ascii="font39" w:eastAsia="Courier New" w:hAnsi="font39" w:cs="Courier New"/>
               </w:rPr>
               <w:t>LetterComparison</w:t>
             </w:r>
+            <w:proofErr w:type="spellEnd"/>
           </w:p>
         </w:tc>
         <w:tc>
@@ -6399,12 +6824,14 @@
                 <w:rFonts w:ascii="font39" w:eastAsia="Courier New" w:hAnsi="font39" w:cs="Courier New"/>
               </w:rPr>
             </w:pPr>
+            <w:proofErr w:type="spellStart"/>
             <w:r>
               <w:rPr>
                 <w:rFonts w:ascii="font39" w:eastAsia="Courier New" w:hAnsi="font39" w:cs="Courier New"/>
               </w:rPr>
               <w:t>LetterSetCreate</w:t>
             </w:r>
+            <w:proofErr w:type="spellEnd"/>
           </w:p>
         </w:tc>
         <w:tc>
@@ -6428,7 +6855,21 @@
               <w:rPr>
                 <w:rFonts w:ascii="font39" w:eastAsia="Courier New" w:hAnsi="font39" w:cs="Courier New"/>
               </w:rPr>
-              <w:t>Used internally by LetterComparison only.</w:t>
+              <w:t xml:space="preserve">Used internally by </w:t>
+            </w:r>
+            <w:proofErr w:type="spellStart"/>
+            <w:r>
+              <w:rPr>
+                <w:rFonts w:ascii="font39" w:eastAsia="Courier New" w:hAnsi="font39" w:cs="Courier New"/>
+              </w:rPr>
+              <w:t>LetterComparison</w:t>
+            </w:r>
+            <w:proofErr w:type="spellEnd"/>
+            <w:r>
+              <w:rPr>
+                <w:rFonts w:ascii="font39" w:eastAsia="Courier New" w:hAnsi="font39" w:cs="Courier New"/>
+              </w:rPr>
+              <w:t xml:space="preserve"> only.</w:t>
             </w:r>
           </w:p>
         </w:tc>
@@ -6477,12 +6918,14 @@
                 <w:rFonts w:ascii="font39" w:eastAsia="Courier New" w:hAnsi="font39" w:cs="Courier New"/>
               </w:rPr>
             </w:pPr>
+            <w:proofErr w:type="spellStart"/>
             <w:r>
               <w:rPr>
                 <w:rFonts w:ascii="font39" w:eastAsia="Courier New" w:hAnsi="font39" w:cs="Courier New"/>
               </w:rPr>
               <w:t>PatternComparison</w:t>
             </w:r>
+            <w:proofErr w:type="spellEnd"/>
           </w:p>
         </w:tc>
         <w:tc>
@@ -6555,12 +6998,14 @@
                 <w:rFonts w:ascii="font39" w:eastAsia="Courier New" w:hAnsi="font39" w:cs="Courier New"/>
               </w:rPr>
             </w:pPr>
+            <w:proofErr w:type="spellStart"/>
             <w:r>
               <w:rPr>
                 <w:rFonts w:ascii="font39" w:eastAsia="Courier New" w:hAnsi="font39" w:cs="Courier New"/>
               </w:rPr>
               <w:t>PatternCreate</w:t>
             </w:r>
+            <w:proofErr w:type="spellEnd"/>
           </w:p>
         </w:tc>
         <w:tc>
@@ -6584,7 +7029,21 @@
               <w:rPr>
                 <w:rFonts w:ascii="font39" w:eastAsia="Courier New" w:hAnsi="font39" w:cs="Courier New"/>
               </w:rPr>
-              <w:t>Used internally by PatternComparison only.</w:t>
+              <w:t xml:space="preserve">Used internally by </w:t>
+            </w:r>
+            <w:proofErr w:type="spellStart"/>
+            <w:r>
+              <w:rPr>
+                <w:rFonts w:ascii="font39" w:eastAsia="Courier New" w:hAnsi="font39" w:cs="Courier New"/>
+              </w:rPr>
+              <w:t>PatternComparison</w:t>
+            </w:r>
+            <w:proofErr w:type="spellEnd"/>
+            <w:r>
+              <w:rPr>
+                <w:rFonts w:ascii="font39" w:eastAsia="Courier New" w:hAnsi="font39" w:cs="Courier New"/>
+              </w:rPr>
+              <w:t xml:space="preserve"> only.</w:t>
             </w:r>
           </w:p>
         </w:tc>
@@ -6680,12 +7139,14 @@
                 <w:rFonts w:ascii="font39" w:eastAsia="Courier New" w:hAnsi="font39" w:cs="Courier New"/>
               </w:rPr>
             </w:pPr>
+            <w:proofErr w:type="spellStart"/>
             <w:r>
               <w:rPr>
                 <w:rFonts w:ascii="font39" w:eastAsia="Courier New" w:hAnsi="font39" w:cs="Courier New"/>
               </w:rPr>
               <w:t>AdjustVolume</w:t>
             </w:r>
+            <w:proofErr w:type="spellEnd"/>
           </w:p>
         </w:tc>
         <w:tc>
@@ -6760,6 +7221,7 @@
                 <w:rFonts w:ascii="font39" w:eastAsia="Courier New" w:hAnsi="font39" w:cs="Courier New"/>
               </w:rPr>
             </w:pPr>
+            <w:proofErr w:type="spellStart"/>
             <w:proofErr w:type="gramStart"/>
             <w:r>
               <w:rPr>
@@ -6767,6 +7229,7 @@
               </w:rPr>
               <w:t>antisaccade</w:t>
             </w:r>
+            <w:proofErr w:type="spellEnd"/>
             <w:proofErr w:type="gramEnd"/>
           </w:p>
         </w:tc>
@@ -6787,11 +7250,19 @@
                 <w:rFonts w:ascii="font39" w:eastAsia="Courier New" w:hAnsi="font39" w:cs="Courier New"/>
               </w:rPr>
             </w:pPr>
-            <w:r>
-              <w:rPr>
-                <w:rFonts w:ascii="font39" w:eastAsia="Courier New" w:hAnsi="font39" w:cs="Courier New"/>
-              </w:rPr>
-              <w:t>Antisaccade task in which participants must saccade in the opposite direction of a peripheral cue.</w:t>
+            <w:proofErr w:type="spellStart"/>
+            <w:r>
+              <w:rPr>
+                <w:rFonts w:ascii="font39" w:eastAsia="Courier New" w:hAnsi="font39" w:cs="Courier New"/>
+              </w:rPr>
+              <w:t>Antisaccade</w:t>
+            </w:r>
+            <w:proofErr w:type="spellEnd"/>
+            <w:r>
+              <w:rPr>
+                <w:rFonts w:ascii="font39" w:eastAsia="Courier New" w:hAnsi="font39" w:cs="Courier New"/>
+              </w:rPr>
+              <w:t xml:space="preserve"> task in which participants must saccade in the opposite direction of a peripheral cue.</w:t>
             </w:r>
           </w:p>
         </w:tc>
@@ -6840,6 +7311,7 @@
                 <w:rFonts w:ascii="font39" w:eastAsia="Courier New" w:hAnsi="font39" w:cs="Courier New"/>
               </w:rPr>
             </w:pPr>
+            <w:proofErr w:type="spellStart"/>
             <w:proofErr w:type="gramStart"/>
             <w:r>
               <w:rPr>
@@ -6847,6 +7319,7 @@
               </w:rPr>
               <w:t>colordemo</w:t>
             </w:r>
+            <w:proofErr w:type="spellEnd"/>
             <w:proofErr w:type="gramEnd"/>
           </w:p>
         </w:tc>
@@ -6920,6 +7393,7 @@
                 <w:rFonts w:ascii="font39" w:eastAsia="Courier New" w:hAnsi="font39" w:cs="Courier New"/>
               </w:rPr>
             </w:pPr>
+            <w:proofErr w:type="spellStart"/>
             <w:proofErr w:type="gramStart"/>
             <w:r>
               <w:rPr>
@@ -6927,6 +7401,7 @@
               </w:rPr>
               <w:t>doIndividualDifferences</w:t>
             </w:r>
+            <w:proofErr w:type="spellEnd"/>
             <w:proofErr w:type="gramEnd"/>
           </w:p>
         </w:tc>
@@ -6951,7 +7426,21 @@
               <w:rPr>
                 <w:rFonts w:ascii="font39" w:eastAsia="Courier New" w:hAnsi="font39" w:cs="Courier New"/>
               </w:rPr>
-              <w:t>Used internally by IndividualDifferences.m only</w:t>
+              <w:t xml:space="preserve">Used internally by </w:t>
+            </w:r>
+            <w:proofErr w:type="spellStart"/>
+            <w:r>
+              <w:rPr>
+                <w:rFonts w:ascii="font39" w:eastAsia="Courier New" w:hAnsi="font39" w:cs="Courier New"/>
+              </w:rPr>
+              <w:t>IndividualDifferences.m</w:t>
+            </w:r>
+            <w:proofErr w:type="spellEnd"/>
+            <w:r>
+              <w:rPr>
+                <w:rFonts w:ascii="font39" w:eastAsia="Courier New" w:hAnsi="font39" w:cs="Courier New"/>
+              </w:rPr>
+              <w:t xml:space="preserve"> only</w:t>
             </w:r>
           </w:p>
         </w:tc>
@@ -7080,12 +7569,14 @@
                 <w:rFonts w:ascii="font39" w:eastAsia="Courier New" w:hAnsi="font39" w:cs="Courier New"/>
               </w:rPr>
             </w:pPr>
+            <w:proofErr w:type="spellStart"/>
             <w:r>
               <w:rPr>
                 <w:rFonts w:ascii="font39" w:eastAsia="Courier New" w:hAnsi="font39" w:cs="Courier New"/>
               </w:rPr>
               <w:t>IndividualDifferences</w:t>
             </w:r>
+            <w:proofErr w:type="spellEnd"/>
           </w:p>
         </w:tc>
         <w:tc>
@@ -7158,12 +7649,14 @@
                 <w:rFonts w:ascii="font39" w:eastAsia="Courier New" w:hAnsi="font39" w:cs="Courier New"/>
               </w:rPr>
             </w:pPr>
+            <w:proofErr w:type="spellStart"/>
             <w:r>
               <w:rPr>
                 <w:rFonts w:ascii="font39" w:eastAsia="Courier New" w:hAnsi="font39" w:cs="Courier New"/>
               </w:rPr>
               <w:t>InitExperiment</w:t>
             </w:r>
+            <w:proofErr w:type="spellEnd"/>
           </w:p>
         </w:tc>
         <w:tc>
@@ -7236,37 +7729,45 @@
                 <w:rFonts w:ascii="font39" w:eastAsia="Courier New" w:hAnsi="font39" w:cs="Courier New"/>
               </w:rPr>
             </w:pPr>
+            <w:proofErr w:type="spellStart"/>
+            <w:r>
+              <w:rPr>
+                <w:rFonts w:ascii="font39" w:eastAsia="Courier New" w:hAnsi="font39" w:cs="Courier New"/>
+              </w:rPr>
+              <w:t>InstructionsScreen</w:t>
+            </w:r>
+            <w:proofErr w:type="spellEnd"/>
+          </w:p>
+        </w:tc>
+        <w:tc>
+          <w:tcPr>
+            <w:tcW w:w="6141" w:type="dxa"/>
+            <w:tcBorders>
+              <w:left w:val="single" w:sz="1" w:space="0" w:color="000000"/>
+              <w:bottom w:val="single" w:sz="1" w:space="0" w:color="000000"/>
+            </w:tcBorders>
+            <w:shd w:val="clear" w:color="auto" w:fill="auto"/>
+          </w:tcPr>
+          <w:p>
+            <w:pPr>
+              <w:autoSpaceDE w:val="0"/>
+              <w:snapToGrid w:val="0"/>
+              <w:rPr>
+                <w:rFonts w:ascii="font39" w:eastAsia="Courier New" w:hAnsi="font39" w:cs="Courier New"/>
+              </w:rPr>
+            </w:pPr>
+            <w:r>
+              <w:rPr>
+                <w:rFonts w:ascii="font39" w:eastAsia="Courier New" w:hAnsi="font39" w:cs="Courier New"/>
+              </w:rPr>
+              <w:t xml:space="preserve">Displays an instruction screen with the specified text.  Forces </w:t>
+            </w:r>
             <w:r>
               <w:rPr>
                 <w:rFonts w:ascii="font39" w:eastAsia="Courier New" w:hAnsi="font39" w:cs="Courier New"/>
               </w:rPr>
               <w:lastRenderedPageBreak/>
-              <w:t>InstructionsScreen</w:t>
-            </w:r>
-          </w:p>
-        </w:tc>
-        <w:tc>
-          <w:tcPr>
-            <w:tcW w:w="6141" w:type="dxa"/>
-            <w:tcBorders>
-              <w:left w:val="single" w:sz="1" w:space="0" w:color="000000"/>
-              <w:bottom w:val="single" w:sz="1" w:space="0" w:color="000000"/>
-            </w:tcBorders>
-            <w:shd w:val="clear" w:color="auto" w:fill="auto"/>
-          </w:tcPr>
-          <w:p>
-            <w:pPr>
-              <w:autoSpaceDE w:val="0"/>
-              <w:snapToGrid w:val="0"/>
-              <w:rPr>
-                <w:rFonts w:ascii="font39" w:eastAsia="Courier New" w:hAnsi="font39" w:cs="Courier New"/>
-              </w:rPr>
-            </w:pPr>
-            <w:r>
-              <w:rPr>
-                <w:rFonts w:ascii="font39" w:eastAsia="Courier New" w:hAnsi="font39" w:cs="Courier New"/>
-              </w:rPr>
-              <w:t>Displays an instruction screen with the specified text.  Forces the subject to spend time reading the instructions before they can advance.</w:t>
+              <w:t>the subject to spend time reading the instructions before they can advance.</w:t>
             </w:r>
           </w:p>
         </w:tc>
@@ -7292,6 +7793,7 @@
               <w:rPr>
                 <w:rFonts w:ascii="font39" w:eastAsia="Courier New" w:hAnsi="font39" w:cs="Courier New"/>
               </w:rPr>
+              <w:lastRenderedPageBreak/>
               <w:t>SHF</w:t>
             </w:r>
           </w:p>
@@ -7315,13 +7817,16 @@
                 <w:rFonts w:ascii="font39" w:eastAsia="Courier New" w:hAnsi="font39" w:cs="Courier New"/>
               </w:rPr>
             </w:pPr>
+            <w:proofErr w:type="spellStart"/>
             <w:proofErr w:type="gramStart"/>
             <w:r>
               <w:rPr>
                 <w:rFonts w:ascii="font39" w:eastAsia="Courier New" w:hAnsi="font39" w:cs="Courier New"/>
               </w:rPr>
+              <w:lastRenderedPageBreak/>
               <w:t>shipleyvocab</w:t>
             </w:r>
+            <w:proofErr w:type="spellEnd"/>
             <w:proofErr w:type="gramEnd"/>
           </w:p>
         </w:tc>
@@ -7480,12 +7985,14 @@
                 <w:rFonts w:ascii="font39" w:eastAsia="Courier New" w:hAnsi="font39" w:cs="Courier New"/>
               </w:rPr>
             </w:pPr>
+            <w:proofErr w:type="spellStart"/>
             <w:r>
               <w:rPr>
                 <w:rFonts w:ascii="font39" w:eastAsia="Courier New" w:hAnsi="font39" w:cs="Courier New"/>
               </w:rPr>
               <w:t>StroopRT</w:t>
             </w:r>
+            <w:proofErr w:type="spellEnd"/>
           </w:p>
         </w:tc>
         <w:tc>
@@ -7682,6 +8189,7 @@
                 <w:rFonts w:ascii="font39" w:eastAsia="Courier New" w:hAnsi="font39" w:cs="Courier New"/>
               </w:rPr>
             </w:pPr>
+            <w:proofErr w:type="spellStart"/>
             <w:proofErr w:type="gramStart"/>
             <w:r>
               <w:rPr>
@@ -7689,6 +8197,7 @@
               </w:rPr>
               <w:t>gupta</w:t>
             </w:r>
+            <w:proofErr w:type="spellEnd"/>
             <w:proofErr w:type="gramEnd"/>
           </w:p>
         </w:tc>
@@ -7710,11 +8219,19 @@
                 <w:rFonts w:ascii="font39" w:eastAsia="Courier New" w:hAnsi="font39" w:cs="Courier New"/>
               </w:rPr>
             </w:pPr>
-            <w:r>
-              <w:rPr>
-                <w:rFonts w:ascii="font39" w:eastAsia="Courier New" w:hAnsi="font39" w:cs="Courier New"/>
-              </w:rPr>
-              <w:t>Pseudoword repetition task from Gupta (2003)</w:t>
+            <w:proofErr w:type="spellStart"/>
+            <w:r>
+              <w:rPr>
+                <w:rFonts w:ascii="font39" w:eastAsia="Courier New" w:hAnsi="font39" w:cs="Courier New"/>
+              </w:rPr>
+              <w:t>Pseudoword</w:t>
+            </w:r>
+            <w:proofErr w:type="spellEnd"/>
+            <w:r>
+              <w:rPr>
+                <w:rFonts w:ascii="font39" w:eastAsia="Courier New" w:hAnsi="font39" w:cs="Courier New"/>
+              </w:rPr>
+              <w:t xml:space="preserve"> repetition task from Gupta (2003)</w:t>
             </w:r>
           </w:p>
         </w:tc>
@@ -7830,12 +8347,14 @@
                 <w:rFonts w:ascii="font39" w:eastAsia="Courier New" w:hAnsi="font39" w:cs="Courier New"/>
               </w:rPr>
             </w:pPr>
+            <w:proofErr w:type="spellStart"/>
             <w:r>
               <w:rPr>
                 <w:rFonts w:ascii="font39" w:eastAsia="Courier New" w:hAnsi="font39" w:cs="Courier New"/>
               </w:rPr>
               <w:t>BinaryQuestion</w:t>
             </w:r>
+            <w:proofErr w:type="spellEnd"/>
           </w:p>
         </w:tc>
         <w:tc>
@@ -7910,12 +8429,14 @@
                 <w:rFonts w:ascii="font39" w:eastAsia="Courier New" w:hAnsi="font39" w:cs="Courier New"/>
               </w:rPr>
             </w:pPr>
+            <w:proofErr w:type="spellStart"/>
             <w:r>
               <w:rPr>
                 <w:rFonts w:ascii="font39" w:eastAsia="Courier New" w:hAnsi="font39" w:cs="Courier New"/>
               </w:rPr>
               <w:t>Likert</w:t>
             </w:r>
+            <w:proofErr w:type="spellEnd"/>
           </w:p>
         </w:tc>
         <w:tc>
@@ -7939,7 +8460,21 @@
               <w:rPr>
                 <w:rFonts w:ascii="font39" w:eastAsia="Courier New" w:hAnsi="font39" w:cs="Courier New"/>
               </w:rPr>
-              <w:t>Asks a Likert scale question with a varying number of response options.</w:t>
+              <w:t xml:space="preserve">Asks a </w:t>
+            </w:r>
+            <w:proofErr w:type="spellStart"/>
+            <w:r>
+              <w:rPr>
+                <w:rFonts w:ascii="font39" w:eastAsia="Courier New" w:hAnsi="font39" w:cs="Courier New"/>
+              </w:rPr>
+              <w:t>Likert</w:t>
+            </w:r>
+            <w:proofErr w:type="spellEnd"/>
+            <w:r>
+              <w:rPr>
+                <w:rFonts w:ascii="font39" w:eastAsia="Courier New" w:hAnsi="font39" w:cs="Courier New"/>
+              </w:rPr>
+              <w:t xml:space="preserve"> scale question with a varying number of response options.</w:t>
             </w:r>
           </w:p>
         </w:tc>
@@ -7988,12 +8523,14 @@
                 <w:rFonts w:ascii="font39" w:eastAsia="Courier New" w:hAnsi="font39" w:cs="Courier New"/>
               </w:rPr>
             </w:pPr>
+            <w:proofErr w:type="spellStart"/>
             <w:r>
               <w:rPr>
                 <w:rFonts w:ascii="font39" w:eastAsia="Courier New" w:hAnsi="font39" w:cs="Courier New"/>
               </w:rPr>
               <w:t>OpenResponseQuestion</w:t>
             </w:r>
+            <w:proofErr w:type="spellEnd"/>
           </w:p>
         </w:tc>
         <w:tc>
@@ -8144,12 +8681,14 @@
                 <w:rFonts w:ascii="font39" w:eastAsia="Courier New" w:hAnsi="font39" w:cs="Courier New"/>
               </w:rPr>
             </w:pPr>
+            <w:proofErr w:type="spellStart"/>
             <w:r>
               <w:rPr>
                 <w:rFonts w:ascii="font39" w:eastAsia="Courier New" w:hAnsi="font39" w:cs="Courier New"/>
               </w:rPr>
               <w:t>YesNoQuestion</w:t>
             </w:r>
+            <w:proofErr w:type="spellEnd"/>
           </w:p>
         </w:tc>
         <w:tc>
@@ -8269,6 +8808,7 @@
                 <w:rFonts w:ascii="font39" w:eastAsia="Courier New" w:hAnsi="font39" w:cs="Courier New"/>
               </w:rPr>
             </w:pPr>
+            <w:proofErr w:type="spellStart"/>
             <w:proofErr w:type="gramStart"/>
             <w:r>
               <w:rPr>
@@ -8276,6 +8816,7 @@
               </w:rPr>
               <w:t>compQ</w:t>
             </w:r>
+            <w:proofErr w:type="spellEnd"/>
             <w:proofErr w:type="gramEnd"/>
           </w:p>
         </w:tc>
@@ -8351,6 +8892,7 @@
                 <w:rFonts w:ascii="font39" w:eastAsia="Courier New" w:hAnsi="font39" w:cs="Courier New"/>
               </w:rPr>
             </w:pPr>
+            <w:proofErr w:type="spellStart"/>
             <w:proofErr w:type="gramStart"/>
             <w:r>
               <w:rPr>
@@ -8358,6 +8900,7 @@
               </w:rPr>
               <w:t>movingwindow</w:t>
             </w:r>
+            <w:proofErr w:type="spellEnd"/>
             <w:proofErr w:type="gramEnd"/>
           </w:p>
         </w:tc>
@@ -8431,6 +8974,7 @@
                 <w:rFonts w:ascii="font39" w:eastAsia="Courier New" w:hAnsi="font39" w:cs="Courier New"/>
               </w:rPr>
             </w:pPr>
+            <w:proofErr w:type="spellStart"/>
             <w:proofErr w:type="gramStart"/>
             <w:r>
               <w:rPr>
@@ -8438,6 +8982,7 @@
               </w:rPr>
               <w:t>movingwindowQ</w:t>
             </w:r>
+            <w:proofErr w:type="spellEnd"/>
             <w:proofErr w:type="gramEnd"/>
           </w:p>
         </w:tc>
@@ -8511,6 +9056,7 @@
                 <w:rFonts w:ascii="font39" w:eastAsia="Courier New" w:hAnsi="font39" w:cs="Courier New"/>
               </w:rPr>
             </w:pPr>
+            <w:proofErr w:type="spellStart"/>
             <w:proofErr w:type="gramStart"/>
             <w:r>
               <w:rPr>
@@ -8518,6 +9064,7 @@
               </w:rPr>
               <w:t>movingwindowTester</w:t>
             </w:r>
+            <w:proofErr w:type="spellEnd"/>
             <w:proofErr w:type="gramEnd"/>
           </w:p>
         </w:tc>
@@ -8603,12 +9150,14 @@
                 <w:rFonts w:ascii="font39" w:eastAsia="Courier New" w:hAnsi="font39" w:cs="Courier New"/>
               </w:rPr>
             </w:pPr>
+            <w:proofErr w:type="spellStart"/>
             <w:r>
               <w:rPr>
                 <w:rFonts w:ascii="font39" w:eastAsia="Courier New" w:hAnsi="font39" w:cs="Courier New"/>
               </w:rPr>
               <w:t>ResidReading</w:t>
             </w:r>
+            <w:proofErr w:type="spellEnd"/>
           </w:p>
         </w:tc>
         <w:tc>
@@ -8632,7 +9181,21 @@
               <w:rPr>
                 <w:rFonts w:ascii="font39" w:eastAsia="Courier New" w:hAnsi="font39" w:cs="Courier New"/>
               </w:rPr>
-              <w:t>Calculate residual reading times from the output of movingwindow.</w:t>
+              <w:t xml:space="preserve">Calculate residual reading times from the output of </w:t>
+            </w:r>
+            <w:proofErr w:type="spellStart"/>
+            <w:r>
+              <w:rPr>
+                <w:rFonts w:ascii="font39" w:eastAsia="Courier New" w:hAnsi="font39" w:cs="Courier New"/>
+              </w:rPr>
+              <w:t>movingwindow</w:t>
+            </w:r>
+            <w:proofErr w:type="spellEnd"/>
+            <w:r>
+              <w:rPr>
+                <w:rFonts w:ascii="font39" w:eastAsia="Courier New" w:hAnsi="font39" w:cs="Courier New"/>
+              </w:rPr>
+              <w:t>.</w:t>
             </w:r>
           </w:p>
         </w:tc>
@@ -8728,12 +9291,14 @@
                 <w:rFonts w:ascii="font39" w:eastAsia="Courier New" w:hAnsi="font39" w:cs="Courier New"/>
               </w:rPr>
             </w:pPr>
+            <w:proofErr w:type="spellStart"/>
             <w:r>
               <w:rPr>
                 <w:rFonts w:ascii="font39" w:eastAsia="Courier New" w:hAnsi="font39" w:cs="Courier New"/>
               </w:rPr>
               <w:t>CenterInRect</w:t>
             </w:r>
+            <w:proofErr w:type="spellEnd"/>
           </w:p>
         </w:tc>
         <w:tc>
@@ -8808,13 +9373,14 @@
                 <w:rFonts w:ascii="font39" w:eastAsia="Courier New" w:hAnsi="font39" w:cs="Courier New"/>
               </w:rPr>
             </w:pPr>
-            <w:r>
-              <w:rPr>
-                <w:rFonts w:ascii="font39" w:eastAsia="Courier New" w:hAnsi="font39" w:cs="Courier New"/>
-              </w:rPr>
-              <w:lastRenderedPageBreak/>
+            <w:proofErr w:type="spellStart"/>
+            <w:r>
+              <w:rPr>
+                <w:rFonts w:ascii="font39" w:eastAsia="Courier New" w:hAnsi="font39" w:cs="Courier New"/>
+              </w:rPr>
               <w:t>DrawArrow</w:t>
             </w:r>
+            <w:proofErr w:type="spellEnd"/>
           </w:p>
         </w:tc>
         <w:tc>
@@ -8887,12 +9453,15 @@
                 <w:rFonts w:ascii="font39" w:eastAsia="Courier New" w:hAnsi="font39" w:cs="Courier New"/>
               </w:rPr>
             </w:pPr>
-            <w:r>
-              <w:rPr>
-                <w:rFonts w:ascii="font39" w:eastAsia="Courier New" w:hAnsi="font39" w:cs="Courier New"/>
-              </w:rPr>
+            <w:proofErr w:type="spellStart"/>
+            <w:r>
+              <w:rPr>
+                <w:rFonts w:ascii="font39" w:eastAsia="Courier New" w:hAnsi="font39" w:cs="Courier New"/>
+              </w:rPr>
+              <w:lastRenderedPageBreak/>
               <w:t>DrawLineAnimated</w:t>
             </w:r>
+            <w:proofErr w:type="spellEnd"/>
           </w:p>
         </w:tc>
         <w:tc>
@@ -8965,12 +9534,14 @@
                 <w:rFonts w:ascii="font39" w:eastAsia="Courier New" w:hAnsi="font39" w:cs="Courier New"/>
               </w:rPr>
             </w:pPr>
+            <w:proofErr w:type="spellStart"/>
             <w:r>
               <w:rPr>
                 <w:rFonts w:ascii="font39" w:eastAsia="Courier New" w:hAnsi="font39" w:cs="Courier New"/>
               </w:rPr>
               <w:t>FilledPoly</w:t>
             </w:r>
+            <w:proofErr w:type="spellEnd"/>
           </w:p>
         </w:tc>
         <w:tc>
@@ -9043,12 +9614,14 @@
                 <w:rFonts w:ascii="font39" w:eastAsia="Courier New" w:hAnsi="font39" w:cs="Courier New"/>
               </w:rPr>
             </w:pPr>
+            <w:proofErr w:type="spellStart"/>
             <w:r>
               <w:rPr>
                 <w:rFonts w:ascii="font39" w:eastAsia="Courier New" w:hAnsi="font39" w:cs="Courier New"/>
               </w:rPr>
               <w:t>FilledRect</w:t>
             </w:r>
+            <w:proofErr w:type="spellEnd"/>
           </w:p>
         </w:tc>
         <w:tc>
@@ -9121,12 +9694,14 @@
                 <w:rFonts w:ascii="font39" w:eastAsia="Courier New" w:hAnsi="font39" w:cs="Courier New"/>
               </w:rPr>
             </w:pPr>
+            <w:proofErr w:type="spellStart"/>
             <w:r>
               <w:rPr>
                 <w:rFonts w:ascii="font39" w:eastAsia="Courier New" w:hAnsi="font39" w:cs="Courier New"/>
               </w:rPr>
               <w:t>FilledRectWText</w:t>
             </w:r>
+            <w:proofErr w:type="spellEnd"/>
           </w:p>
         </w:tc>
         <w:tc>
@@ -9199,12 +9774,14 @@
                 <w:rFonts w:ascii="font39" w:eastAsia="Courier New" w:hAnsi="font39" w:cs="Courier New"/>
               </w:rPr>
             </w:pPr>
+            <w:proofErr w:type="spellStart"/>
             <w:r>
               <w:rPr>
                 <w:rFonts w:ascii="font39" w:eastAsia="Courier New" w:hAnsi="font39" w:cs="Courier New"/>
               </w:rPr>
               <w:t>FramedRect</w:t>
             </w:r>
+            <w:proofErr w:type="spellEnd"/>
           </w:p>
         </w:tc>
         <w:tc>
@@ -9277,12 +9854,14 @@
                 <w:rFonts w:ascii="font39" w:eastAsia="Courier New" w:hAnsi="font39" w:cs="Courier New"/>
               </w:rPr>
             </w:pPr>
+            <w:proofErr w:type="spellStart"/>
             <w:r>
               <w:rPr>
                 <w:rFonts w:ascii="font39" w:eastAsia="Courier New" w:hAnsi="font39" w:cs="Courier New"/>
               </w:rPr>
               <w:t>FramedRectWText</w:t>
             </w:r>
+            <w:proofErr w:type="spellEnd"/>
           </w:p>
         </w:tc>
         <w:tc>
@@ -9355,6 +9934,7 @@
                 <w:rFonts w:ascii="font39" w:eastAsia="Courier New" w:hAnsi="font39" w:cs="Courier New"/>
               </w:rPr>
             </w:pPr>
+            <w:proofErr w:type="spellStart"/>
             <w:proofErr w:type="gramStart"/>
             <w:r>
               <w:rPr>
@@ -9362,6 +9942,7 @@
               </w:rPr>
               <w:t>makeRadialGrid</w:t>
             </w:r>
+            <w:proofErr w:type="spellEnd"/>
             <w:proofErr w:type="gramEnd"/>
           </w:p>
         </w:tc>
@@ -9435,6 +10016,7 @@
                 <w:rFonts w:ascii="font39" w:eastAsia="Courier New" w:hAnsi="font39" w:cs="Courier New"/>
               </w:rPr>
             </w:pPr>
+            <w:proofErr w:type="spellStart"/>
             <w:proofErr w:type="gramStart"/>
             <w:r>
               <w:rPr>
@@ -9442,6 +10024,7 @@
               </w:rPr>
               <w:t>snapToBorder</w:t>
             </w:r>
+            <w:proofErr w:type="spellEnd"/>
             <w:proofErr w:type="gramEnd"/>
           </w:p>
         </w:tc>
@@ -9566,6 +10149,7 @@
                 <w:rFonts w:ascii="font39" w:eastAsia="Courier New" w:hAnsi="font39" w:cs="Courier New"/>
               </w:rPr>
             </w:pPr>
+            <w:proofErr w:type="spellStart"/>
             <w:proofErr w:type="gramStart"/>
             <w:r>
               <w:rPr>
@@ -9573,6 +10157,7 @@
               </w:rPr>
               <w:t>analyzeMarkupCode</w:t>
             </w:r>
+            <w:proofErr w:type="spellEnd"/>
             <w:proofErr w:type="gramEnd"/>
           </w:p>
         </w:tc>
@@ -9648,6 +10233,7 @@
                 <w:rFonts w:ascii="font39" w:eastAsia="Courier New" w:hAnsi="font39" w:cs="Courier New"/>
               </w:rPr>
             </w:pPr>
+            <w:proofErr w:type="spellStart"/>
             <w:proofErr w:type="gramStart"/>
             <w:r>
               <w:rPr>
@@ -9655,6 +10241,7 @@
               </w:rPr>
               <w:t>asPercent</w:t>
             </w:r>
+            <w:proofErr w:type="spellEnd"/>
             <w:proofErr w:type="gramEnd"/>
           </w:p>
         </w:tc>
@@ -9728,6 +10315,7 @@
                 <w:rFonts w:ascii="font39" w:eastAsia="Courier New" w:hAnsi="font39" w:cs="Courier New"/>
               </w:rPr>
             </w:pPr>
+            <w:proofErr w:type="spellStart"/>
             <w:proofErr w:type="gramStart"/>
             <w:r>
               <w:rPr>
@@ -9735,6 +10323,7 @@
               </w:rPr>
               <w:t>divideSentenceInTwo</w:t>
             </w:r>
+            <w:proofErr w:type="spellEnd"/>
             <w:proofErr w:type="gramEnd"/>
           </w:p>
         </w:tc>
@@ -9822,6 +10411,7 @@
                 <w:rFonts w:ascii="font39" w:eastAsia="Courier New" w:hAnsi="font39" w:cs="Courier New"/>
               </w:rPr>
             </w:pPr>
+            <w:proofErr w:type="spellStart"/>
             <w:proofErr w:type="gramStart"/>
             <w:r>
               <w:rPr>
@@ -9829,6 +10419,7 @@
               </w:rPr>
               <w:t>doubleToSingleSpacing</w:t>
             </w:r>
+            <w:proofErr w:type="spellEnd"/>
             <w:proofErr w:type="gramEnd"/>
           </w:p>
         </w:tc>
@@ -9902,6 +10493,7 @@
                 <w:rFonts w:ascii="font39" w:eastAsia="Courier New" w:hAnsi="font39" w:cs="Courier New"/>
               </w:rPr>
             </w:pPr>
+            <w:proofErr w:type="spellStart"/>
             <w:proofErr w:type="gramStart"/>
             <w:r>
               <w:rPr>
@@ -9909,6 +10501,7 @@
               </w:rPr>
               <w:t>extractNumbers</w:t>
             </w:r>
+            <w:proofErr w:type="spellEnd"/>
             <w:proofErr w:type="gramEnd"/>
           </w:p>
         </w:tc>
@@ -9982,6 +10575,7 @@
                 <w:rFonts w:ascii="font39" w:eastAsia="Courier New" w:hAnsi="font39" w:cs="Courier New"/>
               </w:rPr>
             </w:pPr>
+            <w:proofErr w:type="spellStart"/>
             <w:proofErr w:type="gramStart"/>
             <w:r>
               <w:rPr>
@@ -9989,6 +10583,7 @@
               </w:rPr>
               <w:t>extractTextFromLines</w:t>
             </w:r>
+            <w:proofErr w:type="spellEnd"/>
             <w:proofErr w:type="gramEnd"/>
           </w:p>
         </w:tc>
@@ -10062,6 +10657,7 @@
                 <w:rFonts w:ascii="font39" w:eastAsia="Courier New" w:hAnsi="font39" w:cs="Courier New"/>
               </w:rPr>
             </w:pPr>
+            <w:proofErr w:type="spellStart"/>
             <w:proofErr w:type="gramStart"/>
             <w:r>
               <w:rPr>
@@ -10069,6 +10665,7 @@
               </w:rPr>
               <w:t>findInCellMatrix</w:t>
             </w:r>
+            <w:proofErr w:type="spellEnd"/>
             <w:proofErr w:type="gramEnd"/>
           </w:p>
         </w:tc>
@@ -10142,6 +10739,7 @@
                 <w:rFonts w:ascii="font39" w:eastAsia="Courier New" w:hAnsi="font39" w:cs="Courier New"/>
               </w:rPr>
             </w:pPr>
+            <w:proofErr w:type="spellStart"/>
             <w:proofErr w:type="gramStart"/>
             <w:r>
               <w:rPr>
@@ -10149,6 +10747,7 @@
               </w:rPr>
               <w:t>findUtteranceStart</w:t>
             </w:r>
+            <w:proofErr w:type="spellEnd"/>
             <w:proofErr w:type="gramEnd"/>
           </w:p>
         </w:tc>
@@ -10222,6 +10821,7 @@
                 <w:rFonts w:ascii="font39" w:eastAsia="Courier New" w:hAnsi="font39" w:cs="Courier New"/>
               </w:rPr>
             </w:pPr>
+            <w:proofErr w:type="spellStart"/>
             <w:proofErr w:type="gramStart"/>
             <w:r>
               <w:rPr>
@@ -10229,6 +10829,7 @@
               </w:rPr>
               <w:t>getClosingTag</w:t>
             </w:r>
+            <w:proofErr w:type="spellEnd"/>
             <w:proofErr w:type="gramEnd"/>
           </w:p>
         </w:tc>
@@ -10302,6 +10903,7 @@
                 <w:rFonts w:ascii="font39" w:eastAsia="Courier New" w:hAnsi="font39" w:cs="Courier New"/>
               </w:rPr>
             </w:pPr>
+            <w:proofErr w:type="spellStart"/>
             <w:proofErr w:type="gramStart"/>
             <w:r>
               <w:rPr>
@@ -10309,6 +10911,7 @@
               </w:rPr>
               <w:t>getNextComplete</w:t>
             </w:r>
+            <w:proofErr w:type="spellEnd"/>
             <w:proofErr w:type="gramEnd"/>
             <w:r>
               <w:rPr>
@@ -10388,6 +10991,7 @@
                 <w:rFonts w:ascii="font39" w:eastAsia="Courier New" w:hAnsi="font39" w:cs="Courier New"/>
               </w:rPr>
             </w:pPr>
+            <w:proofErr w:type="spellStart"/>
             <w:proofErr w:type="gramStart"/>
             <w:r>
               <w:rPr>
@@ -10395,6 +10999,7 @@
               </w:rPr>
               <w:t>initialsCapsOnly</w:t>
             </w:r>
+            <w:proofErr w:type="spellEnd"/>
             <w:proofErr w:type="gramEnd"/>
           </w:p>
         </w:tc>
@@ -10468,6 +11073,7 @@
                 <w:rFonts w:ascii="font39" w:eastAsia="Courier New" w:hAnsi="font39" w:cs="Courier New"/>
               </w:rPr>
             </w:pPr>
+            <w:proofErr w:type="spellStart"/>
             <w:proofErr w:type="gramStart"/>
             <w:r>
               <w:rPr>
@@ -10475,6 +11081,7 @@
               </w:rPr>
               <w:t>makeTextWidth</w:t>
             </w:r>
+            <w:proofErr w:type="spellEnd"/>
             <w:proofErr w:type="gramEnd"/>
           </w:p>
         </w:tc>
@@ -10556,6 +11163,7 @@
                 <w:rFonts w:ascii="font39" w:eastAsia="Courier New" w:hAnsi="font39" w:cs="Courier New"/>
               </w:rPr>
             </w:pPr>
+            <w:proofErr w:type="spellStart"/>
             <w:proofErr w:type="gramStart"/>
             <w:r>
               <w:rPr>
@@ -10563,6 +11171,7 @@
               </w:rPr>
               <w:t>matchesInStringSet</w:t>
             </w:r>
+            <w:proofErr w:type="spellEnd"/>
             <w:proofErr w:type="gramEnd"/>
           </w:p>
         </w:tc>
@@ -10730,6 +11339,7 @@
                 <w:rFonts w:ascii="font39" w:eastAsia="Courier New" w:hAnsi="font39" w:cs="Courier New"/>
               </w:rPr>
             </w:pPr>
+            <w:proofErr w:type="spellStart"/>
             <w:proofErr w:type="gramStart"/>
             <w:r>
               <w:rPr>
@@ -10737,6 +11347,7 @@
               </w:rPr>
               <w:t>parseNumberList</w:t>
             </w:r>
+            <w:proofErr w:type="spellEnd"/>
             <w:proofErr w:type="gramEnd"/>
           </w:p>
         </w:tc>
@@ -10810,6 +11421,7 @@
                 <w:rFonts w:ascii="font39" w:eastAsia="Courier New" w:hAnsi="font39" w:cs="Courier New"/>
               </w:rPr>
             </w:pPr>
+            <w:proofErr w:type="spellStart"/>
             <w:proofErr w:type="gramStart"/>
             <w:r>
               <w:rPr>
@@ -10817,6 +11429,7 @@
               </w:rPr>
               <w:t>randTokens</w:t>
             </w:r>
+            <w:proofErr w:type="spellEnd"/>
             <w:proofErr w:type="gramEnd"/>
           </w:p>
         </w:tc>
@@ -10841,14 +11454,7 @@
               <w:rPr>
                 <w:rFonts w:ascii="Times" w:eastAsia="Courier New" w:hAnsi="Times" w:cs="Courier New"/>
               </w:rPr>
-              <w:t xml:space="preserve">Takes in a string that contains tokens separated by spaces and </w:t>
-            </w:r>
-            <w:r>
-              <w:rPr>
-                <w:rFonts w:ascii="Times" w:eastAsia="Courier New" w:hAnsi="Times" w:cs="Courier New"/>
-              </w:rPr>
-              <w:lastRenderedPageBreak/>
-              <w:t>returns string that randomizes the order of the tokens (e.g.,  “This is a sentence” could return “is This sentence a”)</w:t>
+              <w:t>Takes in a string that contains tokens separated by spaces and returns string that randomizes the order of the tokens (e.g.,  “This is a sentence” could return “is This sentence a”)</w:t>
             </w:r>
           </w:p>
         </w:tc>
@@ -10874,7 +11480,6 @@
               <w:rPr>
                 <w:rFonts w:ascii="font39" w:eastAsia="Courier New" w:hAnsi="font39" w:cs="Courier New"/>
               </w:rPr>
-              <w:lastRenderedPageBreak/>
               <w:t>TQL</w:t>
             </w:r>
           </w:p>
@@ -10898,6 +11503,7 @@
                 <w:rFonts w:ascii="font39" w:eastAsia="Courier New" w:hAnsi="font39" w:cs="Courier New"/>
               </w:rPr>
             </w:pPr>
+            <w:proofErr w:type="spellStart"/>
             <w:proofErr w:type="gramStart"/>
             <w:r>
               <w:rPr>
@@ -10906,6 +11512,7 @@
               <w:lastRenderedPageBreak/>
               <w:t>stripLeadingCharacter</w:t>
             </w:r>
+            <w:proofErr w:type="spellEnd"/>
             <w:proofErr w:type="gramEnd"/>
           </w:p>
         </w:tc>
@@ -10979,6 +11586,7 @@
                 <w:rFonts w:ascii="font39" w:eastAsia="Courier New" w:hAnsi="font39" w:cs="Courier New"/>
               </w:rPr>
             </w:pPr>
+            <w:proofErr w:type="spellStart"/>
             <w:proofErr w:type="gramStart"/>
             <w:r>
               <w:rPr>
@@ -10986,6 +11594,7 @@
               </w:rPr>
               <w:t>stripManyStrings</w:t>
             </w:r>
+            <w:proofErr w:type="spellEnd"/>
             <w:proofErr w:type="gramEnd"/>
           </w:p>
         </w:tc>
@@ -11059,6 +11668,7 @@
                 <w:rFonts w:ascii="font39" w:eastAsia="Courier New" w:hAnsi="font39" w:cs="Courier New"/>
               </w:rPr>
             </w:pPr>
+            <w:proofErr w:type="spellStart"/>
             <w:proofErr w:type="gramStart"/>
             <w:r>
               <w:rPr>
@@ -11066,6 +11676,7 @@
               </w:rPr>
               <w:t>stripPunctuation</w:t>
             </w:r>
+            <w:proofErr w:type="spellEnd"/>
             <w:proofErr w:type="gramEnd"/>
           </w:p>
         </w:tc>
@@ -11139,6 +11750,7 @@
                 <w:rFonts w:ascii="font39" w:eastAsia="Courier New" w:hAnsi="font39" w:cs="Courier New"/>
               </w:rPr>
             </w:pPr>
+            <w:proofErr w:type="spellStart"/>
             <w:proofErr w:type="gramStart"/>
             <w:r>
               <w:rPr>
@@ -11146,6 +11758,7 @@
               </w:rPr>
               <w:t>stripString</w:t>
             </w:r>
+            <w:proofErr w:type="spellEnd"/>
             <w:proofErr w:type="gramEnd"/>
           </w:p>
         </w:tc>
@@ -11219,6 +11832,7 @@
                 <w:rFonts w:ascii="font39" w:eastAsia="Courier New" w:hAnsi="font39" w:cs="Courier New"/>
               </w:rPr>
             </w:pPr>
+            <w:proofErr w:type="spellStart"/>
             <w:proofErr w:type="gramStart"/>
             <w:r>
               <w:rPr>
@@ -11226,6 +11840,7 @@
               </w:rPr>
               <w:t>stripStringNum</w:t>
             </w:r>
+            <w:proofErr w:type="spellEnd"/>
             <w:proofErr w:type="gramEnd"/>
           </w:p>
         </w:tc>
@@ -11299,6 +11914,7 @@
                 <w:rFonts w:ascii="font39" w:eastAsia="Courier New" w:hAnsi="font39" w:cs="Courier New"/>
               </w:rPr>
             </w:pPr>
+            <w:proofErr w:type="spellStart"/>
             <w:proofErr w:type="gramStart"/>
             <w:r>
               <w:rPr>
@@ -11306,6 +11922,7 @@
               </w:rPr>
               <w:t>strrepMany</w:t>
             </w:r>
+            <w:proofErr w:type="spellEnd"/>
             <w:proofErr w:type="gramEnd"/>
           </w:p>
         </w:tc>
@@ -11379,6 +11996,7 @@
                 <w:rFonts w:ascii="font39" w:eastAsia="Courier New" w:hAnsi="font39" w:cs="Courier New"/>
               </w:rPr>
             </w:pPr>
+            <w:proofErr w:type="spellStart"/>
             <w:proofErr w:type="gramStart"/>
             <w:r>
               <w:rPr>
@@ -11386,6 +12004,7 @@
               </w:rPr>
               <w:t>strrepNum</w:t>
             </w:r>
+            <w:proofErr w:type="spellEnd"/>
             <w:proofErr w:type="gramEnd"/>
           </w:p>
         </w:tc>
@@ -11410,7 +12029,21 @@
               <w:rPr>
                 <w:rFonts w:ascii="font39" w:eastAsia="Courier New" w:hAnsi="font39" w:cs="Courier New"/>
               </w:rPr>
-              <w:t>Replaces part of a string with something different, defined (unlike strtok) by numerical position.</w:t>
+              <w:t xml:space="preserve">Replaces part of a string with something different, defined (unlike </w:t>
+            </w:r>
+            <w:proofErr w:type="spellStart"/>
+            <w:r>
+              <w:rPr>
+                <w:rFonts w:ascii="font39" w:eastAsia="Courier New" w:hAnsi="font39" w:cs="Courier New"/>
+              </w:rPr>
+              <w:t>strtok</w:t>
+            </w:r>
+            <w:proofErr w:type="spellEnd"/>
+            <w:r>
+              <w:rPr>
+                <w:rFonts w:ascii="font39" w:eastAsia="Courier New" w:hAnsi="font39" w:cs="Courier New"/>
+              </w:rPr>
+              <w:t>) by numerical position.</w:t>
             </w:r>
           </w:p>
         </w:tc>
@@ -11459,6 +12092,7 @@
                 <w:rFonts w:ascii="font39" w:eastAsia="Courier New" w:hAnsi="font39" w:cs="Courier New"/>
               </w:rPr>
             </w:pPr>
+            <w:proofErr w:type="spellStart"/>
             <w:proofErr w:type="gramStart"/>
             <w:r>
               <w:rPr>
@@ -11466,6 +12100,7 @@
               </w:rPr>
               <w:t>strtokMultiple</w:t>
             </w:r>
+            <w:proofErr w:type="spellEnd"/>
             <w:proofErr w:type="gramEnd"/>
           </w:p>
         </w:tc>
@@ -11539,6 +12174,7 @@
                 <w:rFonts w:ascii="font39" w:eastAsia="Courier New" w:hAnsi="font39" w:cs="Courier New"/>
               </w:rPr>
             </w:pPr>
+            <w:proofErr w:type="spellStart"/>
             <w:proofErr w:type="gramStart"/>
             <w:r>
               <w:rPr>
@@ -11546,6 +12182,7 @@
               </w:rPr>
               <w:t>wordCount</w:t>
             </w:r>
+            <w:proofErr w:type="spellEnd"/>
             <w:proofErr w:type="gramEnd"/>
           </w:p>
         </w:tc>
@@ -11750,6 +12387,7 @@
                 <w:rFonts w:ascii="font39" w:eastAsia="Courier New" w:hAnsi="font39" w:cs="Courier New"/>
               </w:rPr>
             </w:pPr>
+            <w:proofErr w:type="spellStart"/>
             <w:proofErr w:type="gramStart"/>
             <w:r>
               <w:rPr>
@@ -11757,6 +12395,7 @@
               </w:rPr>
               <w:t>optimalTextSize</w:t>
             </w:r>
+            <w:proofErr w:type="spellEnd"/>
             <w:proofErr w:type="gramEnd"/>
           </w:p>
         </w:tc>
@@ -11830,12 +12469,14 @@
                 <w:rFonts w:ascii="font39" w:eastAsia="Courier New" w:hAnsi="font39" w:cs="Courier New"/>
               </w:rPr>
             </w:pPr>
+            <w:proofErr w:type="spellStart"/>
             <w:r>
               <w:rPr>
                 <w:rFonts w:ascii="font39" w:eastAsia="Courier New" w:hAnsi="font39" w:cs="Courier New"/>
               </w:rPr>
               <w:t>WriteCentered</w:t>
             </w:r>
+            <w:proofErr w:type="spellEnd"/>
           </w:p>
         </w:tc>
         <w:tc>
@@ -11922,12 +12563,14 @@
                 <w:rFonts w:ascii="font39" w:eastAsia="Courier New" w:hAnsi="font39" w:cs="Courier New"/>
               </w:rPr>
             </w:pPr>
+            <w:proofErr w:type="spellStart"/>
             <w:r>
               <w:rPr>
                 <w:rFonts w:ascii="font39" w:eastAsia="Courier New" w:hAnsi="font39" w:cs="Courier New"/>
               </w:rPr>
               <w:t>WriteLeft</w:t>
             </w:r>
+            <w:proofErr w:type="spellEnd"/>
           </w:p>
         </w:tc>
         <w:tc>
@@ -12000,12 +12643,14 @@
                 <w:rFonts w:ascii="font39" w:eastAsia="Courier New" w:hAnsi="font39" w:cs="Courier New"/>
               </w:rPr>
             </w:pPr>
+            <w:proofErr w:type="spellStart"/>
             <w:r>
               <w:rPr>
                 <w:rFonts w:ascii="font39" w:eastAsia="Courier New" w:hAnsi="font39" w:cs="Courier New"/>
               </w:rPr>
               <w:t>WriteLine</w:t>
             </w:r>
+            <w:proofErr w:type="spellEnd"/>
           </w:p>
         </w:tc>
         <w:tc>
@@ -12092,12 +12737,14 @@
                 <w:rFonts w:ascii="font39" w:eastAsia="Courier New" w:hAnsi="font39" w:cs="Courier New"/>
               </w:rPr>
             </w:pPr>
+            <w:proofErr w:type="spellStart"/>
             <w:r>
               <w:rPr>
                 <w:rFonts w:ascii="font39" w:eastAsia="Courier New" w:hAnsi="font39" w:cs="Courier New"/>
               </w:rPr>
               <w:t>WriteRight</w:t>
             </w:r>
+            <w:proofErr w:type="spellEnd"/>
           </w:p>
         </w:tc>
         <w:tc>
@@ -12221,12 +12868,14 @@
                 <w:rFonts w:ascii="font39" w:eastAsia="Courier New" w:hAnsi="font39" w:cs="Courier New"/>
               </w:rPr>
             </w:pPr>
+            <w:proofErr w:type="spellStart"/>
             <w:r>
               <w:rPr>
                 <w:rFonts w:ascii="font39" w:eastAsia="Courier New" w:hAnsi="font39" w:cs="Courier New"/>
               </w:rPr>
               <w:t>GetEchoStringDisplay</w:t>
             </w:r>
+            <w:proofErr w:type="spellEnd"/>
           </w:p>
         </w:tc>
         <w:tc>
@@ -12251,7 +12900,21 @@
               <w:rPr>
                 <w:rFonts w:ascii="font39" w:eastAsia="Courier New" w:hAnsi="font39" w:cs="Courier New"/>
               </w:rPr>
-              <w:t xml:space="preserve">Get text from the user, and display it as they're typing.  Unlike PTB-3's GetEchoString, this can preserve what's </w:t>
+              <w:t xml:space="preserve">Get text from the user, and display it as they're typing.  Unlike PTB-3's </w:t>
+            </w:r>
+            <w:proofErr w:type="spellStart"/>
+            <w:r>
+              <w:rPr>
+                <w:rFonts w:ascii="font39" w:eastAsia="Courier New" w:hAnsi="font39" w:cs="Courier New"/>
+              </w:rPr>
+              <w:t>GetEchoString</w:t>
+            </w:r>
+            <w:proofErr w:type="spellEnd"/>
+            <w:r>
+              <w:rPr>
+                <w:rFonts w:ascii="font39" w:eastAsia="Courier New" w:hAnsi="font39" w:cs="Courier New"/>
+              </w:rPr>
+              <w:t xml:space="preserve">, this can preserve what's </w:t>
             </w:r>
             <w:r>
               <w:rPr>
@@ -12315,12 +12978,14 @@
                 <w:rFonts w:ascii="font39" w:eastAsia="Courier New" w:hAnsi="font39" w:cs="Courier New"/>
               </w:rPr>
             </w:pPr>
+            <w:proofErr w:type="spellStart"/>
             <w:r>
               <w:rPr>
                 <w:rFonts w:ascii="font39" w:eastAsia="Courier New" w:hAnsi="font39" w:cs="Courier New"/>
               </w:rPr>
               <w:t>GetEchoStringFreeResponse</w:t>
             </w:r>
+            <w:proofErr w:type="spellEnd"/>
           </w:p>
         </w:tc>
         <w:tc>
@@ -12393,6 +13058,7 @@
                 <w:rFonts w:ascii="font39" w:eastAsia="Courier New" w:hAnsi="font39" w:cs="Courier New"/>
               </w:rPr>
             </w:pPr>
+            <w:proofErr w:type="spellStart"/>
             <w:proofErr w:type="gramStart"/>
             <w:r>
               <w:rPr>
@@ -12400,6 +13066,7 @@
               </w:rPr>
               <w:t>inputnumber</w:t>
             </w:r>
+            <w:proofErr w:type="spellEnd"/>
             <w:proofErr w:type="gramEnd"/>
           </w:p>
         </w:tc>
@@ -12424,7 +13091,21 @@
               <w:rPr>
                 <w:rFonts w:ascii="font39" w:eastAsia="Courier New" w:hAnsi="font39" w:cs="Courier New"/>
               </w:rPr>
-              <w:t>Has the Matlab user enter a number within a particular minimum and maximum.</w:t>
+              <w:t xml:space="preserve">Has the </w:t>
+            </w:r>
+            <w:proofErr w:type="spellStart"/>
+            <w:r>
+              <w:rPr>
+                <w:rFonts w:ascii="font39" w:eastAsia="Courier New" w:hAnsi="font39" w:cs="Courier New"/>
+              </w:rPr>
+              <w:t>Matlab</w:t>
+            </w:r>
+            <w:proofErr w:type="spellEnd"/>
+            <w:r>
+              <w:rPr>
+                <w:rFonts w:ascii="font39" w:eastAsia="Courier New" w:hAnsi="font39" w:cs="Courier New"/>
+              </w:rPr>
+              <w:t xml:space="preserve"> user enter a number within a particular minimum and maximum.</w:t>
             </w:r>
           </w:p>
         </w:tc>
@@ -12473,6 +13154,7 @@
                 <w:rFonts w:ascii="font39" w:eastAsia="Courier New" w:hAnsi="font39" w:cs="Courier New"/>
               </w:rPr>
             </w:pPr>
+            <w:proofErr w:type="spellStart"/>
             <w:proofErr w:type="gramStart"/>
             <w:r>
               <w:rPr>
@@ -12480,6 +13162,7 @@
               </w:rPr>
               <w:t>inputstring</w:t>
             </w:r>
+            <w:proofErr w:type="spellEnd"/>
             <w:proofErr w:type="gramEnd"/>
           </w:p>
         </w:tc>
@@ -12504,7 +13187,21 @@
               <w:rPr>
                 <w:rFonts w:ascii="font39" w:eastAsia="Courier New" w:hAnsi="font39" w:cs="Courier New"/>
               </w:rPr>
-              <w:t>Forces the Matlab user to enter a non-empty string.</w:t>
+              <w:t xml:space="preserve">Forces the </w:t>
+            </w:r>
+            <w:proofErr w:type="spellStart"/>
+            <w:r>
+              <w:rPr>
+                <w:rFonts w:ascii="font39" w:eastAsia="Courier New" w:hAnsi="font39" w:cs="Courier New"/>
+              </w:rPr>
+              <w:t>Matlab</w:t>
+            </w:r>
+            <w:proofErr w:type="spellEnd"/>
+            <w:r>
+              <w:rPr>
+                <w:rFonts w:ascii="font39" w:eastAsia="Courier New" w:hAnsi="font39" w:cs="Courier New"/>
+              </w:rPr>
+              <w:t xml:space="preserve"> user to enter a non-empty string.</w:t>
             </w:r>
           </w:p>
         </w:tc>
@@ -12553,6 +13250,7 @@
                 <w:rFonts w:ascii="font39" w:eastAsia="Courier New" w:hAnsi="font39" w:cs="Courier New"/>
               </w:rPr>
             </w:pPr>
+            <w:proofErr w:type="spellStart"/>
             <w:proofErr w:type="gramStart"/>
             <w:r>
               <w:rPr>
@@ -12560,6 +13258,7 @@
               </w:rPr>
               <w:t>inputyn</w:t>
             </w:r>
+            <w:proofErr w:type="spellEnd"/>
             <w:proofErr w:type="gramEnd"/>
           </w:p>
         </w:tc>
@@ -12584,7 +13283,21 @@
               <w:rPr>
                 <w:rFonts w:ascii="font39" w:eastAsia="Courier New" w:hAnsi="font39" w:cs="Courier New"/>
               </w:rPr>
-              <w:t>Gets an answer to a yes/no question from the Matlab user.</w:t>
+              <w:t xml:space="preserve">Gets an answer to a yes/no question from the </w:t>
+            </w:r>
+            <w:proofErr w:type="spellStart"/>
+            <w:r>
+              <w:rPr>
+                <w:rFonts w:ascii="font39" w:eastAsia="Courier New" w:hAnsi="font39" w:cs="Courier New"/>
+              </w:rPr>
+              <w:t>Matlab</w:t>
+            </w:r>
+            <w:proofErr w:type="spellEnd"/>
+            <w:r>
+              <w:rPr>
+                <w:rFonts w:ascii="font39" w:eastAsia="Courier New" w:hAnsi="font39" w:cs="Courier New"/>
+              </w:rPr>
+              <w:t xml:space="preserve"> user.</w:t>
             </w:r>
           </w:p>
         </w:tc>
@@ -12644,7 +13357,6 @@
           <w:sz w:val="32"/>
           <w:szCs w:val="32"/>
         </w:rPr>
-        <w:lastRenderedPageBreak/>
         <w:t>Window and Monitor Management</w:t>
       </w:r>
     </w:p>
@@ -12685,12 +13397,14 @@
                 <w:rFonts w:ascii="font39" w:eastAsia="Courier New" w:hAnsi="font39" w:cs="Courier New"/>
               </w:rPr>
             </w:pPr>
+            <w:proofErr w:type="spellStart"/>
             <w:r>
               <w:rPr>
                 <w:rFonts w:ascii="font39" w:eastAsia="Courier New" w:hAnsi="font39" w:cs="Courier New"/>
               </w:rPr>
               <w:t>CreateOffWin</w:t>
             </w:r>
+            <w:proofErr w:type="spellEnd"/>
           </w:p>
         </w:tc>
         <w:tc>
@@ -12715,7 +13429,28 @@
               <w:rPr>
                 <w:rFonts w:ascii="font39" w:eastAsia="Courier New" w:hAnsi="font39" w:cs="Courier New"/>
               </w:rPr>
-              <w:t>Open a new offscreen window and set its font and color properties.</w:t>
+              <w:t xml:space="preserve">Open a new </w:t>
+            </w:r>
+            <w:proofErr w:type="spellStart"/>
+            <w:r>
+              <w:rPr>
+                <w:rFonts w:ascii="font39" w:eastAsia="Courier New" w:hAnsi="font39" w:cs="Courier New"/>
+              </w:rPr>
+              <w:t>offscreen</w:t>
+            </w:r>
+            <w:proofErr w:type="spellEnd"/>
+            <w:r>
+              <w:rPr>
+                <w:rFonts w:ascii="font39" w:eastAsia="Courier New" w:hAnsi="font39" w:cs="Courier New"/>
+              </w:rPr>
+              <w:t xml:space="preserve"> window and set its font and color </w:t>
+            </w:r>
+            <w:r>
+              <w:rPr>
+                <w:rFonts w:ascii="font39" w:eastAsia="Courier New" w:hAnsi="font39" w:cs="Courier New"/>
+              </w:rPr>
+              <w:lastRenderedPageBreak/>
+              <w:t>properties.</w:t>
             </w:r>
           </w:p>
         </w:tc>
@@ -12742,6 +13477,7 @@
               <w:rPr>
                 <w:rFonts w:ascii="font39" w:eastAsia="Courier New" w:hAnsi="font39" w:cs="Courier New"/>
               </w:rPr>
+              <w:lastRenderedPageBreak/>
               <w:t>MD</w:t>
             </w:r>
           </w:p>
@@ -12765,12 +13501,15 @@
                 <w:rFonts w:ascii="font39" w:eastAsia="Courier New" w:hAnsi="font39" w:cs="Courier New"/>
               </w:rPr>
             </w:pPr>
-            <w:r>
-              <w:rPr>
-                <w:rFonts w:ascii="font39" w:eastAsia="Courier New" w:hAnsi="font39" w:cs="Courier New"/>
-              </w:rPr>
+            <w:proofErr w:type="spellStart"/>
+            <w:r>
+              <w:rPr>
+                <w:rFonts w:ascii="font39" w:eastAsia="Courier New" w:hAnsi="font39" w:cs="Courier New"/>
+              </w:rPr>
+              <w:lastRenderedPageBreak/>
               <w:t>GetRefresh</w:t>
             </w:r>
+            <w:proofErr w:type="spellEnd"/>
           </w:p>
         </w:tc>
         <w:tc>
@@ -12843,6 +13582,7 @@
                 <w:rFonts w:ascii="font39" w:eastAsia="Courier New" w:hAnsi="font39" w:cs="Courier New"/>
               </w:rPr>
             </w:pPr>
+            <w:proofErr w:type="spellStart"/>
             <w:proofErr w:type="gramStart"/>
             <w:r>
               <w:rPr>
@@ -12850,6 +13590,7 @@
               </w:rPr>
               <w:t>monitorsize</w:t>
             </w:r>
+            <w:proofErr w:type="spellEnd"/>
             <w:proofErr w:type="gramEnd"/>
           </w:p>
         </w:tc>
@@ -13299,6 +14040,7 @@
                 <w:rFonts w:ascii="font39" w:eastAsia="Courier New" w:hAnsi="font39" w:cs="Courier New"/>
               </w:rPr>
             </w:pPr>
+            <w:proofErr w:type="spellStart"/>
             <w:proofErr w:type="gramStart"/>
             <w:r>
               <w:rPr>
@@ -13306,6 +14048,7 @@
               </w:rPr>
               <w:t>alphabetspan</w:t>
             </w:r>
+            <w:proofErr w:type="spellEnd"/>
             <w:proofErr w:type="gramEnd"/>
           </w:p>
         </w:tc>
@@ -13379,6 +14122,7 @@
                 <w:rFonts w:ascii="font39" w:eastAsia="Courier New" w:hAnsi="font39" w:cs="Courier New"/>
               </w:rPr>
             </w:pPr>
+            <w:proofErr w:type="spellStart"/>
             <w:proofErr w:type="gramStart"/>
             <w:r>
               <w:rPr>
@@ -13386,6 +14130,7 @@
               </w:rPr>
               <w:t>listeningspan</w:t>
             </w:r>
+            <w:proofErr w:type="spellEnd"/>
             <w:proofErr w:type="gramEnd"/>
           </w:p>
         </w:tc>
@@ -13459,6 +14204,7 @@
                 <w:rFonts w:ascii="font39" w:eastAsia="Courier New" w:hAnsi="font39" w:cs="Courier New"/>
               </w:rPr>
             </w:pPr>
+            <w:proofErr w:type="spellStart"/>
             <w:proofErr w:type="gramStart"/>
             <w:r>
               <w:rPr>
@@ -13466,6 +14212,7 @@
               </w:rPr>
               <w:t>lspan</w:t>
             </w:r>
+            <w:proofErr w:type="spellEnd"/>
             <w:proofErr w:type="gramEnd"/>
           </w:p>
         </w:tc>
@@ -13619,6 +14366,7 @@
                 <w:rFonts w:ascii="font39" w:eastAsia="Courier New" w:hAnsi="font39" w:cs="Courier New"/>
               </w:rPr>
             </w:pPr>
+            <w:proofErr w:type="spellStart"/>
             <w:proofErr w:type="gramStart"/>
             <w:r>
               <w:rPr>
@@ -13626,6 +14374,7 @@
               </w:rPr>
               <w:t>ospan</w:t>
             </w:r>
+            <w:proofErr w:type="spellEnd"/>
             <w:proofErr w:type="gramEnd"/>
           </w:p>
         </w:tc>
@@ -13698,6 +14447,7 @@
                 <w:rFonts w:ascii="font39" w:eastAsia="Courier New" w:hAnsi="font39" w:cs="Courier New"/>
               </w:rPr>
             </w:pPr>
+            <w:proofErr w:type="spellStart"/>
             <w:proofErr w:type="gramStart"/>
             <w:r>
               <w:rPr>
@@ -13705,6 +14455,7 @@
               </w:rPr>
               <w:t>readingspan</w:t>
             </w:r>
+            <w:proofErr w:type="spellEnd"/>
             <w:proofErr w:type="gramEnd"/>
           </w:p>
         </w:tc>
@@ -13775,6 +14526,7 @@
                 <w:rFonts w:ascii="font39" w:eastAsia="Courier New" w:hAnsi="font39" w:cs="Courier New"/>
               </w:rPr>
             </w:pPr>
+            <w:proofErr w:type="spellStart"/>
             <w:proofErr w:type="gramStart"/>
             <w:r>
               <w:rPr>
@@ -13782,6 +14534,7 @@
               </w:rPr>
               <w:t>rspan</w:t>
             </w:r>
+            <w:proofErr w:type="spellEnd"/>
             <w:proofErr w:type="gramEnd"/>
           </w:p>
         </w:tc>
@@ -13853,6 +14606,7 @@
                 <w:rFonts w:ascii="font39" w:eastAsia="Courier New" w:hAnsi="font39" w:cs="Courier New"/>
               </w:rPr>
             </w:pPr>
+            <w:proofErr w:type="spellStart"/>
             <w:proofErr w:type="gramStart"/>
             <w:r>
               <w:rPr>
@@ -13860,6 +14614,7 @@
               </w:rPr>
               <w:t>wmbattery</w:t>
             </w:r>
+            <w:proofErr w:type="spellEnd"/>
             <w:proofErr w:type="gramEnd"/>
           </w:p>
         </w:tc>
@@ -13884,7 +14639,49 @@
               <w:rPr>
                 <w:rFonts w:ascii="font39" w:eastAsia="Courier New" w:hAnsi="font39" w:cs="Courier New"/>
               </w:rPr>
-              <w:t>Administers the alphabetspan, listeningspan, minus2span, and readingspan tasks. Automated scoring.</w:t>
+              <w:t xml:space="preserve">Administers the </w:t>
+            </w:r>
+            <w:proofErr w:type="spellStart"/>
+            <w:r>
+              <w:rPr>
+                <w:rFonts w:ascii="font39" w:eastAsia="Courier New" w:hAnsi="font39" w:cs="Courier New"/>
+              </w:rPr>
+              <w:t>alphabetspan</w:t>
+            </w:r>
+            <w:proofErr w:type="spellEnd"/>
+            <w:r>
+              <w:rPr>
+                <w:rFonts w:ascii="font39" w:eastAsia="Courier New" w:hAnsi="font39" w:cs="Courier New"/>
+              </w:rPr>
+              <w:t xml:space="preserve">, </w:t>
+            </w:r>
+            <w:proofErr w:type="spellStart"/>
+            <w:r>
+              <w:rPr>
+                <w:rFonts w:ascii="font39" w:eastAsia="Courier New" w:hAnsi="font39" w:cs="Courier New"/>
+              </w:rPr>
+              <w:t>listeningspan</w:t>
+            </w:r>
+            <w:proofErr w:type="spellEnd"/>
+            <w:r>
+              <w:rPr>
+                <w:rFonts w:ascii="font39" w:eastAsia="Courier New" w:hAnsi="font39" w:cs="Courier New"/>
+              </w:rPr>
+              <w:t xml:space="preserve">, minus2span, and </w:t>
+            </w:r>
+            <w:proofErr w:type="spellStart"/>
+            <w:r>
+              <w:rPr>
+                <w:rFonts w:ascii="font39" w:eastAsia="Courier New" w:hAnsi="font39" w:cs="Courier New"/>
+              </w:rPr>
+              <w:t>readingspan</w:t>
+            </w:r>
+            <w:proofErr w:type="spellEnd"/>
+            <w:r>
+              <w:rPr>
+                <w:rFonts w:ascii="font39" w:eastAsia="Courier New" w:hAnsi="font39" w:cs="Courier New"/>
+              </w:rPr>
+              <w:t xml:space="preserve"> tasks. Automated scoring.</w:t>
             </w:r>
           </w:p>
         </w:tc>
@@ -13919,6 +14716,9 @@
     <w:p>
       <w:pPr>
         <w:autoSpaceDE w:val="0"/>
+        <w:rPr>
+          <w:rFonts w:ascii="font39" w:eastAsia="Courier New" w:hAnsi="font39" w:cs="Courier New"/>
+        </w:rPr>
       </w:pPr>
     </w:p>
     <w:p>
@@ -13926,14 +14726,6 @@
         <w:autoSpaceDE w:val="0"/>
         <w:rPr>
           <w:rFonts w:ascii="font39" w:eastAsia="Courier New" w:hAnsi="font39" w:cs="Courier New"/>
-        </w:rPr>
-      </w:pPr>
-    </w:p>
-    <w:p>
-      <w:pPr>
-        <w:autoSpaceDE w:val="0"/>
-        <w:rPr>
-          <w:rFonts w:ascii="Times" w:eastAsia="Courier New" w:hAnsi="Times" w:cs="Courier New"/>
           <w:i/>
           <w:iCs/>
           <w:sz w:val="32"/>
@@ -13958,7 +14750,17 @@
           <w:sz w:val="32"/>
           <w:szCs w:val="32"/>
         </w:rPr>
-        <w:t>V.</w:t>
+        <w:t>V</w:t>
+      </w:r>
+      <w:r>
+        <w:rPr>
+          <w:rFonts w:eastAsia="Courier New" w:cs="Courier New"/>
+          <w:b/>
+          <w:bCs/>
+          <w:sz w:val="32"/>
+          <w:szCs w:val="32"/>
+        </w:rPr>
+        <w:t>.</w:t>
       </w:r>
       <w:r>
         <w:rPr>
@@ -13968,30 +14770,8 @@
           <w:sz w:val="32"/>
           <w:szCs w:val="32"/>
         </w:rPr>
-        <w:t xml:space="preserve"> </w:t>
-      </w:r>
-      <w:r>
-        <w:rPr>
-          <w:rFonts w:ascii="Times" w:eastAsia="Courier New" w:hAnsi="Times" w:cs="Courier New"/>
-          <w:i/>
-          <w:iCs/>
-          <w:sz w:val="32"/>
-          <w:szCs w:val="32"/>
-        </w:rPr>
-        <w:t>What’s New in This Version (Changelog</w:t>
-      </w:r>
-      <w:proofErr w:type="gramStart"/>
-      <w:r>
-        <w:rPr>
-          <w:rFonts w:ascii="Times" w:eastAsia="Courier New" w:hAnsi="Times" w:cs="Courier New"/>
-          <w:i/>
-          <w:iCs/>
-          <w:sz w:val="32"/>
-          <w:szCs w:val="32"/>
-        </w:rPr>
-        <w:t>)</w:t>
-      </w:r>
-      <w:proofErr w:type="gramEnd"/>
+        <w:t xml:space="preserve"> License</w:t>
+      </w:r>
     </w:p>
     <w:p>
       <w:pPr>
@@ -14000,1433 +14780,6 @@
     </w:p>
     <w:p>
       <w:pPr>
-        <w:autoSpaceDE w:val="0"/>
-        <w:rPr>
-          <w:rFonts w:ascii="font39" w:eastAsia="Courier New" w:hAnsi="font39" w:cs="Courier New"/>
-        </w:rPr>
-      </w:pPr>
-      <w:r>
-        <w:rPr>
-          <w:rFonts w:ascii="font39" w:eastAsia="Courier New" w:hAnsi="font39" w:cs="Courier New"/>
-        </w:rPr>
-        <w:t>Version 2.3—08.22.14</w:t>
-      </w:r>
-    </w:p>
-    <w:p>
-      <w:pPr>
-        <w:autoSpaceDE w:val="0"/>
-        <w:rPr>
-          <w:rFonts w:ascii="font39" w:eastAsia="Courier New" w:hAnsi="font39" w:cs="Courier New"/>
-        </w:rPr>
-      </w:pPr>
-      <w:r>
-        <w:rPr>
-          <w:rFonts w:ascii="font39" w:eastAsia="Courier New" w:hAnsi="font39" w:cs="Courier New"/>
-        </w:rPr>
-        <w:t>Updated functions:</w:t>
-      </w:r>
-    </w:p>
-    <w:p>
-      <w:pPr>
-        <w:pStyle w:val="ListParagraph"/>
-        <w:numPr>
-          <w:ilvl w:val="0"/>
-          <w:numId w:val="13"/>
-        </w:numPr>
-        <w:autoSpaceDE w:val="0"/>
-        <w:rPr>
-          <w:rFonts w:ascii="font39" w:eastAsia="Courier New" w:hAnsi="font39" w:cs="Courier New"/>
-        </w:rPr>
-      </w:pPr>
-      <w:proofErr w:type="gramStart"/>
-      <w:r>
-        <w:rPr>
-          <w:rFonts w:ascii="font39" w:eastAsia="Courier New" w:hAnsi="font39" w:cs="Courier New"/>
-        </w:rPr>
-        <w:t>selfpaced.m</w:t>
-      </w:r>
-      <w:proofErr w:type="gramEnd"/>
-      <w:r>
-        <w:rPr>
-          <w:rFonts w:ascii="font39" w:eastAsia="Courier New" w:hAnsi="font39" w:cs="Courier New"/>
-        </w:rPr>
-        <w:t xml:space="preserve">: Fixed a bug that could </w:t>
-      </w:r>
-      <w:r>
-        <w:rPr>
-          <w:rFonts w:ascii="font39" w:eastAsia="Courier New" w:hAnsi="font39" w:cs="Courier New" w:hint="eastAsia"/>
-        </w:rPr>
-        <w:t>prevent this</w:t>
-      </w:r>
-      <w:r>
-        <w:rPr>
-          <w:rFonts w:ascii="font39" w:eastAsia="Courier New" w:hAnsi="font39" w:cs="Courier New"/>
-        </w:rPr>
-        <w:t xml:space="preserve"> demo from running.</w:t>
-      </w:r>
-    </w:p>
-    <w:p>
-      <w:pPr>
-        <w:autoSpaceDE w:val="0"/>
-        <w:rPr>
-          <w:rFonts w:ascii="font39" w:eastAsia="Courier New" w:hAnsi="font39" w:cs="Courier New"/>
-        </w:rPr>
-      </w:pPr>
-    </w:p>
-    <w:p>
-      <w:pPr>
-        <w:autoSpaceDE w:val="0"/>
-        <w:rPr>
-          <w:rFonts w:ascii="font39" w:eastAsia="Courier New" w:hAnsi="font39" w:cs="Courier New"/>
-        </w:rPr>
-      </w:pPr>
-      <w:r>
-        <w:rPr>
-          <w:rFonts w:ascii="font39" w:eastAsia="Courier New" w:hAnsi="font39" w:cs="Courier New"/>
-        </w:rPr>
-        <w:t>Version 2.2—02.22.14</w:t>
-      </w:r>
-    </w:p>
-    <w:p>
-      <w:pPr>
-        <w:autoSpaceDE w:val="0"/>
-        <w:rPr>
-          <w:rFonts w:ascii="font39" w:eastAsia="Courier New" w:hAnsi="font39" w:cs="Courier New"/>
-        </w:rPr>
-      </w:pPr>
-      <w:r>
-        <w:rPr>
-          <w:rFonts w:ascii="font39" w:eastAsia="Courier New" w:hAnsi="font39" w:cs="Courier New"/>
-        </w:rPr>
-        <w:t>New functions:</w:t>
-      </w:r>
-    </w:p>
-    <w:p>
-      <w:pPr>
-        <w:numPr>
-          <w:ilvl w:val="0"/>
-          <w:numId w:val="8"/>
-        </w:numPr>
-        <w:autoSpaceDE w:val="0"/>
-        <w:rPr>
-          <w:rFonts w:ascii="font39" w:eastAsia="Courier New" w:hAnsi="font39" w:cs="Courier New"/>
-        </w:rPr>
-      </w:pPr>
-      <w:proofErr w:type="gramStart"/>
-      <w:r>
-        <w:rPr>
-          <w:rFonts w:ascii="font39" w:eastAsia="Courier New" w:hAnsi="font39" w:cs="Courier New"/>
-        </w:rPr>
-        <w:t>makeRadialGrid</w:t>
-      </w:r>
-      <w:proofErr w:type="gramEnd"/>
-    </w:p>
-    <w:p>
-      <w:pPr>
-        <w:numPr>
-          <w:ilvl w:val="0"/>
-          <w:numId w:val="8"/>
-        </w:numPr>
-        <w:autoSpaceDE w:val="0"/>
-        <w:rPr>
-          <w:rFonts w:ascii="font39" w:eastAsia="Courier New" w:hAnsi="font39" w:cs="Courier New"/>
-        </w:rPr>
-      </w:pPr>
-      <w:proofErr w:type="gramStart"/>
-      <w:r>
-        <w:rPr>
-          <w:rFonts w:ascii="font39" w:eastAsia="Courier New" w:hAnsi="font39" w:cs="Courier New"/>
-        </w:rPr>
-        <w:t>randTokens</w:t>
-      </w:r>
-      <w:proofErr w:type="gramEnd"/>
-    </w:p>
-    <w:p>
-      <w:pPr>
-        <w:numPr>
-          <w:ilvl w:val="0"/>
-          <w:numId w:val="8"/>
-        </w:numPr>
-        <w:autoSpaceDE w:val="0"/>
-        <w:rPr>
-          <w:rFonts w:ascii="font39" w:eastAsia="Courier New" w:hAnsi="font39" w:cs="Courier New"/>
-        </w:rPr>
-      </w:pPr>
-      <w:r>
-        <w:rPr>
-          <w:rFonts w:ascii="font39" w:eastAsia="Courier New" w:hAnsi="font39" w:cs="Courier New"/>
-        </w:rPr>
-        <w:t>Added license information</w:t>
-      </w:r>
-    </w:p>
-    <w:p>
-      <w:pPr>
-        <w:numPr>
-          <w:ilvl w:val="0"/>
-          <w:numId w:val="8"/>
-        </w:numPr>
-        <w:autoSpaceDE w:val="0"/>
-        <w:rPr>
-          <w:rFonts w:ascii="font39" w:eastAsia="Courier New" w:hAnsi="font39" w:cs="Courier New"/>
-        </w:rPr>
-      </w:pPr>
-      <w:r>
-        <w:rPr>
-          <w:rFonts w:ascii="font39" w:eastAsia="Courier New" w:hAnsi="font39" w:cs="Courier New"/>
-        </w:rPr>
-        <w:t>Added troubleshooting</w:t>
-      </w:r>
-      <w:bookmarkStart w:id="0" w:name="_GoBack"/>
-      <w:bookmarkEnd w:id="0"/>
-    </w:p>
-    <w:p>
-      <w:pPr>
-        <w:autoSpaceDE w:val="0"/>
-        <w:rPr>
-          <w:rFonts w:ascii="font39" w:eastAsia="Courier New" w:hAnsi="font39" w:cs="Courier New"/>
-        </w:rPr>
-      </w:pPr>
-    </w:p>
-    <w:p>
-      <w:pPr>
-        <w:autoSpaceDE w:val="0"/>
-        <w:rPr>
-          <w:rFonts w:ascii="font39" w:eastAsia="Courier New" w:hAnsi="font39" w:cs="Courier New"/>
-        </w:rPr>
-      </w:pPr>
-      <w:r>
-        <w:rPr>
-          <w:rFonts w:ascii="font39" w:eastAsia="Courier New" w:hAnsi="font39" w:cs="Courier New"/>
-        </w:rPr>
-        <w:t>Version 2.1—08.25.12</w:t>
-      </w:r>
-    </w:p>
-    <w:p>
-      <w:pPr>
-        <w:autoSpaceDE w:val="0"/>
-        <w:rPr>
-          <w:rFonts w:ascii="font39" w:eastAsia="Courier New" w:hAnsi="font39" w:cs="Courier New"/>
-        </w:rPr>
-      </w:pPr>
-      <w:r>
-        <w:rPr>
-          <w:rFonts w:ascii="font39" w:eastAsia="Courier New" w:hAnsi="font39" w:cs="Courier New"/>
-        </w:rPr>
-        <w:t>New functions:</w:t>
-      </w:r>
-    </w:p>
-    <w:p>
-      <w:pPr>
-        <w:numPr>
-          <w:ilvl w:val="0"/>
-          <w:numId w:val="8"/>
-        </w:numPr>
-        <w:autoSpaceDE w:val="0"/>
-        <w:rPr>
-          <w:rFonts w:ascii="font39" w:eastAsia="Courier New" w:hAnsi="font39" w:cs="Courier New"/>
-        </w:rPr>
-      </w:pPr>
-      <w:r>
-        <w:rPr>
-          <w:rFonts w:ascii="font39" w:eastAsia="Courier New" w:hAnsi="font39" w:cs="Courier New"/>
-        </w:rPr>
-        <w:t>None in this update.</w:t>
-      </w:r>
-    </w:p>
-    <w:p>
-      <w:pPr>
-        <w:autoSpaceDE w:val="0"/>
-        <w:rPr>
-          <w:rFonts w:ascii="font39" w:eastAsia="Courier New" w:hAnsi="font39" w:cs="Courier New"/>
-        </w:rPr>
-      </w:pPr>
-      <w:r>
-        <w:rPr>
-          <w:rFonts w:ascii="font39" w:eastAsia="Courier New" w:hAnsi="font39" w:cs="Courier New"/>
-        </w:rPr>
-        <w:t>Updated functions:</w:t>
-      </w:r>
-    </w:p>
-    <w:p>
-      <w:pPr>
-        <w:numPr>
-          <w:ilvl w:val="0"/>
-          <w:numId w:val="8"/>
-        </w:numPr>
-        <w:autoSpaceDE w:val="0"/>
-        <w:rPr>
-          <w:rFonts w:ascii="font39" w:eastAsia="Courier New" w:hAnsi="font39" w:cs="Courier New"/>
-        </w:rPr>
-      </w:pPr>
-      <w:r>
-        <w:rPr>
-          <w:rFonts w:ascii="font39" w:eastAsia="Courier New" w:hAnsi="font39" w:cs="Courier New"/>
-        </w:rPr>
-        <w:t>BWtoRGB, loadImage: Improved handling of grayscale images.</w:t>
-      </w:r>
-    </w:p>
-    <w:p>
-      <w:pPr>
-        <w:autoSpaceDE w:val="0"/>
-        <w:rPr>
-          <w:rFonts w:ascii="font39" w:eastAsia="Courier New" w:hAnsi="font39" w:cs="Courier New"/>
-        </w:rPr>
-      </w:pPr>
-    </w:p>
-    <w:p>
-      <w:pPr>
-        <w:autoSpaceDE w:val="0"/>
-        <w:rPr>
-          <w:rFonts w:ascii="font39" w:eastAsia="Courier New" w:hAnsi="font39" w:cs="Courier New"/>
-        </w:rPr>
-      </w:pPr>
-      <w:r>
-        <w:rPr>
-          <w:rFonts w:ascii="font39" w:eastAsia="Courier New" w:hAnsi="font39" w:cs="Courier New"/>
-        </w:rPr>
-        <w:t>Version 2.0—08.25.12</w:t>
-      </w:r>
-    </w:p>
-    <w:p>
-      <w:pPr>
-        <w:autoSpaceDE w:val="0"/>
-        <w:rPr>
-          <w:rFonts w:ascii="font39" w:eastAsia="Courier New" w:hAnsi="font39" w:cs="Courier New"/>
-        </w:rPr>
-      </w:pPr>
-      <w:r>
-        <w:rPr>
-          <w:rFonts w:ascii="font39" w:eastAsia="Courier New" w:hAnsi="font39" w:cs="Courier New"/>
-        </w:rPr>
-        <w:t>New functions:</w:t>
-      </w:r>
-    </w:p>
-    <w:p>
-      <w:pPr>
-        <w:numPr>
-          <w:ilvl w:val="0"/>
-          <w:numId w:val="8"/>
-        </w:numPr>
-        <w:autoSpaceDE w:val="0"/>
-        <w:rPr>
-          <w:rFonts w:ascii="font39" w:eastAsia="Courier New" w:hAnsi="font39" w:cs="Courier New"/>
-        </w:rPr>
-      </w:pPr>
-      <w:r>
-        <w:rPr>
-          <w:rFonts w:ascii="font39" w:eastAsia="Courier New" w:hAnsi="font39" w:cs="Courier New"/>
-        </w:rPr>
-        <w:t>None in this update.</w:t>
-      </w:r>
-    </w:p>
-    <w:p>
-      <w:pPr>
-        <w:autoSpaceDE w:val="0"/>
-        <w:rPr>
-          <w:rFonts w:ascii="font39" w:eastAsia="Courier New" w:hAnsi="font39" w:cs="Courier New"/>
-        </w:rPr>
-      </w:pPr>
-      <w:r>
-        <w:rPr>
-          <w:rFonts w:ascii="font39" w:eastAsia="Courier New" w:hAnsi="font39" w:cs="Courier New"/>
-        </w:rPr>
-        <w:t>Updated functions:</w:t>
-      </w:r>
-    </w:p>
-    <w:p>
-      <w:pPr>
-        <w:numPr>
-          <w:ilvl w:val="0"/>
-          <w:numId w:val="7"/>
-        </w:numPr>
-        <w:autoSpaceDE w:val="0"/>
-        <w:rPr>
-          <w:rFonts w:ascii="font39" w:eastAsia="Courier New" w:hAnsi="font39" w:cs="Courier New"/>
-        </w:rPr>
-      </w:pPr>
-      <w:r>
-        <w:rPr>
-          <w:rFonts w:ascii="font39" w:eastAsia="Courier New" w:hAnsi="font39" w:cs="Courier New"/>
-        </w:rPr>
-        <w:t>AdditionDistractorTask: Properly clear the screen during the interstimulus interval.  Function now detects the existing screen and font size if not specified.  Fixed an error in the help text about how to set the ISI.  Improved stimulus timing.</w:t>
-      </w:r>
-    </w:p>
-    <w:p>
-      <w:pPr>
-        <w:numPr>
-          <w:ilvl w:val="0"/>
-          <w:numId w:val="7"/>
-        </w:numPr>
-        <w:autoSpaceDE w:val="0"/>
-        <w:rPr>
-          <w:rFonts w:ascii="font39" w:eastAsia="Courier New" w:hAnsi="font39" w:cs="Courier New"/>
-        </w:rPr>
-      </w:pPr>
-      <w:proofErr w:type="gramStart"/>
-      <w:r>
-        <w:rPr>
-          <w:rFonts w:ascii="font39" w:eastAsia="Courier New" w:hAnsi="font39" w:cs="Courier New"/>
-        </w:rPr>
-        <w:t>alphabetspan</w:t>
-      </w:r>
-      <w:proofErr w:type="gramEnd"/>
-      <w:r>
-        <w:rPr>
-          <w:rFonts w:ascii="font39" w:eastAsia="Courier New" w:hAnsi="font39" w:cs="Courier New"/>
-        </w:rPr>
-        <w:t>: Clarified instructions on how to enter the DONE response.  Improved stimulus timing.</w:t>
-      </w:r>
-    </w:p>
-    <w:p>
-      <w:pPr>
-        <w:numPr>
-          <w:ilvl w:val="0"/>
-          <w:numId w:val="7"/>
-        </w:numPr>
-        <w:autoSpaceDE w:val="0"/>
-        <w:rPr>
-          <w:rFonts w:ascii="font39" w:eastAsia="Courier New" w:hAnsi="font39" w:cs="Courier New"/>
-        </w:rPr>
-      </w:pPr>
-      <w:proofErr w:type="gramStart"/>
-      <w:r>
-        <w:rPr>
-          <w:rFonts w:ascii="font39" w:eastAsia="Courier New" w:hAnsi="font39" w:cs="Courier New"/>
-        </w:rPr>
-        <w:t>antisaccade</w:t>
-      </w:r>
-      <w:proofErr w:type="gramEnd"/>
-      <w:r>
-        <w:rPr>
-          <w:rFonts w:ascii="font39" w:eastAsia="Courier New" w:hAnsi="font39" w:cs="Courier New"/>
-        </w:rPr>
-        <w:t>: Improved stimulus timing.</w:t>
-      </w:r>
-    </w:p>
-    <w:p>
-      <w:pPr>
-        <w:numPr>
-          <w:ilvl w:val="0"/>
-          <w:numId w:val="7"/>
-        </w:numPr>
-        <w:autoSpaceDE w:val="0"/>
-        <w:rPr>
-          <w:rFonts w:ascii="font39" w:eastAsia="Courier New" w:hAnsi="font39" w:cs="Courier New"/>
-        </w:rPr>
-      </w:pPr>
-      <w:proofErr w:type="gramStart"/>
-      <w:r>
-        <w:rPr>
-          <w:rFonts w:ascii="font39" w:eastAsia="Courier New" w:hAnsi="font39" w:cs="Courier New"/>
-        </w:rPr>
-        <w:t>compQ</w:t>
-      </w:r>
-      <w:proofErr w:type="gramEnd"/>
-      <w:r>
-        <w:rPr>
-          <w:rFonts w:ascii="font39" w:eastAsia="Courier New" w:hAnsi="font39" w:cs="Courier New"/>
-        </w:rPr>
-        <w:t>: Updated exit key to F3, which doesn</w:t>
-      </w:r>
-      <w:r>
-        <w:rPr>
-          <w:rFonts w:ascii="font39" w:eastAsia="Courier New" w:hAnsi="font39" w:cs="Courier New" w:hint="eastAsia"/>
-        </w:rPr>
-        <w:t>’</w:t>
-      </w:r>
-      <w:r>
-        <w:rPr>
-          <w:rFonts w:ascii="font39" w:eastAsia="Courier New" w:hAnsi="font39" w:cs="Courier New"/>
-        </w:rPr>
-        <w:t>t conflict with any of the audio controls on a Mac.  Improved stimulus timing.</w:t>
-      </w:r>
-    </w:p>
-    <w:p>
-      <w:pPr>
-        <w:numPr>
-          <w:ilvl w:val="0"/>
-          <w:numId w:val="7"/>
-        </w:numPr>
-        <w:autoSpaceDE w:val="0"/>
-        <w:rPr>
-          <w:rFonts w:ascii="font39" w:eastAsia="Courier New" w:hAnsi="font39" w:cs="Courier New"/>
-        </w:rPr>
-      </w:pPr>
-      <w:r>
-        <w:rPr>
-          <w:rFonts w:ascii="font39" w:eastAsia="Courier New" w:hAnsi="font39" w:cs="Courier New"/>
-        </w:rPr>
-        <w:t>DivisionDistractorTask: Properly clear the screen during the interstimulus interval.  Function now detects the existing screen and font size if not specified.  Fixed an error in the help text about how to set the ISI.  Improved stimulus timing.</w:t>
-      </w:r>
-    </w:p>
-    <w:p>
-      <w:pPr>
-        <w:numPr>
-          <w:ilvl w:val="0"/>
-          <w:numId w:val="7"/>
-        </w:numPr>
-        <w:autoSpaceDE w:val="0"/>
-        <w:rPr>
-          <w:rFonts w:ascii="font39" w:eastAsia="Courier New" w:hAnsi="font39" w:cs="Courier New"/>
-        </w:rPr>
-      </w:pPr>
-      <w:proofErr w:type="gramStart"/>
-      <w:r>
-        <w:rPr>
-          <w:rFonts w:ascii="font39" w:eastAsia="Courier New" w:hAnsi="font39" w:cs="Courier New"/>
-        </w:rPr>
-        <w:t>emailResults</w:t>
-      </w:r>
-      <w:proofErr w:type="gramEnd"/>
-      <w:r>
-        <w:rPr>
-          <w:rFonts w:ascii="font39" w:eastAsia="Courier New" w:hAnsi="font39" w:cs="Courier New"/>
-        </w:rPr>
-        <w:t>: Display a warning message if the email fails to send.</w:t>
-      </w:r>
-    </w:p>
-    <w:p>
-      <w:pPr>
-        <w:numPr>
-          <w:ilvl w:val="0"/>
-          <w:numId w:val="7"/>
-        </w:numPr>
-        <w:autoSpaceDE w:val="0"/>
-        <w:rPr>
-          <w:rFonts w:ascii="font39" w:eastAsia="Courier New" w:hAnsi="font39" w:cs="Courier New"/>
-        </w:rPr>
-      </w:pPr>
-      <w:r>
-        <w:rPr>
-          <w:rFonts w:ascii="font39" w:eastAsia="Courier New" w:hAnsi="font39" w:cs="Courier New"/>
-        </w:rPr>
-        <w:t>ERVT: Improved stimulus timing.</w:t>
-      </w:r>
-    </w:p>
-    <w:p>
-      <w:pPr>
-        <w:numPr>
-          <w:ilvl w:val="0"/>
-          <w:numId w:val="7"/>
-        </w:numPr>
-        <w:autoSpaceDE w:val="0"/>
-        <w:rPr>
-          <w:rFonts w:ascii="font39" w:eastAsia="Courier New" w:hAnsi="font39" w:cs="Courier New"/>
-        </w:rPr>
-      </w:pPr>
-      <w:proofErr w:type="gramStart"/>
-      <w:r>
-        <w:rPr>
-          <w:rFonts w:ascii="font39" w:eastAsia="Courier New" w:hAnsi="font39" w:cs="Courier New"/>
-        </w:rPr>
-        <w:t>flanker</w:t>
-      </w:r>
-      <w:proofErr w:type="gramEnd"/>
-      <w:r>
-        <w:rPr>
-          <w:rFonts w:ascii="font39" w:eastAsia="Courier New" w:hAnsi="font39" w:cs="Courier New"/>
-        </w:rPr>
-        <w:t>: Improved stimulus timing.</w:t>
-      </w:r>
-    </w:p>
-    <w:p>
-      <w:pPr>
-        <w:numPr>
-          <w:ilvl w:val="0"/>
-          <w:numId w:val="7"/>
-        </w:numPr>
-        <w:autoSpaceDE w:val="0"/>
-        <w:rPr>
-          <w:rFonts w:ascii="font39" w:eastAsia="Courier New" w:hAnsi="font39" w:cs="Courier New"/>
-        </w:rPr>
-      </w:pPr>
-      <w:r>
-        <w:rPr>
-          <w:rFonts w:ascii="font39" w:eastAsia="Courier New" w:hAnsi="font39" w:cs="Courier New"/>
-        </w:rPr>
-        <w:t xml:space="preserve">GetEchoStringDisplay: </w:t>
-      </w:r>
-      <w:r>
-        <w:rPr>
-          <w:rFonts w:ascii="font39" w:eastAsia="Courier New" w:hAnsi="font39" w:cs="Courier New"/>
-        </w:rPr>
-        <w:t>Corrected a problem where a changed text size or font wasn't reflected in the initial display. Made the function more efficient.</w:t>
-      </w:r>
-    </w:p>
-    <w:p>
-      <w:pPr>
-        <w:numPr>
-          <w:ilvl w:val="0"/>
-          <w:numId w:val="7"/>
-        </w:numPr>
-        <w:autoSpaceDE w:val="0"/>
-        <w:rPr>
-          <w:rFonts w:ascii="font39" w:eastAsia="Courier New" w:hAnsi="font39" w:cs="Courier New"/>
-        </w:rPr>
-      </w:pPr>
-      <w:proofErr w:type="gramStart"/>
-      <w:r>
-        <w:rPr>
-          <w:rFonts w:ascii="font39" w:eastAsia="Courier New" w:hAnsi="font39" w:cs="Courier New"/>
-        </w:rPr>
-        <w:t>graphicsdemo</w:t>
-      </w:r>
-      <w:proofErr w:type="gramEnd"/>
-      <w:r>
-        <w:rPr>
-          <w:rFonts w:ascii="font39" w:eastAsia="Courier New" w:hAnsi="font39" w:cs="Courier New"/>
-        </w:rPr>
-        <w:t>: Added some demonstrations of TIMING the screen flips and using font manipulations in WriteLine, as well as some additional comments to further explain things</w:t>
-      </w:r>
-    </w:p>
-    <w:p>
-      <w:pPr>
-        <w:numPr>
-          <w:ilvl w:val="0"/>
-          <w:numId w:val="7"/>
-        </w:numPr>
-        <w:autoSpaceDE w:val="0"/>
-        <w:rPr>
-          <w:rFonts w:ascii="font39" w:eastAsia="Courier New" w:hAnsi="font39" w:cs="Courier New"/>
-        </w:rPr>
-      </w:pPr>
-      <w:r>
-        <w:rPr>
-          <w:rFonts w:ascii="font39" w:eastAsia="Courier New" w:hAnsi="font39" w:cs="Courier New"/>
-        </w:rPr>
-        <w:t>Gupta: Improved stimulus timing.</w:t>
-      </w:r>
-    </w:p>
-    <w:p>
-      <w:pPr>
-        <w:numPr>
-          <w:ilvl w:val="0"/>
-          <w:numId w:val="7"/>
-        </w:numPr>
-        <w:autoSpaceDE w:val="0"/>
-        <w:rPr>
-          <w:rFonts w:ascii="font39" w:eastAsia="Courier New" w:hAnsi="font39" w:cs="Courier New"/>
-        </w:rPr>
-      </w:pPr>
-      <w:proofErr w:type="gramStart"/>
-      <w:r>
-        <w:rPr>
-          <w:rFonts w:ascii="font39" w:eastAsia="Courier New" w:hAnsi="font39" w:cs="Courier New"/>
-        </w:rPr>
-        <w:t>initialCapsOnly</w:t>
-      </w:r>
-      <w:proofErr w:type="gramEnd"/>
-      <w:r>
-        <w:rPr>
-          <w:rFonts w:ascii="font39" w:eastAsia="Courier New" w:hAnsi="font39" w:cs="Courier New"/>
-        </w:rPr>
-        <w:t>: Fixed a crash that occurred if the string was just one letter long.</w:t>
-      </w:r>
-    </w:p>
-    <w:p>
-      <w:pPr>
-        <w:numPr>
-          <w:ilvl w:val="0"/>
-          <w:numId w:val="7"/>
-        </w:numPr>
-        <w:autoSpaceDE w:val="0"/>
-        <w:rPr>
-          <w:rFonts w:ascii="font39" w:eastAsia="Courier New" w:hAnsi="font39" w:cs="Courier New"/>
-        </w:rPr>
-      </w:pPr>
-      <w:r>
-        <w:rPr>
-          <w:rFonts w:ascii="font39" w:eastAsia="Courier New" w:hAnsi="font39" w:cs="Courier New"/>
-        </w:rPr>
-        <w:t xml:space="preserve">LetterComparison: Improved stimulus timing. </w:t>
-      </w:r>
-    </w:p>
-    <w:p>
-      <w:pPr>
-        <w:numPr>
-          <w:ilvl w:val="0"/>
-          <w:numId w:val="7"/>
-        </w:numPr>
-        <w:autoSpaceDE w:val="0"/>
-        <w:rPr>
-          <w:rFonts w:ascii="font39" w:eastAsia="Courier New" w:hAnsi="font39" w:cs="Courier New"/>
-        </w:rPr>
-      </w:pPr>
-      <w:proofErr w:type="gramStart"/>
-      <w:r>
-        <w:rPr>
-          <w:rFonts w:ascii="font39" w:eastAsia="Courier New" w:hAnsi="font39" w:cs="Courier New"/>
-        </w:rPr>
-        <w:t>lenientcompare</w:t>
-      </w:r>
-      <w:proofErr w:type="gramEnd"/>
-      <w:r>
-        <w:rPr>
-          <w:rFonts w:ascii="font39" w:eastAsia="Courier New" w:hAnsi="font39" w:cs="Courier New"/>
-        </w:rPr>
-        <w:t>: Improved efficiency.</w:t>
-      </w:r>
-    </w:p>
-    <w:p>
-      <w:pPr>
-        <w:numPr>
-          <w:ilvl w:val="0"/>
-          <w:numId w:val="7"/>
-        </w:numPr>
-        <w:autoSpaceDE w:val="0"/>
-        <w:rPr>
-          <w:rFonts w:ascii="font39" w:eastAsia="Courier New" w:hAnsi="font39" w:cs="Courier New"/>
-        </w:rPr>
-      </w:pPr>
-      <w:r>
-        <w:rPr>
-          <w:rFonts w:ascii="font39" w:eastAsia="Courier New" w:hAnsi="font39" w:cs="Courier New"/>
-        </w:rPr>
-        <w:t>Likert: Added an option to restrict the display to just part of the screen.</w:t>
-      </w:r>
-    </w:p>
-    <w:p>
-      <w:pPr>
-        <w:numPr>
-          <w:ilvl w:val="0"/>
-          <w:numId w:val="7"/>
-        </w:numPr>
-        <w:autoSpaceDE w:val="0"/>
-        <w:rPr>
-          <w:rFonts w:ascii="font39" w:eastAsia="Courier New" w:hAnsi="font39" w:cs="Courier New"/>
-        </w:rPr>
-      </w:pPr>
-      <w:proofErr w:type="gramStart"/>
-      <w:r>
-        <w:rPr>
-          <w:rFonts w:ascii="font39" w:eastAsia="Courier New" w:hAnsi="font39" w:cs="Courier New"/>
-        </w:rPr>
-        <w:t>listeningspan</w:t>
-      </w:r>
-      <w:proofErr w:type="gramEnd"/>
-      <w:r>
-        <w:rPr>
-          <w:rFonts w:ascii="font39" w:eastAsia="Courier New" w:hAnsi="font39" w:cs="Courier New"/>
-        </w:rPr>
-        <w:t>: Clarified instructions on how to enter the DONE response.  Improved stimulus timing.</w:t>
-      </w:r>
-    </w:p>
-    <w:p>
-      <w:pPr>
-        <w:numPr>
-          <w:ilvl w:val="0"/>
-          <w:numId w:val="7"/>
-        </w:numPr>
-        <w:autoSpaceDE w:val="0"/>
-        <w:rPr>
-          <w:rFonts w:ascii="font39" w:eastAsia="Courier New" w:hAnsi="font39" w:cs="Courier New"/>
-        </w:rPr>
-      </w:pPr>
-      <w:proofErr w:type="gramStart"/>
-      <w:r>
-        <w:rPr>
-          <w:rFonts w:ascii="font39" w:eastAsia="Courier New" w:hAnsi="font39" w:cs="Courier New"/>
-        </w:rPr>
-        <w:t>lspan</w:t>
-      </w:r>
-      <w:proofErr w:type="gramEnd"/>
-      <w:r>
-        <w:rPr>
-          <w:rFonts w:ascii="font39" w:eastAsia="Courier New" w:hAnsi="font39" w:cs="Courier New"/>
-        </w:rPr>
-        <w:t>: Fixed a bug where not all TOO SLOW trials were counted as incorrect.  Improved stimulus timing.</w:t>
-      </w:r>
-    </w:p>
-    <w:p>
-      <w:pPr>
-        <w:numPr>
-          <w:ilvl w:val="0"/>
-          <w:numId w:val="7"/>
-        </w:numPr>
-        <w:autoSpaceDE w:val="0"/>
-        <w:rPr>
-          <w:rFonts w:ascii="font39" w:eastAsia="Courier New" w:hAnsi="font39" w:cs="Courier New"/>
-        </w:rPr>
-      </w:pPr>
-      <w:r>
-        <w:rPr>
-          <w:rFonts w:ascii="font39" w:eastAsia="Courier New" w:hAnsi="font39" w:cs="Courier New"/>
-        </w:rPr>
-        <w:t>MathDistractorTask: Properly clear the screen during the interstimulus interval.  Function now detects the existing screen and font size if not specified.  Fixed an error in the help text about how to set the ISI.  Improved stimulus timing.</w:t>
-      </w:r>
-    </w:p>
-    <w:p>
-      <w:pPr>
-        <w:numPr>
-          <w:ilvl w:val="0"/>
-          <w:numId w:val="7"/>
-        </w:numPr>
-        <w:autoSpaceDE w:val="0"/>
-        <w:rPr>
-          <w:rFonts w:ascii="font39" w:eastAsia="Courier New" w:hAnsi="font39" w:cs="Courier New"/>
-        </w:rPr>
-      </w:pPr>
-      <w:proofErr w:type="gramStart"/>
-      <w:r>
-        <w:rPr>
-          <w:rFonts w:ascii="font39" w:eastAsia="Courier New" w:hAnsi="font39" w:cs="Courier New"/>
-        </w:rPr>
-        <w:t>matlabbasics</w:t>
-      </w:r>
-      <w:proofErr w:type="gramEnd"/>
-      <w:r>
-        <w:rPr>
-          <w:rFonts w:ascii="font39" w:eastAsia="Courier New" w:hAnsi="font39" w:cs="Courier New"/>
-        </w:rPr>
-        <w:t xml:space="preserve">: </w:t>
-      </w:r>
-      <w:r>
-        <w:rPr>
-          <w:rFonts w:ascii="font39" w:eastAsia="Courier New" w:hAnsi="font39" w:cs="Courier New"/>
-        </w:rPr>
-        <w:t>Added demos of keyboard responses, test for inequality, and some other things.  Added more comments with further explanation.</w:t>
-      </w:r>
-    </w:p>
-    <w:p>
-      <w:pPr>
-        <w:numPr>
-          <w:ilvl w:val="0"/>
-          <w:numId w:val="7"/>
-        </w:numPr>
-        <w:autoSpaceDE w:val="0"/>
-        <w:rPr>
-          <w:rFonts w:ascii="font39" w:eastAsia="Courier New" w:hAnsi="font39" w:cs="Courier New"/>
-        </w:rPr>
-      </w:pPr>
-      <w:proofErr w:type="gramStart"/>
-      <w:r>
-        <w:rPr>
-          <w:rFonts w:ascii="font39" w:eastAsia="Courier New" w:hAnsi="font39" w:cs="Courier New"/>
-        </w:rPr>
-        <w:t>minus2span</w:t>
-      </w:r>
-      <w:proofErr w:type="gramEnd"/>
-      <w:r>
-        <w:rPr>
-          <w:rFonts w:ascii="font39" w:eastAsia="Courier New" w:hAnsi="font39" w:cs="Courier New"/>
-        </w:rPr>
-        <w:t>: Clarified instructions on how to enter the DONE response.  Improved stimulus timing.</w:t>
-      </w:r>
-    </w:p>
-    <w:p>
-      <w:pPr>
-        <w:numPr>
-          <w:ilvl w:val="0"/>
-          <w:numId w:val="7"/>
-        </w:numPr>
-        <w:autoSpaceDE w:val="0"/>
-        <w:rPr>
-          <w:rFonts w:ascii="font39" w:eastAsia="Courier New" w:hAnsi="font39" w:cs="Courier New"/>
-        </w:rPr>
-      </w:pPr>
-      <w:proofErr w:type="gramStart"/>
-      <w:r>
-        <w:rPr>
-          <w:rFonts w:ascii="font39" w:eastAsia="Courier New" w:hAnsi="font39" w:cs="Courier New"/>
-        </w:rPr>
-        <w:t>movingwindow</w:t>
-      </w:r>
-      <w:proofErr w:type="gramEnd"/>
-      <w:r>
-        <w:rPr>
-          <w:rFonts w:ascii="font39" w:eastAsia="Courier New" w:hAnsi="font39" w:cs="Courier New"/>
-        </w:rPr>
-        <w:t>: Added options to keep the text on the screen after the end of the trial and/or to return the ending position of the last word.  Improved stimulus timing.</w:t>
-      </w:r>
-    </w:p>
-    <w:p>
-      <w:pPr>
-        <w:numPr>
-          <w:ilvl w:val="0"/>
-          <w:numId w:val="7"/>
-        </w:numPr>
-        <w:autoSpaceDE w:val="0"/>
-        <w:rPr>
-          <w:rFonts w:ascii="font39" w:eastAsia="Courier New" w:hAnsi="font39" w:cs="Courier New"/>
-        </w:rPr>
-      </w:pPr>
-      <w:proofErr w:type="gramStart"/>
-      <w:r>
-        <w:rPr>
-          <w:rFonts w:ascii="font39" w:eastAsia="Courier New" w:hAnsi="font39" w:cs="Courier New"/>
-        </w:rPr>
-        <w:lastRenderedPageBreak/>
-        <w:t>movingwindowQ</w:t>
-      </w:r>
-      <w:proofErr w:type="gramEnd"/>
-      <w:r>
-        <w:rPr>
-          <w:rFonts w:ascii="font39" w:eastAsia="Courier New" w:hAnsi="font39" w:cs="Courier New"/>
-        </w:rPr>
-        <w:t>: Updated exit key to F3, which doesn</w:t>
-      </w:r>
-      <w:r>
-        <w:rPr>
-          <w:rFonts w:ascii="font39" w:eastAsia="Courier New" w:hAnsi="font39" w:cs="Courier New" w:hint="eastAsia"/>
-        </w:rPr>
-        <w:t>’</w:t>
-      </w:r>
-      <w:r>
-        <w:rPr>
-          <w:rFonts w:ascii="font39" w:eastAsia="Courier New" w:hAnsi="font39" w:cs="Courier New"/>
-        </w:rPr>
-        <w:t>t conflict with any of the audio controls on a Mac.  Properly handle trials where the exit key was pressed.</w:t>
-      </w:r>
-    </w:p>
-    <w:p>
-      <w:pPr>
-        <w:numPr>
-          <w:ilvl w:val="0"/>
-          <w:numId w:val="7"/>
-        </w:numPr>
-        <w:autoSpaceDE w:val="0"/>
-        <w:rPr>
-          <w:rFonts w:ascii="font39" w:eastAsia="Courier New" w:hAnsi="font39" w:cs="Courier New"/>
-        </w:rPr>
-      </w:pPr>
-      <w:r>
-        <w:rPr>
-          <w:rFonts w:ascii="font39" w:eastAsia="Courier New" w:hAnsi="font39" w:cs="Courier New"/>
-        </w:rPr>
-        <w:t>MultiplicationDistractorTask: Properly clear the screen during the interstimulus interval.  Function now detects the existing screen and font size if not specified.  Fixed an error in the help text about how to set the ISI.  Improved stimulus timing.</w:t>
-      </w:r>
-    </w:p>
-    <w:p>
-      <w:pPr>
-        <w:numPr>
-          <w:ilvl w:val="0"/>
-          <w:numId w:val="7"/>
-        </w:numPr>
-        <w:autoSpaceDE w:val="0"/>
-        <w:rPr>
-          <w:rFonts w:ascii="font39" w:eastAsia="Courier New" w:hAnsi="font39" w:cs="Courier New"/>
-        </w:rPr>
-      </w:pPr>
-      <w:proofErr w:type="gramStart"/>
-      <w:r>
-        <w:rPr>
-          <w:rFonts w:ascii="font39" w:eastAsia="Courier New" w:hAnsi="font39" w:cs="Courier New"/>
-        </w:rPr>
-        <w:t>openValidFile</w:t>
-      </w:r>
-      <w:proofErr w:type="gramEnd"/>
-      <w:r>
-        <w:rPr>
-          <w:rFonts w:ascii="font39" w:eastAsia="Courier New" w:hAnsi="font39" w:cs="Courier New"/>
-        </w:rPr>
-        <w:t>: Made the more function efficient, and more compatible with newer version of MATLAB.</w:t>
-      </w:r>
-    </w:p>
-    <w:p>
-      <w:pPr>
-        <w:numPr>
-          <w:ilvl w:val="0"/>
-          <w:numId w:val="7"/>
-        </w:numPr>
-        <w:autoSpaceDE w:val="0"/>
-        <w:rPr>
-          <w:rFonts w:ascii="font39" w:eastAsia="Courier New" w:hAnsi="font39" w:cs="Courier New"/>
-        </w:rPr>
-      </w:pPr>
-      <w:proofErr w:type="gramStart"/>
-      <w:r>
-        <w:rPr>
-          <w:rFonts w:ascii="font39" w:eastAsia="Courier New" w:hAnsi="font39" w:cs="Courier New"/>
-        </w:rPr>
-        <w:t>ospan</w:t>
-      </w:r>
-      <w:proofErr w:type="gramEnd"/>
-      <w:r>
-        <w:rPr>
-          <w:rFonts w:ascii="font39" w:eastAsia="Courier New" w:hAnsi="font39" w:cs="Courier New"/>
-        </w:rPr>
-        <w:t>: Fixed a bug where not all TOO SLOW trials were counted as incorrect.  Improved stimulus timing.</w:t>
-      </w:r>
-    </w:p>
-    <w:p>
-      <w:pPr>
-        <w:numPr>
-          <w:ilvl w:val="0"/>
-          <w:numId w:val="7"/>
-        </w:numPr>
-        <w:autoSpaceDE w:val="0"/>
-        <w:rPr>
-          <w:rFonts w:ascii="font39" w:eastAsia="Courier New" w:hAnsi="font39" w:cs="Courier New"/>
-        </w:rPr>
-      </w:pPr>
-      <w:r>
-        <w:rPr>
-          <w:rFonts w:ascii="font39" w:eastAsia="Courier New" w:hAnsi="font39" w:cs="Courier New"/>
-        </w:rPr>
-        <w:t>PatternComparison: Improved stimulus timing.</w:t>
-      </w:r>
-    </w:p>
-    <w:p>
-      <w:pPr>
-        <w:numPr>
-          <w:ilvl w:val="0"/>
-          <w:numId w:val="7"/>
-        </w:numPr>
-        <w:autoSpaceDE w:val="0"/>
-        <w:rPr>
-          <w:rFonts w:ascii="font39" w:eastAsia="Courier New" w:hAnsi="font39" w:cs="Courier New"/>
-        </w:rPr>
-      </w:pPr>
-      <w:proofErr w:type="gramStart"/>
-      <w:r>
-        <w:rPr>
-          <w:rFonts w:ascii="font39" w:eastAsia="Courier New" w:hAnsi="font39" w:cs="Courier New"/>
-        </w:rPr>
-        <w:t>picturetester</w:t>
-      </w:r>
-      <w:proofErr w:type="gramEnd"/>
-      <w:r>
-        <w:rPr>
-          <w:rFonts w:ascii="font39" w:eastAsia="Courier New" w:hAnsi="font39" w:cs="Courier New"/>
-        </w:rPr>
-        <w:t>: Improved efficiency.</w:t>
-      </w:r>
-    </w:p>
-    <w:p>
-      <w:pPr>
-        <w:numPr>
-          <w:ilvl w:val="0"/>
-          <w:numId w:val="7"/>
-        </w:numPr>
-        <w:autoSpaceDE w:val="0"/>
-        <w:rPr>
-          <w:rFonts w:ascii="font39" w:eastAsia="Courier New" w:hAnsi="font39" w:cs="Courier New"/>
-        </w:rPr>
-      </w:pPr>
-      <w:r>
-        <w:rPr>
-          <w:rFonts w:ascii="font39" w:eastAsia="Courier New" w:hAnsi="font39" w:cs="Courier New"/>
-        </w:rPr>
-        <w:t>Questionnaire: Improved efficiency.</w:t>
-      </w:r>
-    </w:p>
-    <w:p>
-      <w:pPr>
-        <w:numPr>
-          <w:ilvl w:val="0"/>
-          <w:numId w:val="7"/>
-        </w:numPr>
-        <w:autoSpaceDE w:val="0"/>
-        <w:rPr>
-          <w:rFonts w:ascii="font39" w:eastAsia="Courier New" w:hAnsi="font39" w:cs="Courier New"/>
-        </w:rPr>
-      </w:pPr>
-      <w:proofErr w:type="gramStart"/>
-      <w:r>
-        <w:rPr>
-          <w:rFonts w:ascii="font39" w:eastAsia="Courier New" w:hAnsi="font39" w:cs="Courier New"/>
-        </w:rPr>
-        <w:t>readingspan</w:t>
-      </w:r>
-      <w:proofErr w:type="gramEnd"/>
-      <w:r>
-        <w:rPr>
-          <w:rFonts w:ascii="font39" w:eastAsia="Courier New" w:hAnsi="font39" w:cs="Courier New"/>
-        </w:rPr>
-        <w:t>: Fixed a bug that kept the nag message from appearing if the participant pressed the same key too many times in a row.  Clarified instructions on how to enter the DONE response.  Improved stimulus timing</w:t>
-      </w:r>
-    </w:p>
-    <w:p>
-      <w:pPr>
-        <w:numPr>
-          <w:ilvl w:val="0"/>
-          <w:numId w:val="7"/>
-        </w:numPr>
-        <w:autoSpaceDE w:val="0"/>
-        <w:rPr>
-          <w:rFonts w:ascii="font39" w:eastAsia="Courier New" w:hAnsi="font39" w:cs="Courier New"/>
-        </w:rPr>
-      </w:pPr>
-      <w:proofErr w:type="gramStart"/>
-      <w:r>
-        <w:rPr>
-          <w:rFonts w:ascii="font39" w:eastAsia="Courier New" w:hAnsi="font39" w:cs="Courier New"/>
-        </w:rPr>
-        <w:t>rspan</w:t>
-      </w:r>
-      <w:proofErr w:type="gramEnd"/>
-      <w:r>
-        <w:rPr>
-          <w:rFonts w:ascii="font39" w:eastAsia="Courier New" w:hAnsi="font39" w:cs="Courier New"/>
-        </w:rPr>
-        <w:t>:</w:t>
-      </w:r>
-      <w:r>
-        <w:rPr>
-          <w:rFonts w:ascii="font39" w:eastAsia="Courier New" w:hAnsi="font39" w:cs="Courier New"/>
-        </w:rPr>
-        <w:t xml:space="preserve"> </w:t>
-      </w:r>
-      <w:r>
-        <w:rPr>
-          <w:rFonts w:ascii="font39" w:eastAsia="Courier New" w:hAnsi="font39" w:cs="Courier New"/>
-        </w:rPr>
-        <w:t>Fixed a bug where not all TOO SLOW trials were counted as incorrect.  Improved stimulus timing.</w:t>
-      </w:r>
-    </w:p>
-    <w:p>
-      <w:pPr>
-        <w:numPr>
-          <w:ilvl w:val="0"/>
-          <w:numId w:val="7"/>
-        </w:numPr>
-        <w:autoSpaceDE w:val="0"/>
-        <w:rPr>
-          <w:rFonts w:ascii="font39" w:eastAsia="Courier New" w:hAnsi="font39" w:cs="Courier New"/>
-        </w:rPr>
-      </w:pPr>
-      <w:proofErr w:type="gramStart"/>
-      <w:r>
-        <w:rPr>
-          <w:rFonts w:ascii="font39" w:eastAsia="Courier New" w:hAnsi="font39" w:cs="Courier New"/>
-        </w:rPr>
-        <w:t>rsvp</w:t>
-      </w:r>
-      <w:proofErr w:type="gramEnd"/>
-      <w:r>
-        <w:rPr>
-          <w:rFonts w:ascii="font39" w:eastAsia="Courier New" w:hAnsi="font39" w:cs="Courier New"/>
-        </w:rPr>
-        <w:t xml:space="preserve">: </w:t>
-      </w:r>
-      <w:r>
-        <w:rPr>
-          <w:rFonts w:ascii="font39" w:eastAsia="Courier New" w:hAnsi="font39" w:cs="Courier New"/>
-        </w:rPr>
-        <w:t>Demonstrated getting the timing information directly from Screen('Flip') for more accurate timing.</w:t>
-      </w:r>
-    </w:p>
-    <w:p>
-      <w:pPr>
-        <w:numPr>
-          <w:ilvl w:val="0"/>
-          <w:numId w:val="7"/>
-        </w:numPr>
-        <w:autoSpaceDE w:val="0"/>
-        <w:rPr>
-          <w:rFonts w:ascii="font39" w:eastAsia="Courier New" w:hAnsi="font39" w:cs="Courier New"/>
-        </w:rPr>
-      </w:pPr>
-      <w:proofErr w:type="gramStart"/>
-      <w:r>
-        <w:rPr>
-          <w:rFonts w:ascii="font39" w:eastAsia="Courier New" w:hAnsi="font39" w:cs="Courier New"/>
-        </w:rPr>
-        <w:t>selfpaced</w:t>
-      </w:r>
-      <w:proofErr w:type="gramEnd"/>
-      <w:r>
-        <w:rPr>
-          <w:rFonts w:ascii="font39" w:eastAsia="Courier New" w:hAnsi="font39" w:cs="Courier New"/>
-        </w:rPr>
-        <w:t xml:space="preserve">: </w:t>
-      </w:r>
-      <w:r>
-        <w:rPr>
-          <w:rFonts w:ascii="font39" w:eastAsia="Courier New" w:hAnsi="font39" w:cs="Courier New"/>
-        </w:rPr>
-        <w:t xml:space="preserve">Demonstrated how to more accurately measure RTs by getting the time from Screen('Flip'). </w:t>
-      </w:r>
-      <w:r>
-        <w:rPr>
-          <w:rFonts w:ascii="font39" w:eastAsia="Courier New" w:hAnsi="font39" w:cs="Courier New"/>
-        </w:rPr>
-        <w:t>Updated exit key to F3, which doesn</w:t>
-      </w:r>
-      <w:r>
-        <w:rPr>
-          <w:rFonts w:ascii="font39" w:eastAsia="Courier New" w:hAnsi="font39" w:cs="Courier New" w:hint="eastAsia"/>
-        </w:rPr>
-        <w:t>’</w:t>
-      </w:r>
-      <w:r>
-        <w:rPr>
-          <w:rFonts w:ascii="font39" w:eastAsia="Courier New" w:hAnsi="font39" w:cs="Courier New"/>
-        </w:rPr>
-        <w:t xml:space="preserve">t conflict with any of the audio controls on a Mac. </w:t>
-      </w:r>
-      <w:r>
-        <w:rPr>
-          <w:rFonts w:ascii="font39" w:eastAsia="Courier New" w:hAnsi="font39" w:cs="Courier New"/>
-        </w:rPr>
-        <w:t>Added additional explanatory comments.</w:t>
-      </w:r>
-    </w:p>
-    <w:p>
-      <w:pPr>
-        <w:numPr>
-          <w:ilvl w:val="0"/>
-          <w:numId w:val="7"/>
-        </w:numPr>
-        <w:autoSpaceDE w:val="0"/>
-        <w:rPr>
-          <w:rFonts w:ascii="font39" w:eastAsia="Courier New" w:hAnsi="font39" w:cs="Courier New"/>
-        </w:rPr>
-      </w:pPr>
-      <w:proofErr w:type="gramStart"/>
-      <w:r>
-        <w:rPr>
-          <w:rFonts w:ascii="font39" w:eastAsia="Courier New" w:hAnsi="font39" w:cs="Courier New"/>
-        </w:rPr>
-        <w:t>shipleyvocab</w:t>
-      </w:r>
-      <w:proofErr w:type="gramEnd"/>
-      <w:r>
-        <w:rPr>
-          <w:rFonts w:ascii="font39" w:eastAsia="Courier New" w:hAnsi="font39" w:cs="Courier New"/>
-        </w:rPr>
-        <w:t>: Improved stimulus timing.</w:t>
-      </w:r>
-    </w:p>
-    <w:p>
-      <w:pPr>
-        <w:numPr>
-          <w:ilvl w:val="0"/>
-          <w:numId w:val="7"/>
-        </w:numPr>
-        <w:autoSpaceDE w:val="0"/>
-        <w:rPr>
-          <w:rFonts w:ascii="font39" w:eastAsia="Courier New" w:hAnsi="font39" w:cs="Courier New"/>
-        </w:rPr>
-      </w:pPr>
-      <w:proofErr w:type="gramStart"/>
-      <w:r>
-        <w:rPr>
-          <w:rFonts w:ascii="font39" w:eastAsia="Courier New" w:hAnsi="font39" w:cs="Courier New"/>
-        </w:rPr>
-        <w:t>sounddemo</w:t>
-      </w:r>
-      <w:proofErr w:type="gramEnd"/>
-      <w:r>
-        <w:rPr>
-          <w:rFonts w:ascii="font39" w:eastAsia="Courier New" w:hAnsi="font39" w:cs="Courier New"/>
-        </w:rPr>
-        <w:t>: Added some demonstrations of how to start a sound at a particular future time point.</w:t>
-      </w:r>
-    </w:p>
-    <w:p>
-      <w:pPr>
-        <w:numPr>
-          <w:ilvl w:val="0"/>
-          <w:numId w:val="7"/>
-        </w:numPr>
-        <w:autoSpaceDE w:val="0"/>
-        <w:rPr>
-          <w:rFonts w:ascii="font39" w:eastAsia="Courier New" w:hAnsi="font39" w:cs="Courier New"/>
-        </w:rPr>
-      </w:pPr>
-      <w:r>
-        <w:rPr>
-          <w:rFonts w:ascii="font39" w:eastAsia="Courier New" w:hAnsi="font39" w:cs="Courier New"/>
-        </w:rPr>
-        <w:t>Stroop: Allowed more time to record the participant</w:t>
-      </w:r>
-      <w:r>
-        <w:rPr>
-          <w:rFonts w:ascii="font39" w:eastAsia="Courier New" w:hAnsi="font39" w:cs="Courier New" w:hint="eastAsia"/>
-        </w:rPr>
-        <w:t>’</w:t>
-      </w:r>
-      <w:r>
-        <w:rPr>
-          <w:rFonts w:ascii="font39" w:eastAsia="Courier New" w:hAnsi="font39" w:cs="Courier New"/>
-        </w:rPr>
-        <w:t>s response to the last item in a block.  Improved stimulus timing.</w:t>
-      </w:r>
-    </w:p>
-    <w:p>
-      <w:pPr>
-        <w:numPr>
-          <w:ilvl w:val="0"/>
-          <w:numId w:val="7"/>
-        </w:numPr>
-        <w:autoSpaceDE w:val="0"/>
-        <w:rPr>
-          <w:rFonts w:ascii="font39" w:eastAsia="Courier New" w:hAnsi="font39" w:cs="Courier New"/>
-        </w:rPr>
-      </w:pPr>
-      <w:r>
-        <w:rPr>
-          <w:rFonts w:ascii="font39" w:eastAsia="Courier New" w:hAnsi="font39" w:cs="Courier New"/>
-        </w:rPr>
-        <w:t>StroopRT:</w:t>
-      </w:r>
-      <w:r>
-        <w:rPr>
-          <w:rFonts w:ascii="font39" w:eastAsia="Courier New" w:hAnsi="font39" w:cs="Courier New"/>
-        </w:rPr>
-        <w:t xml:space="preserve"> </w:t>
-      </w:r>
-      <w:r>
-        <w:rPr>
-          <w:rFonts w:ascii="font39" w:eastAsia="Courier New" w:hAnsi="font39" w:cs="Courier New"/>
-        </w:rPr>
-        <w:t>Allowed more time to record the participant</w:t>
-      </w:r>
-      <w:r>
-        <w:rPr>
-          <w:rFonts w:ascii="font39" w:eastAsia="Courier New" w:hAnsi="font39" w:cs="Courier New" w:hint="eastAsia"/>
-        </w:rPr>
-        <w:t>’</w:t>
-      </w:r>
-      <w:r>
-        <w:rPr>
-          <w:rFonts w:ascii="font39" w:eastAsia="Courier New" w:hAnsi="font39" w:cs="Courier New"/>
-        </w:rPr>
-        <w:t>s response to the last item in a block.  Improved stimulus timing.</w:t>
-      </w:r>
-    </w:p>
-    <w:p>
-      <w:pPr>
-        <w:numPr>
-          <w:ilvl w:val="0"/>
-          <w:numId w:val="7"/>
-        </w:numPr>
-        <w:autoSpaceDE w:val="0"/>
-        <w:rPr>
-          <w:rFonts w:ascii="font39" w:eastAsia="Courier New" w:hAnsi="font39" w:cs="Courier New"/>
-        </w:rPr>
-      </w:pPr>
-      <w:r>
-        <w:rPr>
-          <w:rFonts w:ascii="font39" w:eastAsia="Courier New" w:hAnsi="font39" w:cs="Courier New"/>
-        </w:rPr>
-        <w:t>SubtractionDistractorTask: Properly clear the screen during the interstimulus interval.  Function now detects the existing screen and font size if not specified.  Fixed an error in the help text about how to set the ISI.  Improved stimulus timing.</w:t>
-      </w:r>
-    </w:p>
-    <w:p>
-      <w:pPr>
-        <w:numPr>
-          <w:ilvl w:val="0"/>
-          <w:numId w:val="7"/>
-        </w:numPr>
-        <w:autoSpaceDE w:val="0"/>
-        <w:rPr>
-          <w:rFonts w:ascii="font39" w:eastAsia="Courier New" w:hAnsi="font39" w:cs="Courier New"/>
-        </w:rPr>
-      </w:pPr>
-      <w:proofErr w:type="gramStart"/>
-      <w:r>
-        <w:rPr>
-          <w:rFonts w:ascii="font39" w:eastAsia="Courier New" w:hAnsi="font39" w:cs="Courier New"/>
-        </w:rPr>
-        <w:t>textFileToCellArray</w:t>
-      </w:r>
-      <w:proofErr w:type="gramEnd"/>
-      <w:r>
-        <w:rPr>
-          <w:rFonts w:ascii="font39" w:eastAsia="Courier New" w:hAnsi="font39" w:cs="Courier New"/>
-        </w:rPr>
-        <w:t>: Improved error handling.</w:t>
-      </w:r>
-    </w:p>
-    <w:p>
-      <w:pPr>
-        <w:numPr>
-          <w:ilvl w:val="0"/>
-          <w:numId w:val="7"/>
-        </w:numPr>
-        <w:autoSpaceDE w:val="0"/>
-        <w:rPr>
-          <w:rFonts w:ascii="font39" w:eastAsia="Courier New" w:hAnsi="font39" w:cs="Courier New"/>
-        </w:rPr>
-      </w:pPr>
-      <w:r>
-        <w:rPr>
-          <w:rFonts w:ascii="font39" w:eastAsia="Courier New" w:hAnsi="font39" w:cs="Courier New"/>
-        </w:rPr>
-        <w:t>WriteLine: Added the ability to list a set of words to highlight in color (as per the old WriteLineHighlight).  Always returns the ending position on the screen of the text, even if there was no text to display.</w:t>
-      </w:r>
-    </w:p>
-    <w:p>
-      <w:pPr>
-        <w:autoSpaceDE w:val="0"/>
-        <w:rPr>
-          <w:rFonts w:ascii="font39" w:eastAsia="Courier New" w:hAnsi="font39" w:cs="Courier New"/>
-        </w:rPr>
-      </w:pPr>
-    </w:p>
-    <w:p>
-      <w:pPr>
-        <w:autoSpaceDE w:val="0"/>
-        <w:rPr>
-          <w:rFonts w:ascii="font39" w:eastAsia="Courier New" w:hAnsi="font39" w:cs="Courier New"/>
-        </w:rPr>
-      </w:pPr>
-      <w:r>
-        <w:rPr>
-          <w:rFonts w:ascii="font39" w:eastAsia="Courier New" w:hAnsi="font39" w:cs="Courier New"/>
-        </w:rPr>
-        <w:t>Older updates not listed here.</w:t>
-      </w:r>
-    </w:p>
-    <w:p>
-      <w:pPr>
-        <w:autoSpaceDE w:val="0"/>
-        <w:rPr>
-          <w:rFonts w:ascii="font39" w:eastAsia="Courier New" w:hAnsi="font39" w:cs="Courier New"/>
-        </w:rPr>
-      </w:pPr>
-    </w:p>
-    <w:p>
-      <w:pPr>
-        <w:autoSpaceDE w:val="0"/>
-        <w:rPr>
-          <w:rFonts w:ascii="font39" w:eastAsia="Courier New" w:hAnsi="font39" w:cs="Courier New"/>
-          <w:i/>
-          <w:iCs/>
-          <w:sz w:val="32"/>
-          <w:szCs w:val="32"/>
-        </w:rPr>
-      </w:pPr>
-      <w:r>
-        <w:rPr>
-          <w:rFonts w:eastAsia="Courier New" w:cs="Courier New"/>
-          <w:b/>
-          <w:bCs/>
-          <w:sz w:val="32"/>
-          <w:szCs w:val="32"/>
-        </w:rPr>
-        <w:t>V</w:t>
-      </w:r>
-      <w:r>
-        <w:rPr>
-          <w:rFonts w:eastAsia="Courier New" w:cs="Courier New"/>
-          <w:b/>
-          <w:bCs/>
-          <w:sz w:val="32"/>
-          <w:szCs w:val="32"/>
-        </w:rPr>
-        <w:t>.</w:t>
-      </w:r>
-      <w:r>
-        <w:rPr>
-          <w:rFonts w:ascii="font39" w:eastAsia="Courier New" w:hAnsi="font39" w:cs="Courier New"/>
-          <w:i/>
-          <w:iCs/>
-          <w:sz w:val="32"/>
-          <w:szCs w:val="32"/>
-        </w:rPr>
-        <w:t xml:space="preserve"> License</w:t>
-      </w:r>
-    </w:p>
-    <w:p>
-      <w:pPr>
-        <w:pStyle w:val="HorizontalLine"/>
-      </w:pPr>
-    </w:p>
-    <w:p>
-      <w:pPr>
         <w:pStyle w:val="NormalWeb"/>
         <w:rPr>
           <w:sz w:val="24"/>
@@ -15438,7 +14791,23 @@
           <w:sz w:val="24"/>
           <w:szCs w:val="24"/>
         </w:rPr>
-        <w:t xml:space="preserve">The CogToolbox is made available under the </w:t>
+        <w:t xml:space="preserve">The </w:t>
+      </w:r>
+      <w:proofErr w:type="spellStart"/>
+      <w:r>
+        <w:rPr>
+          <w:sz w:val="24"/>
+          <w:szCs w:val="24"/>
+        </w:rPr>
+        <w:t>CogToolbox</w:t>
+      </w:r>
+      <w:proofErr w:type="spellEnd"/>
+      <w:r>
+        <w:rPr>
+          <w:sz w:val="24"/>
+          <w:szCs w:val="24"/>
+        </w:rPr>
+        <w:t xml:space="preserve"> is made available under the </w:t>
       </w:r>
       <w:hyperlink r:id="rId15" w:history="1">
         <w:r>
@@ -15471,8 +14840,49 @@
           <w:sz w:val="24"/>
           <w:szCs w:val="24"/>
         </w:rPr>
-        <w:t>Copyright (c) 2014 Scott Fraundorf, Michael Diaz, Jason Finley, Molly Lewis, Kristen Tooley, Tuan Lam, Angie Isaacs, Alison Trude, Sarah Brown-Schmidt, and Laurel Brehm</w:t>
-      </w:r>
+        <w:t xml:space="preserve">Copyright (c) 2014 Scott Fraundorf, Michael Diaz, Jason Finley, Molly Lewis, Kristen </w:t>
+      </w:r>
+      <w:proofErr w:type="spellStart"/>
+      <w:r>
+        <w:rPr>
+          <w:sz w:val="24"/>
+          <w:szCs w:val="24"/>
+        </w:rPr>
+        <w:t>Tooley</w:t>
+      </w:r>
+      <w:proofErr w:type="spellEnd"/>
+      <w:r>
+        <w:rPr>
+          <w:sz w:val="24"/>
+          <w:szCs w:val="24"/>
+        </w:rPr>
+        <w:t xml:space="preserve">, Tuan Lam, Angie Isaacs, Alison </w:t>
+      </w:r>
+      <w:proofErr w:type="spellStart"/>
+      <w:r>
+        <w:rPr>
+          <w:sz w:val="24"/>
+          <w:szCs w:val="24"/>
+        </w:rPr>
+        <w:t>Trude</w:t>
+      </w:r>
+      <w:proofErr w:type="spellEnd"/>
+      <w:r>
+        <w:rPr>
+          <w:sz w:val="24"/>
+          <w:szCs w:val="24"/>
+        </w:rPr>
+        <w:t xml:space="preserve">, Sarah Brown-Schmidt, and Laurel </w:t>
+      </w:r>
+      <w:proofErr w:type="spellStart"/>
+      <w:r>
+        <w:rPr>
+          <w:sz w:val="24"/>
+          <w:szCs w:val="24"/>
+        </w:rPr>
+        <w:t>Brehm</w:t>
+      </w:r>
+      <w:proofErr w:type="spellEnd"/>
     </w:p>
     <w:p>
       <w:pPr>
@@ -15487,7 +14897,6 @@
           <w:sz w:val="24"/>
           <w:szCs w:val="24"/>
         </w:rPr>
-        <w:lastRenderedPageBreak/>
         <w:t>Permission is hereby granted, free of charge, to any person obtaining a copy of this software and associated documentation files (the "Software"), to deal in the Software without restriction, including without limitation the rights to use, copy, modify, merge, publish, distribute, sublicense, and/or sell copies of the Software, and to permit persons to whom the Software is furnished to do so, subject to the following conditions:</w:t>
       </w:r>
     </w:p>
@@ -15520,12 +14929,22 @@
           <w:sz w:val="24"/>
           <w:szCs w:val="24"/>
         </w:rPr>
+        <w:lastRenderedPageBreak/>
         <w:t>THE SOFTWARE IS PROVIDED "AS IS", WITHOUT WARRANTY OF ANY KIND, EXPRESS OR IMPLIED, INCLUDING BUT NOT LIMITED TO THE WARRANTIES OF MERCHANTABILITY, FITNESS FOR A PARTICULAR PURPOSE AND NONINFRINGEMENT. IN NO EVENT SHALL THE AUTHORS OR COPYRIGHT HOLDERS BE LIABLE FOR ANY CLAIM, DAMAGES OR OTHER LIABILITY, WHETHER IN AN ACTION OF CONTRACT, TORT OR OTHERWISE, ARISING FROM, OUT OF OR IN CONNECTION WITH THE SOFTWARE OR THE USE OR OTHER DEALINGS IN THE SOFTWARE.</w:t>
       </w:r>
     </w:p>
     <w:p>
       <w:pPr>
         <w:autoSpaceDE w:val="0"/>
+        <w:rPr>
+          <w:rFonts w:ascii="font39" w:eastAsia="Courier New" w:hAnsi="font39" w:cs="Courier New"/>
+          <w:i/>
+          <w:iCs/>
+          <w:sz w:val="32"/>
+          <w:szCs w:val="32"/>
+        </w:rPr>
+      </w:pPr>
+      <w:r>
         <w:rPr>
           <w:rFonts w:eastAsia="Courier New" w:cs="Courier New"/>
           <w:b/>
@@ -15533,11 +14952,19 @@
           <w:sz w:val="32"/>
           <w:szCs w:val="32"/>
         </w:rPr>
-      </w:pPr>
-    </w:p>
-    <w:p>
-      <w:pPr>
-        <w:autoSpaceDE w:val="0"/>
+        <w:t>V</w:t>
+      </w:r>
+      <w:r>
+        <w:rPr>
+          <w:rFonts w:eastAsia="Courier New" w:cs="Courier New"/>
+          <w:b/>
+          <w:bCs/>
+          <w:sz w:val="32"/>
+          <w:szCs w:val="32"/>
+        </w:rPr>
+        <w:t>.</w:t>
+      </w:r>
+      <w:r>
         <w:rPr>
           <w:rFonts w:ascii="font39" w:eastAsia="Courier New" w:hAnsi="font39" w:cs="Courier New"/>
           <w:i/>
@@ -15545,25 +14972,6 @@
           <w:sz w:val="32"/>
           <w:szCs w:val="32"/>
         </w:rPr>
-      </w:pPr>
-      <w:r>
-        <w:rPr>
-          <w:rFonts w:eastAsia="Courier New" w:cs="Courier New"/>
-          <w:b/>
-          <w:bCs/>
-          <w:sz w:val="32"/>
-          <w:szCs w:val="32"/>
-        </w:rPr>
-        <w:t>VI.</w:t>
-      </w:r>
-      <w:r>
-        <w:rPr>
-          <w:rFonts w:ascii="font39" w:eastAsia="Courier New" w:hAnsi="font39" w:cs="Courier New"/>
-          <w:i/>
-          <w:iCs/>
-          <w:sz w:val="32"/>
-          <w:szCs w:val="32"/>
-        </w:rPr>
         <w:t xml:space="preserve"> Troubleshooting</w:t>
       </w:r>
     </w:p>
@@ -15628,7 +15036,23 @@
           <w:sz w:val="24"/>
           <w:szCs w:val="24"/>
         </w:rPr>
-        <w:t xml:space="preserve"> My experience is that the vast majority of errors with the CogToolbox stem from not having everything fully installed. First, make sure you've installed the </w:t>
+        <w:t xml:space="preserve"> My experience is that the vast majority of errors with the </w:t>
+      </w:r>
+      <w:proofErr w:type="spellStart"/>
+      <w:r>
+        <w:rPr>
+          <w:sz w:val="24"/>
+          <w:szCs w:val="24"/>
+        </w:rPr>
+        <w:t>CogToolbox</w:t>
+      </w:r>
+      <w:proofErr w:type="spellEnd"/>
+      <w:r>
+        <w:rPr>
+          <w:sz w:val="24"/>
+          <w:szCs w:val="24"/>
+        </w:rPr>
+        <w:t xml:space="preserve"> stem from not having everything fully installed. First, make sure you've installed the </w:t>
       </w:r>
       <w:hyperlink r:id="rId16" w:history="1">
         <w:r>
@@ -15645,35 +15069,99 @@
           <w:sz w:val="24"/>
           <w:szCs w:val="24"/>
         </w:rPr>
-        <w:t xml:space="preserve">; it's required to use the CogToolbox! Then, make sure you've set up the entire CogToolbox following the instructions above. Trying to copy and use a single function from </w:t>
-      </w:r>
+        <w:t xml:space="preserve">; it's required to use the </w:t>
+      </w:r>
+      <w:proofErr w:type="spellStart"/>
       <w:r>
         <w:rPr>
           <w:sz w:val="24"/>
           <w:szCs w:val="24"/>
         </w:rPr>
-        <w:t>the CogToolbox o</w:t>
-      </w:r>
+        <w:t>CogToolbox</w:t>
+      </w:r>
+      <w:proofErr w:type="spellEnd"/>
       <w:r>
         <w:rPr>
           <w:sz w:val="24"/>
           <w:szCs w:val="24"/>
         </w:rPr>
-        <w:t>n its o</w:t>
-      </w:r>
+        <w:t xml:space="preserve">! Then, make sure you've set up the entire </w:t>
+      </w:r>
+      <w:proofErr w:type="spellStart"/>
       <w:r>
         <w:rPr>
           <w:sz w:val="24"/>
           <w:szCs w:val="24"/>
         </w:rPr>
-        <w:t>wn</w:t>
-      </w:r>
+        <w:t>CogToolbox</w:t>
+      </w:r>
+      <w:proofErr w:type="spellEnd"/>
       <w:r>
         <w:rPr>
           <w:sz w:val="24"/>
           <w:szCs w:val="24"/>
         </w:rPr>
-        <w:t xml:space="preserve"> probably won't work; many of those individual functions rely on other functions in the CogToolbox and won't work in isolation. </w:t>
+        <w:t xml:space="preserve"> following the instructions above. Trying to copy and use a single function from </w:t>
+      </w:r>
+      <w:r>
+        <w:rPr>
+          <w:sz w:val="24"/>
+          <w:szCs w:val="24"/>
+        </w:rPr>
+        <w:t xml:space="preserve">the </w:t>
+      </w:r>
+      <w:proofErr w:type="spellStart"/>
+      <w:r>
+        <w:rPr>
+          <w:sz w:val="24"/>
+          <w:szCs w:val="24"/>
+        </w:rPr>
+        <w:t>CogToolbox</w:t>
+      </w:r>
+      <w:proofErr w:type="spellEnd"/>
+      <w:r>
+        <w:rPr>
+          <w:sz w:val="24"/>
+          <w:szCs w:val="24"/>
+        </w:rPr>
+        <w:t xml:space="preserve"> o</w:t>
+      </w:r>
+      <w:r>
+        <w:rPr>
+          <w:sz w:val="24"/>
+          <w:szCs w:val="24"/>
+        </w:rPr>
+        <w:t>n its o</w:t>
+      </w:r>
+      <w:r>
+        <w:rPr>
+          <w:sz w:val="24"/>
+          <w:szCs w:val="24"/>
+        </w:rPr>
+        <w:t>wn</w:t>
+      </w:r>
+      <w:r>
+        <w:rPr>
+          <w:sz w:val="24"/>
+          <w:szCs w:val="24"/>
+        </w:rPr>
+        <w:t xml:space="preserve"> probably won't work; many of those individual functions rely on other functions in the </w:t>
+      </w:r>
+      <w:proofErr w:type="spellStart"/>
+      <w:r>
+        <w:rPr>
+          <w:sz w:val="24"/>
+          <w:szCs w:val="24"/>
+        </w:rPr>
+        <w:t>CogToolbox</w:t>
+      </w:r>
+      <w:proofErr w:type="spellEnd"/>
+      <w:r>
+        <w:rPr>
+          <w:sz w:val="24"/>
+          <w:szCs w:val="24"/>
+        </w:rPr>
+        <w:t xml:space="preserve"> and won't work in isolation. </w:t>
       </w:r>
     </w:p>
     <w:p>
@@ -15695,7 +15183,7 @@
           <w:sz w:val="32"/>
           <w:szCs w:val="32"/>
         </w:rPr>
-        <w:t>VI</w:t>
+        <w:t>V</w:t>
       </w:r>
       <w:r>
         <w:rPr>
@@ -15748,7 +15236,39 @@
           <w:rFonts w:ascii="Times" w:eastAsia="Times New Roman" w:hAnsi="Times"/>
           <w:kern w:val="0"/>
         </w:rPr>
-        <w:t>If you use the CogToolbox in your research, a citation is always appreciated! You can cite the CogToolbox instruction manual:</w:t>
+        <w:t xml:space="preserve">If you use the </w:t>
+      </w:r>
+      <w:proofErr w:type="spellStart"/>
+      <w:r>
+        <w:rPr>
+          <w:rFonts w:ascii="Times" w:eastAsia="Times New Roman" w:hAnsi="Times"/>
+          <w:kern w:val="0"/>
+        </w:rPr>
+        <w:t>CogToolbox</w:t>
+      </w:r>
+      <w:proofErr w:type="spellEnd"/>
+      <w:r>
+        <w:rPr>
+          <w:rFonts w:ascii="Times" w:eastAsia="Times New Roman" w:hAnsi="Times"/>
+          <w:kern w:val="0"/>
+        </w:rPr>
+        <w:t xml:space="preserve"> in your research, a citation is always appreciated! You can cite the </w:t>
+      </w:r>
+      <w:proofErr w:type="spellStart"/>
+      <w:r>
+        <w:rPr>
+          <w:rFonts w:ascii="Times" w:eastAsia="Times New Roman" w:hAnsi="Times"/>
+          <w:kern w:val="0"/>
+        </w:rPr>
+        <w:t>CogToolbox</w:t>
+      </w:r>
+      <w:proofErr w:type="spellEnd"/>
+      <w:r>
+        <w:rPr>
+          <w:rFonts w:ascii="Times" w:eastAsia="Times New Roman" w:hAnsi="Times"/>
+          <w:kern w:val="0"/>
+        </w:rPr>
+        <w:t xml:space="preserve"> instruction manual:</w:t>
       </w:r>
     </w:p>
     <w:p>
@@ -15770,50 +15290,101 @@
           <w:rFonts w:ascii="Times" w:eastAsia="Times New Roman" w:hAnsi="Times"/>
           <w:kern w:val="0"/>
         </w:rPr>
-        <w:t xml:space="preserve">Fraundorf, S. H., Diaz, M. I., Finley, J. R., Lewis, M. L., Tooley, K. M., Isaacs, A. M., </w:t>
-      </w:r>
+        <w:t xml:space="preserve">Fraundorf, S. H., Diaz, M. I., Finley, J. R., Lewis, M. L., </w:t>
+      </w:r>
+      <w:proofErr w:type="spellStart"/>
       <w:r>
         <w:rPr>
           <w:rFonts w:ascii="Times" w:eastAsia="Times New Roman" w:hAnsi="Times"/>
           <w:kern w:val="0"/>
         </w:rPr>
-        <w:t xml:space="preserve">Lam, T. Q., </w:t>
-      </w:r>
+        <w:t>Tooley</w:t>
+      </w:r>
+      <w:proofErr w:type="spellEnd"/>
       <w:r>
         <w:rPr>
           <w:rFonts w:ascii="Times" w:eastAsia="Times New Roman" w:hAnsi="Times"/>
           <w:kern w:val="0"/>
         </w:rPr>
-        <w:t>Trude, A. M., Br</w:t>
+        <w:t xml:space="preserve">, K. M., Isaacs, A. M., </w:t>
       </w:r>
       <w:r>
         <w:rPr>
           <w:rFonts w:ascii="Times" w:eastAsia="Times New Roman" w:hAnsi="Times"/>
           <w:kern w:val="0"/>
         </w:rPr>
-        <w:t xml:space="preserve">own-Schmidt, S., &amp; Brehm, L. </w:t>
-      </w:r>
+        <w:t xml:space="preserve">Lam, T. Q., </w:t>
+      </w:r>
+      <w:proofErr w:type="spellStart"/>
       <w:r>
         <w:rPr>
           <w:rFonts w:ascii="Times" w:eastAsia="Times New Roman" w:hAnsi="Times"/>
           <w:kern w:val="0"/>
         </w:rPr>
+        <w:t>Trude</w:t>
+      </w:r>
+      <w:proofErr w:type="spellEnd"/>
+      <w:r>
+        <w:rPr>
+          <w:rFonts w:ascii="Times" w:eastAsia="Times New Roman" w:hAnsi="Times"/>
+          <w:kern w:val="0"/>
+        </w:rPr>
+        <w:t>, A. M., Br</w:t>
+      </w:r>
+      <w:r>
+        <w:rPr>
+          <w:rFonts w:ascii="Times" w:eastAsia="Times New Roman" w:hAnsi="Times"/>
+          <w:kern w:val="0"/>
+        </w:rPr>
+        <w:t xml:space="preserve">own-Schmidt, S., &amp; </w:t>
+      </w:r>
+      <w:proofErr w:type="spellStart"/>
+      <w:r>
+        <w:rPr>
+          <w:rFonts w:ascii="Times" w:eastAsia="Times New Roman" w:hAnsi="Times"/>
+          <w:kern w:val="0"/>
+        </w:rPr>
+        <w:t>Brehm</w:t>
+      </w:r>
+      <w:proofErr w:type="spellEnd"/>
+      <w:r>
+        <w:rPr>
+          <w:rFonts w:ascii="Times" w:eastAsia="Times New Roman" w:hAnsi="Times"/>
+          <w:kern w:val="0"/>
+        </w:rPr>
+        <w:t xml:space="preserve">, L. </w:t>
+      </w:r>
+      <w:r>
+        <w:rPr>
+          <w:rFonts w:ascii="Times" w:eastAsia="Times New Roman" w:hAnsi="Times"/>
+          <w:kern w:val="0"/>
+        </w:rPr>
         <w:t xml:space="preserve">(2014). </w:t>
       </w:r>
+      <w:proofErr w:type="spellStart"/>
       <w:r>
         <w:rPr>
           <w:rFonts w:ascii="Times" w:eastAsia="Times New Roman" w:hAnsi="Times"/>
           <w:iCs/>
           <w:kern w:val="0"/>
         </w:rPr>
-        <w:t>CogToolbox for MATLAB</w:t>
-      </w:r>
+        <w:t>CogToolbox</w:t>
+      </w:r>
+      <w:proofErr w:type="spellEnd"/>
       <w:r>
         <w:rPr>
           <w:rFonts w:ascii="Times" w:eastAsia="Times New Roman" w:hAnsi="Times"/>
           <w:iCs/>
           <w:kern w:val="0"/>
         </w:rPr>
+        <w:t xml:space="preserve"> for MATLAB</w:t>
+      </w:r>
+      <w:r>
+        <w:rPr>
+          <w:rFonts w:ascii="Times" w:eastAsia="Times New Roman" w:hAnsi="Times"/>
+          <w:iCs/>
+          <w:kern w:val="0"/>
+        </w:rPr>
         <w:t xml:space="preserve"> [computer software]</w:t>
       </w:r>
       <w:r>
@@ -15839,7 +15410,23 @@
           <w:rFonts w:ascii="Times" w:eastAsia="Times New Roman" w:hAnsi="Times"/>
           <w:kern w:val="0"/>
         </w:rPr>
-        <w:t xml:space="preserve">The CogToolbox relies on Psychophysics Toolbox 3, so </w:t>
+        <w:t xml:space="preserve">The </w:t>
+      </w:r>
+      <w:proofErr w:type="spellStart"/>
+      <w:r>
+        <w:rPr>
+          <w:rFonts w:ascii="Times" w:eastAsia="Times New Roman" w:hAnsi="Times"/>
+          <w:kern w:val="0"/>
+        </w:rPr>
+        <w:t>CogToolbox</w:t>
+      </w:r>
+      <w:proofErr w:type="spellEnd"/>
+      <w:r>
+        <w:rPr>
+          <w:rFonts w:ascii="Times" w:eastAsia="Times New Roman" w:hAnsi="Times"/>
+          <w:kern w:val="0"/>
+        </w:rPr>
+        <w:t xml:space="preserve"> relies on Psychophysics Toolbox 3, so </w:t>
       </w:r>
       <w:r>
         <w:rPr>
@@ -15890,12 +15477,21 @@
           <w:kern w:val="0"/>
         </w:rPr>
       </w:pPr>
+      <w:proofErr w:type="spellStart"/>
       <w:r>
         <w:rPr>
           <w:rFonts w:ascii="Times" w:eastAsia="Times New Roman" w:hAnsi="Times"/>
           <w:kern w:val="0"/>
         </w:rPr>
-        <w:t xml:space="preserve">Brainard, D. H. (1997). The Psychophysics Toolbox. Spatial Vision, 10, 433-436. </w:t>
+        <w:t>Brainard</w:t>
+      </w:r>
+      <w:proofErr w:type="spellEnd"/>
+      <w:r>
+        <w:rPr>
+          <w:rFonts w:ascii="Times" w:eastAsia="Times New Roman" w:hAnsi="Times"/>
+          <w:kern w:val="0"/>
+        </w:rPr>
+        <w:t xml:space="preserve">, D. H. (1997). The Psychophysics Toolbox. Spatial Vision, 10, 433-436. </w:t>
       </w:r>
     </w:p>
     <w:p>
@@ -15912,12 +15508,37 @@
           <w:kern w:val="0"/>
         </w:rPr>
       </w:pPr>
+      <w:proofErr w:type="spellStart"/>
       <w:r>
         <w:rPr>
           <w:rFonts w:ascii="Times" w:eastAsia="Times New Roman" w:hAnsi="Times"/>
           <w:kern w:val="0"/>
         </w:rPr>
-        <w:t xml:space="preserve">Pelli, D. G. (1997). The VideoToolbox software for visual psychophysics: Transforming numbers into movies. Spatial Vision, 10, 437-442. </w:t>
+        <w:t>Pelli</w:t>
+      </w:r>
+      <w:proofErr w:type="spellEnd"/>
+      <w:r>
+        <w:rPr>
+          <w:rFonts w:ascii="Times" w:eastAsia="Times New Roman" w:hAnsi="Times"/>
+          <w:kern w:val="0"/>
+        </w:rPr>
+        <w:t xml:space="preserve">, D. G. (1997). The </w:t>
+      </w:r>
+      <w:proofErr w:type="spellStart"/>
+      <w:r>
+        <w:rPr>
+          <w:rFonts w:ascii="Times" w:eastAsia="Times New Roman" w:hAnsi="Times"/>
+          <w:kern w:val="0"/>
+        </w:rPr>
+        <w:t>VideoToolbox</w:t>
+      </w:r>
+      <w:proofErr w:type="spellEnd"/>
+      <w:r>
+        <w:rPr>
+          <w:rFonts w:ascii="Times" w:eastAsia="Times New Roman" w:hAnsi="Times"/>
+          <w:kern w:val="0"/>
+        </w:rPr>
+        <w:t xml:space="preserve"> software for visual psychophysics: Transforming numbers into movies. Spatial Vision, 10, 437-442. </w:t>
       </w:r>
     </w:p>
     <w:p>
@@ -15934,22 +15555,54 @@
           <w:kern w:val="0"/>
         </w:rPr>
       </w:pPr>
+      <w:proofErr w:type="spellStart"/>
       <w:r>
         <w:rPr>
           <w:rFonts w:ascii="Times" w:eastAsia="Times New Roman" w:hAnsi="Times"/>
           <w:kern w:val="0"/>
         </w:rPr>
-        <w:lastRenderedPageBreak/>
-        <w:t xml:space="preserve">Kleiner, M., Brainard, D., &amp; Pelli, D., (2007). What's new in Psychtoolbox-3? Perception 36 ECVP Abstract Supplement. </w:t>
-      </w:r>
-    </w:p>
-    <w:p>
-      <w:pPr>
-        <w:autoSpaceDE w:val="0"/>
-        <w:rPr>
-          <w:rFonts w:ascii="font39" w:eastAsia="Courier New" w:hAnsi="font39" w:cs="Courier New"/>
-        </w:rPr>
-      </w:pPr>
+        <w:t>Kleiner</w:t>
+      </w:r>
+      <w:proofErr w:type="spellEnd"/>
+      <w:r>
+        <w:rPr>
+          <w:rFonts w:ascii="Times" w:eastAsia="Times New Roman" w:hAnsi="Times"/>
+          <w:kern w:val="0"/>
+        </w:rPr>
+        <w:t xml:space="preserve">, M., </w:t>
+      </w:r>
+      <w:proofErr w:type="spellStart"/>
+      <w:r>
+        <w:rPr>
+          <w:rFonts w:ascii="Times" w:eastAsia="Times New Roman" w:hAnsi="Times"/>
+          <w:kern w:val="0"/>
+        </w:rPr>
+        <w:t>Brainard</w:t>
+      </w:r>
+      <w:proofErr w:type="spellEnd"/>
+      <w:r>
+        <w:rPr>
+          <w:rFonts w:ascii="Times" w:eastAsia="Times New Roman" w:hAnsi="Times"/>
+          <w:kern w:val="0"/>
+        </w:rPr>
+        <w:t xml:space="preserve">, D., &amp; </w:t>
+      </w:r>
+      <w:proofErr w:type="spellStart"/>
+      <w:r>
+        <w:rPr>
+          <w:rFonts w:ascii="Times" w:eastAsia="Times New Roman" w:hAnsi="Times"/>
+          <w:kern w:val="0"/>
+        </w:rPr>
+        <w:t>Pelli</w:t>
+      </w:r>
+      <w:proofErr w:type="spellEnd"/>
+      <w:r>
+        <w:rPr>
+          <w:rFonts w:ascii="Times" w:eastAsia="Times New Roman" w:hAnsi="Times"/>
+          <w:kern w:val="0"/>
+        </w:rPr>
+        <w:t xml:space="preserve">, D., (2007). What's new in Psychtoolbox-3? Perception 36 ECVP Abstract Supplement. </w:t>
+      </w:r>
     </w:p>
     <w:sectPr>
       <w:pgSz w:w="12240" w:h="15840"/>
